--- a/report/manuscript/TFG_block.docx
+++ b/report/manuscript/TFG_block.docx
@@ -245,16 +245,28 @@
     </w:p>
     <w:p>
       <w:pPr>
+        <w:sectPr>
+          <w:footerReference w:type="default" r:id="rId3"/>
+          <w:type w:val="nextPage"/>
+          <w:pgSz w:w="11906" w:h="16838"/>
+          <w:pgMar w:left="1133" w:right="1134" w:gutter="0" w:header="0" w:top="1134" w:footer="566" w:bottom="1128"/>
+          <w:pgNumType w:start="1" w:fmt="decimal"/>
+          <w:formProt w:val="false"/>
+          <w:textDirection w:val="lrTb"/>
+          <w:docGrid w:type="default" w:linePitch="100" w:charSpace="4096"/>
+        </w:sectPr>
         <w:pStyle w:val="Heading1"/>
-        <w:rPr>
-          <w:sz w:val="28"/>
-          <w:szCs w:val="28"/>
-        </w:rPr>
-      </w:pPr>
-      <w:bookmarkStart w:id="6" w:name="__RefHeading___Toc3773_4279045548"/>
-      <w:bookmarkStart w:id="7" w:name="_1n9mixfex42v"/>
-      <w:bookmarkEnd w:id="6"/>
-      <w:bookmarkEnd w:id="7"/>
+        <w:rPr/>
+      </w:pPr>
+      <w:r>
+        <w:rPr/>
+      </w:r>
+    </w:p>
+    <w:p>
+      <w:pPr>
+        <w:pStyle w:val="Heading1"/>
+        <w:rPr/>
+      </w:pPr>
       <w:r>
         <w:rPr/>
         <w:t>Introduction</w:t>
@@ -270,7 +282,7 @@
         <w:rPr/>
         <w:t xml:space="preserve">Maize is a widely produced crop, one of the 3 most important plants worldwide, it surpasses the global production of wheat and rice and has become a staple food around the world, it has uses as human and animal aliment, as a resource in industrial products and as a model organism in genetics. The widespread cultivation of this crop is because it presents a high yield potential, extensive genetic diversity and is extremely adaptable. The mentioned genetic diversity is manifested in the existence of multiple maize germplasms like Flour maize, Sweet maize, Dent maize and Flint maize. Also the use of this diversity has been extensively exploited in breeding programs to increase agronomic efficiency, the  most common method is inter-group hybridization, which exploits heterosis for better yields </w:t>
       </w:r>
-      <w:hyperlink r:id="rId3">
+      <w:hyperlink r:id="rId4">
         <w:r>
           <w:rPr>
             <w:position w:val="0"/>
@@ -297,7 +309,7 @@
         <w:rPr/>
         <w:t xml:space="preserve">This genetic diversity of maize has been well documented, pan-genome studies present clear evidence of the multiple aspects that this crop presents </w:t>
       </w:r>
-      <w:hyperlink r:id="rId4">
+      <w:hyperlink r:id="rId5">
         <w:r>
           <w:rPr/>
           <w:t>(Haberer et al., 2020)</w:t>
@@ -335,10 +347,10 @@
         <w:pStyle w:val="Heading2"/>
         <w:rPr/>
       </w:pPr>
-      <w:bookmarkStart w:id="8" w:name="__RefHeading___Toc3775_4279045548"/>
-      <w:bookmarkStart w:id="9" w:name="_xc2slib78741"/>
-      <w:bookmarkEnd w:id="8"/>
-      <w:bookmarkEnd w:id="9"/>
+      <w:bookmarkStart w:id="6" w:name="__RefHeading___Toc3775_4279045548"/>
+      <w:bookmarkStart w:id="7" w:name="_xc2slib78741"/>
+      <w:bookmarkEnd w:id="6"/>
+      <w:bookmarkEnd w:id="7"/>
       <w:r>
         <w:rPr/>
         <w:t>Gene co-expression</w:t>
@@ -354,7 +366,7 @@
         <w:rPr/>
         <w:t>Gene co-expression typically employs pairwise comparisons of gene expression levels, identifying genes that show similar expression patterns across samples. As genes that exhibit correlated expression patterns are often involved in the same biological processes, unknown gene functions can be inferred based on the co-expression of genes with known functions, this is known as the “guilt-by-association” principle.</w:t>
       </w:r>
-      <w:hyperlink r:id="rId5">
+      <w:hyperlink r:id="rId6">
         <w:r>
           <w:rPr>
             <w:position w:val="0"/>
@@ -390,6 +402,16 @@
     </w:p>
     <w:p>
       <w:pPr>
+        <w:sectPr>
+          <w:footerReference w:type="default" r:id="rId7"/>
+          <w:type w:val="nextPage"/>
+          <w:pgSz w:w="11906" w:h="16838"/>
+          <w:pgMar w:left="1133" w:right="1134" w:gutter="0" w:header="0" w:top="1134" w:footer="566" w:bottom="1128"/>
+          <w:pgNumType w:start="1" w:fmt="decimal"/>
+          <w:formProt w:val="false"/>
+          <w:textDirection w:val="lrTb"/>
+          <w:docGrid w:type="default" w:linePitch="100" w:charSpace="4096"/>
+        </w:sectPr>
         <w:pStyle w:val="LOnormal1"/>
         <w:jc w:val="both"/>
         <w:rPr/>
@@ -501,7 +523,7 @@
                                           </pic:cNvPicPr>
                                         </pic:nvPicPr>
                                         <pic:blipFill>
-                                          <a:blip r:embed="rId6"/>
+                                          <a:blip r:embed="rId8"/>
                                           <a:stretch>
                                             <a:fillRect/>
                                           </a:stretch>
@@ -521,7 +543,7 @@
                                 </wp:inline>
                               </w:drawing>
                             </w:r>
-                            <w:bookmarkStart w:id="10" w:name="Ref_Figure0_label_and_number"/>
+                            <w:bookmarkStart w:id="8" w:name="Ref_Figure0_label_and_number"/>
                             <w:r>
                               <w:rPr>
                                 <w:color w:val="000000"/>
@@ -558,7 +580,7 @@
                               </w:rPr>
                               <w:fldChar w:fldCharType="end"/>
                             </w:r>
-                            <w:bookmarkEnd w:id="10"/>
+                            <w:bookmarkEnd w:id="8"/>
                             <w:r>
                               <w:rPr>
                                 <w:color w:val="000000"/>
@@ -612,7 +634,7 @@
                                     </pic:cNvPicPr>
                                   </pic:nvPicPr>
                                   <pic:blipFill>
-                                    <a:blip r:embed="rId7"/>
+                                    <a:blip r:embed="rId9"/>
                                     <a:stretch>
                                       <a:fillRect/>
                                     </a:stretch>
@@ -632,7 +654,7 @@
                           </wp:inline>
                         </w:drawing>
                       </w:r>
-                      <w:bookmarkStart w:id="11" w:name="Ref_Figure0_label_and_number"/>
+                      <w:bookmarkStart w:id="9" w:name="Ref_Figure0_label_and_number"/>
                       <w:r>
                         <w:rPr>
                           <w:color w:val="000000"/>
@@ -669,7 +691,7 @@
                         </w:rPr>
                         <w:fldChar w:fldCharType="end"/>
                       </w:r>
-                      <w:bookmarkEnd w:id="11"/>
+                      <w:bookmarkEnd w:id="9"/>
                       <w:r>
                         <w:rPr>
                           <w:color w:val="000000"/>
@@ -704,77 +726,77 @@
         <w:pStyle w:val="Heading1"/>
         <w:rPr/>
       </w:pPr>
-      <w:bookmarkStart w:id="12" w:name="__RefHeading___Toc3771_4279045548"/>
-      <w:bookmarkStart w:id="13" w:name="_4xoid79qhg2z"/>
+      <w:bookmarkStart w:id="10" w:name="__RefHeading___Toc3771_4279045548"/>
+      <w:bookmarkStart w:id="11" w:name="_4xoid79qhg2z"/>
+      <w:bookmarkEnd w:id="10"/>
+      <w:bookmarkEnd w:id="11"/>
+      <w:r>
+        <w:rPr/>
+        <w:t>Objectives</w:t>
+      </w:r>
+    </w:p>
+    <w:p>
+      <w:pPr>
+        <w:pStyle w:val="LOnormal1"/>
+        <w:jc w:val="both"/>
+        <w:rPr/>
+      </w:pPr>
+      <w:r>
+        <w:rPr/>
+        <w:t>This study intends to understand the relationship between the gene expression patterns in 5 different maize lines and the phenotypic differences they present by the employment of gene co-expression networks.</w:t>
+      </w:r>
+    </w:p>
+    <w:p>
+      <w:pPr>
+        <w:pStyle w:val="LOnormal1"/>
+        <w:jc w:val="both"/>
+        <w:rPr/>
+      </w:pPr>
+      <w:r>
+        <w:rPr/>
+      </w:r>
+    </w:p>
+    <w:p>
+      <w:pPr>
+        <w:pStyle w:val="LOnormal1"/>
+        <w:jc w:val="both"/>
+        <w:rPr/>
+      </w:pPr>
+      <w:r>
+        <w:rPr/>
+        <w:t>An essential part of the study is to determine whether common gene modules are present across the maize lines, how they relate to phenotypic similarities, which functions tend to be present in the modules and the relation between the presence of these functions and the traits to which these modules relate to. Complementary to this objective, the study also aims to examine the diverging modules across lines, the contribution of the possible transcriptional variations to phenotypic divergence and to discover functional annotation of unknown genes.</w:t>
+      </w:r>
+    </w:p>
+    <w:p>
+      <w:pPr>
+        <w:pStyle w:val="LOnormal1"/>
+        <w:jc w:val="both"/>
+        <w:rPr/>
+      </w:pPr>
+      <w:r>
+        <w:rPr/>
+      </w:r>
+    </w:p>
+    <w:p>
+      <w:pPr>
+        <w:pStyle w:val="LOnormal1"/>
+        <w:jc w:val="both"/>
+        <w:rPr/>
+      </w:pPr>
+      <w:r>
+        <w:rPr/>
+        <w:t>The ultimate goal of this research is to contribute to a broader understanding of the maize transcriptome by offering insights into the effect that gene expression has on genetic diversity. The finality that it leads to is to provide a basis for further research on maize breeding, genetic adaptation, and crop improvement.</w:t>
+      </w:r>
+    </w:p>
+    <w:p>
+      <w:pPr>
+        <w:pStyle w:val="Heading1"/>
+        <w:rPr/>
+      </w:pPr>
+      <w:bookmarkStart w:id="12" w:name="__RefHeading___Toc3769_4279045548"/>
+      <w:bookmarkStart w:id="13" w:name="_rsggq7a4q7kn"/>
       <w:bookmarkEnd w:id="12"/>
       <w:bookmarkEnd w:id="13"/>
-      <w:r>
-        <w:rPr/>
-        <w:t>Objectives</w:t>
-      </w:r>
-    </w:p>
-    <w:p>
-      <w:pPr>
-        <w:pStyle w:val="LOnormal1"/>
-        <w:jc w:val="both"/>
-        <w:rPr/>
-      </w:pPr>
-      <w:r>
-        <w:rPr/>
-        <w:t>This study intends to understand the relationship between the gene expression patterns in 5 different maize lines and the phenotypic differences they present by the employment of gene co-expression networks.</w:t>
-      </w:r>
-    </w:p>
-    <w:p>
-      <w:pPr>
-        <w:pStyle w:val="LOnormal1"/>
-        <w:jc w:val="both"/>
-        <w:rPr/>
-      </w:pPr>
-      <w:r>
-        <w:rPr/>
-      </w:r>
-    </w:p>
-    <w:p>
-      <w:pPr>
-        <w:pStyle w:val="LOnormal1"/>
-        <w:jc w:val="both"/>
-        <w:rPr/>
-      </w:pPr>
-      <w:r>
-        <w:rPr/>
-        <w:t>An essential part of the study is to determine whether common gene modules are present across the maize lines, how they relate to phenotypic similarities, which functions tend to be present in the modules and the relation between the presence of these functions and the traits to which these modules relate to. Complementary to this objective, the study also aims to examine the diverging modules across lines, the contribution of the possible transcriptional variations to phenotypic divergence and to discover functional annotation of unknown genes.</w:t>
-      </w:r>
-    </w:p>
-    <w:p>
-      <w:pPr>
-        <w:pStyle w:val="LOnormal1"/>
-        <w:jc w:val="both"/>
-        <w:rPr/>
-      </w:pPr>
-      <w:r>
-        <w:rPr/>
-      </w:r>
-    </w:p>
-    <w:p>
-      <w:pPr>
-        <w:pStyle w:val="LOnormal1"/>
-        <w:jc w:val="both"/>
-        <w:rPr/>
-      </w:pPr>
-      <w:r>
-        <w:rPr/>
-        <w:t>The ultimate goal of this research is to contribute to a broader understanding of the maize transcriptome by offering insights into the effect that gene expression has on genetic diversity. The finality that it leads to is to provide a basis for further research on maize breeding, genetic adaptation, and crop improvement.</w:t>
-      </w:r>
-    </w:p>
-    <w:p>
-      <w:pPr>
-        <w:pStyle w:val="Heading1"/>
-        <w:rPr/>
-      </w:pPr>
-      <w:bookmarkStart w:id="14" w:name="__RefHeading___Toc3769_4279045548"/>
-      <w:bookmarkStart w:id="15" w:name="_rsggq7a4q7kn"/>
-      <w:bookmarkEnd w:id="14"/>
-      <w:bookmarkEnd w:id="15"/>
       <w:r>
         <w:rPr/>
         <w:t>Methodology</w:t>
@@ -797,13 +819,49 @@
           <w:color w:val="CC0000"/>
         </w:rPr>
       </w:pPr>
-      <w:bookmarkStart w:id="16" w:name="__RefHeading___Toc3795_4279045548"/>
-      <w:bookmarkStart w:id="17" w:name="_7bc0s27ar2w"/>
+      <w:bookmarkStart w:id="14" w:name="__RefHeading___Toc3795_4279045548"/>
+      <w:bookmarkStart w:id="15" w:name="_7bc0s27ar2w"/>
+      <w:bookmarkEnd w:id="14"/>
+      <w:bookmarkEnd w:id="15"/>
+      <w:r>
+        <w:rPr/>
+        <w:t>Data filtering</w:t>
+      </w:r>
+    </w:p>
+    <w:p>
+      <w:pPr>
+        <w:sectPr>
+          <w:footerReference w:type="default" r:id="rId10"/>
+          <w:type w:val="nextPage"/>
+          <w:pgSz w:w="11906" w:h="16838"/>
+          <w:pgMar w:left="1134" w:right="1134" w:gutter="0" w:header="0" w:top="1134" w:footer="0" w:bottom="1134"/>
+          <w:pgNumType w:fmt="decimal"/>
+          <w:formProt w:val="false"/>
+          <w:textDirection w:val="lrTb"/>
+          <w:docGrid w:type="default" w:linePitch="100" w:charSpace="0"/>
+        </w:sectPr>
+        <w:pStyle w:val="LOnormal1"/>
+        <w:jc w:val="both"/>
+        <w:rPr/>
+      </w:pPr>
+      <w:r>
+        <w:rPr/>
+        <w:t>The data is cleaned from errors and low quality samples are filtered out. The high quality samples are identified by belonging to the quality 0 group in the metadata, also, discrepancies between the number of data and metadata samples were found and corrected by eliminating pollen tissue samples, which are present as metadata but present no expression data, as not enough genetic material could be extracted for successful sequencing.</w:t>
+      </w:r>
+    </w:p>
+    <w:p>
+      <w:pPr>
+        <w:pStyle w:val="Heading2"/>
+        <w:jc w:val="both"/>
+        <w:rPr/>
+      </w:pPr>
+      <w:bookmarkStart w:id="16" w:name="__RefHeading___Toc3793_4279045548"/>
+      <w:bookmarkStart w:id="17" w:name="_6an5bidkgufi"/>
       <w:bookmarkEnd w:id="16"/>
       <w:bookmarkEnd w:id="17"/>
       <w:r>
         <w:rPr/>
-        <w:t>Data filtering</w:t>
+        <w:t>Replicates in the data</w:t>
       </w:r>
     </w:p>
     <w:p>
@@ -814,7 +872,7 @@
       </w:pPr>
       <w:r>
         <w:rPr/>
-        <w:t>The data is cleaned from errors and low quality samples are filtered out. The high quality samples are identified by belonging to the quality 0 group in the metadata, also, discrepancies between the number of data and metadata samples were found and corrected by eliminating pollen tissue samples, which are present as metadata but present no expression data, as not enough genetic material could be extracted for successful sequencing.</w:t>
+        <w:t>The first step involved detecting and removing outlier genes, data points which would heavily skew the data while contributing minimally to biological relevance. The metadata was expanded to include the tissue and line data on the same instance, which was needed for merging the tissue data of each genotype to address potential imbalances and a high dimensionality. This merging process equalizes the discrepancies caused by differences in replicate numbers, which also skew results, and it is done through calculating the mean of the replicates for that genotype and tissue.</w:t>
       </w:r>
     </w:p>
     <w:p>
@@ -823,36 +881,10 @@
         <w:jc w:val="both"/>
         <w:rPr/>
       </w:pPr>
-      <w:bookmarkStart w:id="18" w:name="__RefHeading___Toc3793_4279045548"/>
-      <w:bookmarkStart w:id="19" w:name="_6an5bidkgufi"/>
+      <w:bookmarkStart w:id="18" w:name="__RefHeading___Toc3791_4279045548"/>
+      <w:bookmarkStart w:id="19" w:name="_v18umf6qms6"/>
       <w:bookmarkEnd w:id="18"/>
       <w:bookmarkEnd w:id="19"/>
-      <w:r>
-        <w:rPr/>
-        <w:t>Replicates in the data</w:t>
-      </w:r>
-    </w:p>
-    <w:p>
-      <w:pPr>
-        <w:pStyle w:val="LOnormal1"/>
-        <w:jc w:val="both"/>
-        <w:rPr/>
-      </w:pPr>
-      <w:r>
-        <w:rPr/>
-        <w:t>The first step involved detecting and removing outlier genes, data points which would heavily skew the data while contributing minimally to biological relevance. The metadata was expanded to include the tissue and line data on the same instance, which was needed for merging the tissue data of each genotype to address potential imbalances and a high dimensionality. This merging process equalizes the discrepancies caused by differences in replicate numbers, which also skew results, and it is done through calculating the mean of the replicates for that genotype and tissue.</w:t>
-      </w:r>
-    </w:p>
-    <w:p>
-      <w:pPr>
-        <w:pStyle w:val="Heading2"/>
-        <w:jc w:val="both"/>
-        <w:rPr/>
-      </w:pPr>
-      <w:bookmarkStart w:id="20" w:name="__RefHeading___Toc3791_4279045548"/>
-      <w:bookmarkStart w:id="21" w:name="_v18umf6qms6"/>
-      <w:bookmarkEnd w:id="20"/>
-      <w:bookmarkEnd w:id="21"/>
       <w:r>
         <w:rPr/>
         <w:t>Normalization</w:t>
@@ -983,7 +1015,7 @@
                                 <w:color w:val="000000"/>
                               </w:rPr>
                             </w:pPr>
-                            <w:bookmarkStart w:id="22" w:name="Ref_Figure1_label_and_number"/>
+                            <w:bookmarkStart w:id="20" w:name="Ref_Figure1_label_and_number"/>
                             <w:r>
                               <w:rPr/>
                               <w:drawing>
@@ -1004,7 +1036,7 @@
                                           </pic:cNvPicPr>
                                         </pic:nvPicPr>
                                         <pic:blipFill>
-                                          <a:blip r:embed="rId8"/>
+                                          <a:blip r:embed="rId11"/>
                                           <a:stretch>
                                             <a:fillRect/>
                                           </a:stretch>
@@ -1060,7 +1092,7 @@
                               </w:rPr>
                               <w:fldChar w:fldCharType="end"/>
                             </w:r>
-                            <w:bookmarkEnd w:id="22"/>
+                            <w:bookmarkEnd w:id="20"/>
                             <w:r>
                               <w:rPr>
                                 <w:color w:val="000000"/>
@@ -1094,7 +1126,7 @@
                           <w:color w:val="000000"/>
                         </w:rPr>
                       </w:pPr>
-                      <w:bookmarkStart w:id="23" w:name="Ref_Figure1_label_and_number"/>
+                      <w:bookmarkStart w:id="21" w:name="Ref_Figure1_label_and_number"/>
                       <w:r>
                         <w:rPr/>
                         <w:drawing>
@@ -1115,7 +1147,7 @@
                                     </pic:cNvPicPr>
                                   </pic:nvPicPr>
                                   <pic:blipFill>
-                                    <a:blip r:embed="rId9"/>
+                                    <a:blip r:embed="rId12"/>
                                     <a:stretch>
                                       <a:fillRect/>
                                     </a:stretch>
@@ -1171,7 +1203,7 @@
                         </w:rPr>
                         <w:fldChar w:fldCharType="end"/>
                       </w:r>
-                      <w:bookmarkEnd w:id="23"/>
+                      <w:bookmarkEnd w:id="21"/>
                       <w:r>
                         <w:rPr>
                           <w:color w:val="000000"/>
@@ -1193,10 +1225,10 @@
         <w:pStyle w:val="Heading2"/>
         <w:rPr/>
       </w:pPr>
-      <w:bookmarkStart w:id="24" w:name="__RefHeading___Toc3789_4279045548"/>
-      <w:bookmarkStart w:id="25" w:name="_qtmhukfhkrfh"/>
-      <w:bookmarkEnd w:id="24"/>
-      <w:bookmarkEnd w:id="25"/>
+      <w:bookmarkStart w:id="22" w:name="__RefHeading___Toc3789_4279045548"/>
+      <w:bookmarkStart w:id="23" w:name="_qtmhukfhkrfh"/>
+      <w:bookmarkEnd w:id="22"/>
+      <w:bookmarkEnd w:id="23"/>
       <w:r>
         <w:rPr/>
         <w:t>Expression data analysis</w:t>
@@ -1204,6 +1236,16 @@
     </w:p>
     <w:p>
       <w:pPr>
+        <w:sectPr>
+          <w:footerReference w:type="default" r:id="rId13"/>
+          <w:type w:val="nextPage"/>
+          <w:pgSz w:w="11906" w:h="16838"/>
+          <w:pgMar w:left="1133" w:right="1134" w:gutter="0" w:header="0" w:top="1134" w:footer="566" w:bottom="1128"/>
+          <w:pgNumType w:fmt="decimal"/>
+          <w:formProt w:val="false"/>
+          <w:textDirection w:val="lrTb"/>
+          <w:docGrid w:type="default" w:linePitch="100" w:charSpace="4096"/>
+        </w:sectPr>
         <w:pStyle w:val="LOnormal1"/>
         <w:rPr/>
       </w:pPr>
@@ -1279,7 +1321,7 @@
                                 <w:color w:val="000000"/>
                               </w:rPr>
                             </w:pPr>
-                            <w:bookmarkStart w:id="26" w:name="Ref_Figure2_label_and_number"/>
+                            <w:bookmarkStart w:id="24" w:name="Ref_Figure2_label_and_number"/>
                             <w:r>
                               <w:rPr/>
                               <w:drawing>
@@ -1300,7 +1342,7 @@
                                           </pic:cNvPicPr>
                                         </pic:nvPicPr>
                                         <pic:blipFill>
-                                          <a:blip r:embed="rId10"/>
+                                          <a:blip r:embed="rId14"/>
                                           <a:stretch>
                                             <a:fillRect/>
                                           </a:stretch>
@@ -1356,7 +1398,7 @@
                               </w:rPr>
                               <w:fldChar w:fldCharType="end"/>
                             </w:r>
-                            <w:bookmarkEnd w:id="26"/>
+                            <w:bookmarkEnd w:id="24"/>
                             <w:r>
                               <w:rPr>
                                 <w:color w:val="000000"/>
@@ -1390,7 +1432,7 @@
                           <w:color w:val="000000"/>
                         </w:rPr>
                       </w:pPr>
-                      <w:bookmarkStart w:id="27" w:name="Ref_Figure2_label_and_number"/>
+                      <w:bookmarkStart w:id="25" w:name="Ref_Figure2_label_and_number"/>
                       <w:r>
                         <w:rPr/>
                         <w:drawing>
@@ -1411,7 +1453,7 @@
                                     </pic:cNvPicPr>
                                   </pic:nvPicPr>
                                   <pic:blipFill>
-                                    <a:blip r:embed="rId11"/>
+                                    <a:blip r:embed="rId15"/>
                                     <a:stretch>
                                       <a:fillRect/>
                                     </a:stretch>
@@ -1467,7 +1509,7 @@
                         </w:rPr>
                         <w:fldChar w:fldCharType="end"/>
                       </w:r>
-                      <w:bookmarkEnd w:id="27"/>
+                      <w:bookmarkEnd w:id="25"/>
                       <w:r>
                         <w:rPr>
                           <w:color w:val="000000"/>
@@ -1535,10 +1577,10 @@
         <w:pStyle w:val="Heading2"/>
         <w:rPr/>
       </w:pPr>
-      <w:bookmarkStart w:id="28" w:name="__RefHeading___Toc3787_4279045548"/>
-      <w:bookmarkStart w:id="29" w:name="_w7anudcy0a1"/>
-      <w:bookmarkEnd w:id="28"/>
-      <w:bookmarkEnd w:id="29"/>
+      <w:bookmarkStart w:id="26" w:name="__RefHeading___Toc3787_4279045548"/>
+      <w:bookmarkStart w:id="27" w:name="_w7anudcy0a1"/>
+      <w:bookmarkEnd w:id="26"/>
+      <w:bookmarkEnd w:id="27"/>
       <w:r>
         <w:rPr/>
         <w:t>Network construction and gene clustering</w:t>
@@ -1575,7 +1617,7 @@
         <w:rPr/>
         <w:t>The gene clustering process is performed by a WGCNA</w:t>
       </w:r>
-      <w:hyperlink r:id="rId12">
+      <w:hyperlink r:id="rId16">
         <w:r>
           <w:rPr>
             <w:position w:val="0"/>
@@ -1635,6 +1677,16 @@
     </w:p>
     <w:p>
       <w:pPr>
+        <w:sectPr>
+          <w:footerReference w:type="default" r:id="rId17"/>
+          <w:type w:val="nextPage"/>
+          <w:pgSz w:w="11906" w:h="16838"/>
+          <w:pgMar w:left="1134" w:right="1134" w:gutter="0" w:header="0" w:top="1134" w:footer="0" w:bottom="1134"/>
+          <w:pgNumType w:fmt="decimal"/>
+          <w:formProt w:val="false"/>
+          <w:textDirection w:val="lrTb"/>
+          <w:docGrid w:type="default" w:linePitch="100" w:charSpace="0"/>
+        </w:sectPr>
         <w:pStyle w:val="LOnormal1"/>
         <w:jc w:val="both"/>
         <w:rPr/>
@@ -1649,10 +1701,10 @@
         <w:pStyle w:val="Heading2"/>
         <w:rPr/>
       </w:pPr>
-      <w:bookmarkStart w:id="30" w:name="__RefHeading___Toc3785_4279045548"/>
-      <w:bookmarkStart w:id="31" w:name="_hqhrsbabx5aj"/>
-      <w:bookmarkEnd w:id="30"/>
-      <w:bookmarkEnd w:id="31"/>
+      <w:bookmarkStart w:id="28" w:name="__RefHeading___Toc3785_4279045548"/>
+      <w:bookmarkStart w:id="29" w:name="_hqhrsbabx5aj"/>
+      <w:bookmarkEnd w:id="28"/>
+      <w:bookmarkEnd w:id="29"/>
       <w:r>
         <w:rPr/>
         <w:t>Function significance in modules</w:t>
@@ -2578,7 +2630,7 @@
         <w:pStyle w:val="Table"/>
         <w:rPr/>
       </w:pPr>
-      <w:bookmarkStart w:id="32" w:name="Ref_Table0_label_and_number"/>
+      <w:bookmarkStart w:id="30" w:name="Ref_Table0_label_and_number"/>
       <w:r>
         <w:rPr/>
         <w:t xml:space="preserve">Table </w:t>
@@ -2603,21 +2655,21 @@
         <w:rPr/>
         <w:fldChar w:fldCharType="end"/>
       </w:r>
+      <w:bookmarkEnd w:id="30"/>
+      <w:r>
+        <w:rPr/>
+        <w:t>: 10 most significant functions across all modules</w:t>
+      </w:r>
+    </w:p>
+    <w:p>
+      <w:pPr>
+        <w:pStyle w:val="Heading2"/>
+        <w:rPr/>
+      </w:pPr>
+      <w:bookmarkStart w:id="31" w:name="__RefHeading___Toc3783_4279045548"/>
+      <w:bookmarkStart w:id="32" w:name="_6rg025vtvz8r"/>
+      <w:bookmarkEnd w:id="31"/>
       <w:bookmarkEnd w:id="32"/>
-      <w:r>
-        <w:rPr/>
-        <w:t>: 10 most significant functions across all modules</w:t>
-      </w:r>
-    </w:p>
-    <w:p>
-      <w:pPr>
-        <w:pStyle w:val="Heading2"/>
-        <w:rPr/>
-      </w:pPr>
-      <w:bookmarkStart w:id="33" w:name="__RefHeading___Toc3783_4279045548"/>
-      <w:bookmarkStart w:id="34" w:name="_6rg025vtvz8r"/>
-      <w:bookmarkEnd w:id="33"/>
-      <w:bookmarkEnd w:id="34"/>
       <w:r>
         <w:rPr/>
         <w:t>Gene function analysis</w:t>
@@ -2648,6 +2700,16 @@
     </w:p>
     <w:p>
       <w:pPr>
+        <w:sectPr>
+          <w:footerReference w:type="default" r:id="rId18"/>
+          <w:type w:val="nextPage"/>
+          <w:pgSz w:w="11906" w:h="16838"/>
+          <w:pgMar w:left="1133" w:right="1134" w:gutter="0" w:header="0" w:top="1134" w:footer="566" w:bottom="1128"/>
+          <w:pgNumType w:fmt="decimal"/>
+          <w:formProt w:val="false"/>
+          <w:textDirection w:val="lrTb"/>
+          <w:docGrid w:type="default" w:linePitch="100" w:charSpace="4096"/>
+        </w:sectPr>
         <w:pStyle w:val="LOnormal1"/>
         <w:jc w:val="both"/>
         <w:rPr/>
@@ -2770,7 +2832,7 @@
                                 <w:color w:val="000000"/>
                               </w:rPr>
                             </w:pPr>
-                            <w:bookmarkStart w:id="35" w:name="Ref_Figure3_label_and_number"/>
+                            <w:bookmarkStart w:id="33" w:name="Ref_Figure3_label_and_number"/>
                             <w:r>
                               <w:rPr/>
                               <w:drawing>
@@ -2791,7 +2853,7 @@
                                           </pic:cNvPicPr>
                                         </pic:nvPicPr>
                                         <pic:blipFill>
-                                          <a:blip r:embed="rId13"/>
+                                          <a:blip r:embed="rId19"/>
                                           <a:stretch>
                                             <a:fillRect/>
                                           </a:stretch>
@@ -2847,7 +2909,7 @@
                               </w:rPr>
                               <w:fldChar w:fldCharType="end"/>
                             </w:r>
-                            <w:bookmarkEnd w:id="35"/>
+                            <w:bookmarkEnd w:id="33"/>
                             <w:r>
                               <w:rPr>
                                 <w:color w:val="000000"/>
@@ -2881,7 +2943,7 @@
                           <w:color w:val="000000"/>
                         </w:rPr>
                       </w:pPr>
-                      <w:bookmarkStart w:id="36" w:name="Ref_Figure3_label_and_number"/>
+                      <w:bookmarkStart w:id="34" w:name="Ref_Figure3_label_and_number"/>
                       <w:r>
                         <w:rPr/>
                         <w:drawing>
@@ -2902,7 +2964,7 @@
                                     </pic:cNvPicPr>
                                   </pic:nvPicPr>
                                   <pic:blipFill>
-                                    <a:blip r:embed="rId14"/>
+                                    <a:blip r:embed="rId20"/>
                                     <a:stretch>
                                       <a:fillRect/>
                                     </a:stretch>
@@ -2958,7 +3020,7 @@
                         </w:rPr>
                         <w:fldChar w:fldCharType="end"/>
                       </w:r>
-                      <w:bookmarkEnd w:id="36"/>
+                      <w:bookmarkEnd w:id="34"/>
                       <w:r>
                         <w:rPr>
                           <w:color w:val="000000"/>
@@ -2980,31 +3042,41 @@
         <w:pStyle w:val="Heading1"/>
         <w:rPr/>
       </w:pPr>
-      <w:bookmarkStart w:id="37" w:name="__RefHeading___Toc3767_4279045548"/>
-      <w:bookmarkStart w:id="38" w:name="_41qcyfji00y2"/>
+      <w:bookmarkStart w:id="35" w:name="__RefHeading___Toc3767_4279045548"/>
+      <w:bookmarkStart w:id="36" w:name="_41qcyfji00y2"/>
+      <w:bookmarkEnd w:id="35"/>
+      <w:bookmarkEnd w:id="36"/>
+      <w:r>
+        <w:rPr/>
+        <w:t>Results and discussion</w:t>
+      </w:r>
+    </w:p>
+    <w:p>
+      <w:pPr>
+        <w:pStyle w:val="Heading2"/>
+        <w:rPr/>
+      </w:pPr>
+      <w:bookmarkStart w:id="37" w:name="__RefHeading___Toc3781_4279045548"/>
+      <w:bookmarkStart w:id="38" w:name="_6vcf6gd6n1x"/>
       <w:bookmarkEnd w:id="37"/>
       <w:bookmarkEnd w:id="38"/>
       <w:r>
         <w:rPr/>
-        <w:t>Results and discussion</w:t>
-      </w:r>
-    </w:p>
-    <w:p>
-      <w:pPr>
-        <w:pStyle w:val="Heading2"/>
-        <w:rPr/>
-      </w:pPr>
-      <w:bookmarkStart w:id="39" w:name="__RefHeading___Toc3781_4279045548"/>
-      <w:bookmarkStart w:id="40" w:name="_6vcf6gd6n1x"/>
-      <w:bookmarkEnd w:id="39"/>
-      <w:bookmarkEnd w:id="40"/>
-      <w:r>
-        <w:rPr/>
         <w:t>Correlations</w:t>
       </w:r>
     </w:p>
     <w:p>
       <w:pPr>
+        <w:sectPr>
+          <w:footerReference w:type="default" r:id="rId21"/>
+          <w:type w:val="nextPage"/>
+          <w:pgSz w:w="11906" w:h="16838"/>
+          <w:pgMar w:left="1134" w:right="1134" w:gutter="0" w:header="0" w:top="1134" w:footer="0" w:bottom="1134"/>
+          <w:pgNumType w:fmt="decimal"/>
+          <w:formProt w:val="false"/>
+          <w:textDirection w:val="lrTb"/>
+          <w:docGrid w:type="default" w:linePitch="100" w:charSpace="0"/>
+        </w:sectPr>
         <w:pStyle w:val="LOnormal1"/>
         <w:jc w:val="both"/>
         <w:rPr/>
@@ -3012,25 +3084,6 @@
       <w:r>
         <w:rPr/>
         <w:t>The co-expression analysis produces a correlation table which contains the gene expression grouped by modules and the traits from all lines that are to be analyzed.</w:t>
-      </w:r>
-    </w:p>
-    <w:p>
-      <w:pPr>
-        <w:pStyle w:val="LOnormal1"/>
-        <w:jc w:val="both"/>
-        <w:rPr>
-          <w:i/>
-          <w:i/>
-          <w:sz w:val="20"/>
-          <w:szCs w:val="20"/>
-        </w:rPr>
-      </w:pPr>
-      <w:r>
-        <w:rPr>
-          <w:i/>
-          <w:sz w:val="20"/>
-          <w:szCs w:val="20"/>
-        </w:rPr>
       </w:r>
     </w:p>
     <w:p>
@@ -3100,7 +3153,7 @@
                                 <w:color w:val="000000"/>
                               </w:rPr>
                             </w:pPr>
-                            <w:bookmarkStart w:id="41" w:name="Ref_Figure4_label_and_number"/>
+                            <w:bookmarkStart w:id="39" w:name="Ref_Figure4_label_and_number"/>
                             <w:r>
                               <w:rPr/>
                               <w:drawing>
@@ -3121,7 +3174,7 @@
                                           </pic:cNvPicPr>
                                         </pic:nvPicPr>
                                         <pic:blipFill>
-                                          <a:blip r:embed="rId15"/>
+                                          <a:blip r:embed="rId22"/>
                                           <a:stretch>
                                             <a:fillRect/>
                                           </a:stretch>
@@ -3177,7 +3230,7 @@
                               </w:rPr>
                               <w:fldChar w:fldCharType="end"/>
                             </w:r>
-                            <w:bookmarkEnd w:id="41"/>
+                            <w:bookmarkEnd w:id="39"/>
                             <w:r>
                               <w:rPr>
                                 <w:color w:val="000000"/>
@@ -3211,7 +3264,7 @@
                           <w:color w:val="000000"/>
                         </w:rPr>
                       </w:pPr>
-                      <w:bookmarkStart w:id="42" w:name="Ref_Figure4_label_and_number"/>
+                      <w:bookmarkStart w:id="40" w:name="Ref_Figure4_label_and_number"/>
                       <w:r>
                         <w:rPr/>
                         <w:drawing>
@@ -3232,7 +3285,7 @@
                                     </pic:cNvPicPr>
                                   </pic:nvPicPr>
                                   <pic:blipFill>
-                                    <a:blip r:embed="rId16"/>
+                                    <a:blip r:embed="rId23"/>
                                     <a:stretch>
                                       <a:fillRect/>
                                     </a:stretch>
@@ -3288,7 +3341,7 @@
                         </w:rPr>
                         <w:fldChar w:fldCharType="end"/>
                       </w:r>
-                      <w:bookmarkEnd w:id="42"/>
+                      <w:bookmarkEnd w:id="40"/>
                       <w:r>
                         <w:rPr>
                           <w:color w:val="000000"/>
@@ -3372,6 +3425,16 @@
     </w:p>
     <w:p>
       <w:pPr>
+        <w:sectPr>
+          <w:footerReference w:type="default" r:id="rId24"/>
+          <w:type w:val="nextPage"/>
+          <w:pgSz w:w="11906" w:h="16838"/>
+          <w:pgMar w:left="1133" w:right="1134" w:gutter="0" w:header="0" w:top="1134" w:footer="566" w:bottom="1128"/>
+          <w:pgNumType w:fmt="decimal"/>
+          <w:formProt w:val="false"/>
+          <w:textDirection w:val="lrTb"/>
+          <w:docGrid w:type="default" w:linePitch="100" w:charSpace="4096"/>
+        </w:sectPr>
         <w:pStyle w:val="LOnormal1"/>
         <w:jc w:val="both"/>
         <w:rPr/>
@@ -3439,7 +3502,7 @@
                                 <w:color w:val="000000"/>
                               </w:rPr>
                             </w:pPr>
-                            <w:bookmarkStart w:id="43" w:name="Ref_Figure5_label_and_number"/>
+                            <w:bookmarkStart w:id="41" w:name="Ref_Figure5_label_and_number"/>
                             <w:r>
                               <w:rPr/>
                               <w:drawing>
@@ -3460,7 +3523,7 @@
                                           </pic:cNvPicPr>
                                         </pic:nvPicPr>
                                         <pic:blipFill>
-                                          <a:blip r:embed="rId17"/>
+                                          <a:blip r:embed="rId25"/>
                                           <a:stretch>
                                             <a:fillRect/>
                                           </a:stretch>
@@ -3516,7 +3579,7 @@
                               </w:rPr>
                               <w:fldChar w:fldCharType="end"/>
                             </w:r>
-                            <w:bookmarkEnd w:id="43"/>
+                            <w:bookmarkEnd w:id="41"/>
                             <w:r>
                               <w:rPr>
                                 <w:color w:val="000000"/>
@@ -3550,7 +3613,7 @@
                           <w:color w:val="000000"/>
                         </w:rPr>
                       </w:pPr>
-                      <w:bookmarkStart w:id="44" w:name="Ref_Figure5_label_and_number"/>
+                      <w:bookmarkStart w:id="42" w:name="Ref_Figure5_label_and_number"/>
                       <w:r>
                         <w:rPr/>
                         <w:drawing>
@@ -3571,7 +3634,7 @@
                                     </pic:cNvPicPr>
                                   </pic:nvPicPr>
                                   <pic:blipFill>
-                                    <a:blip r:embed="rId18"/>
+                                    <a:blip r:embed="rId26"/>
                                     <a:stretch>
                                       <a:fillRect/>
                                     </a:stretch>
@@ -3627,7 +3690,7 @@
                         </w:rPr>
                         <w:fldChar w:fldCharType="end"/>
                       </w:r>
-                      <w:bookmarkEnd w:id="44"/>
+                      <w:bookmarkEnd w:id="42"/>
                       <w:r>
                         <w:rPr>
                           <w:color w:val="000000"/>
@@ -3783,10 +3846,10 @@
         <w:pStyle w:val="Heading2"/>
         <w:rPr/>
       </w:pPr>
-      <w:bookmarkStart w:id="45" w:name="__RefHeading___Toc3779_4279045548"/>
-      <w:bookmarkStart w:id="46" w:name="_wpifohjyo9ml"/>
-      <w:bookmarkEnd w:id="45"/>
-      <w:bookmarkEnd w:id="46"/>
+      <w:bookmarkStart w:id="43" w:name="__RefHeading___Toc3779_4279045548"/>
+      <w:bookmarkStart w:id="44" w:name="_wpifohjyo9ml"/>
+      <w:bookmarkEnd w:id="43"/>
+      <w:bookmarkEnd w:id="44"/>
       <w:r>
         <w:rPr/>
         <w:t>Module functions</w:t>
@@ -3794,6 +3857,16 @@
     </w:p>
     <w:p>
       <w:pPr>
+        <w:sectPr>
+          <w:footerReference w:type="default" r:id="rId27"/>
+          <w:type w:val="nextPage"/>
+          <w:pgSz w:w="11906" w:h="16838"/>
+          <w:pgMar w:left="1134" w:right="1134" w:gutter="0" w:header="0" w:top="1134" w:footer="0" w:bottom="1134"/>
+          <w:pgNumType w:fmt="decimal"/>
+          <w:formProt w:val="false"/>
+          <w:textDirection w:val="lrTb"/>
+          <w:docGrid w:type="default" w:linePitch="100" w:charSpace="0"/>
+        </w:sectPr>
         <w:pStyle w:val="LOnormal1"/>
         <w:jc w:val="both"/>
         <w:rPr/>
@@ -3861,16 +3934,6 @@
       <w:r>
         <w:rPr/>
         <w:t xml:space="preserve"> modules can be observed with strong correlations in immature cob, prepollinated cob and seeds, which means that the genes in this modules are mainly in charge of synthesis and cell division.</w:t>
-      </w:r>
-    </w:p>
-    <w:p>
-      <w:pPr>
-        <w:pStyle w:val="LOnormal1"/>
-        <w:jc w:val="both"/>
-        <w:rPr/>
-      </w:pPr>
-      <w:r>
-        <w:rPr/>
       </w:r>
     </w:p>
     <w:p>
@@ -4022,7 +4085,7 @@
                                 <w:color w:val="000000"/>
                               </w:rPr>
                             </w:pPr>
-                            <w:bookmarkStart w:id="47" w:name="Ref_Figure6_label_and_number"/>
+                            <w:bookmarkStart w:id="45" w:name="Ref_Figure6_label_and_number"/>
                             <w:r>
                               <w:rPr/>
                               <w:drawing>
@@ -4043,7 +4106,7 @@
                                           </pic:cNvPicPr>
                                         </pic:nvPicPr>
                                         <pic:blipFill>
-                                          <a:blip r:embed="rId19"/>
+                                          <a:blip r:embed="rId28"/>
                                           <a:stretch>
                                             <a:fillRect/>
                                           </a:stretch>
@@ -4099,7 +4162,7 @@
                               </w:rPr>
                               <w:fldChar w:fldCharType="end"/>
                             </w:r>
-                            <w:bookmarkEnd w:id="47"/>
+                            <w:bookmarkEnd w:id="45"/>
                             <w:r>
                               <w:rPr>
                                 <w:color w:val="000000"/>
@@ -4133,7 +4196,7 @@
                           <w:color w:val="000000"/>
                         </w:rPr>
                       </w:pPr>
-                      <w:bookmarkStart w:id="48" w:name="Ref_Figure6_label_and_number"/>
+                      <w:bookmarkStart w:id="46" w:name="Ref_Figure6_label_and_number"/>
                       <w:r>
                         <w:rPr/>
                         <w:drawing>
@@ -4154,7 +4217,7 @@
                                     </pic:cNvPicPr>
                                   </pic:nvPicPr>
                                   <pic:blipFill>
-                                    <a:blip r:embed="rId20"/>
+                                    <a:blip r:embed="rId29"/>
                                     <a:stretch>
                                       <a:fillRect/>
                                     </a:stretch>
@@ -4210,7 +4273,7 @@
                         </w:rPr>
                         <w:fldChar w:fldCharType="end"/>
                       </w:r>
-                      <w:bookmarkEnd w:id="48"/>
+                      <w:bookmarkEnd w:id="46"/>
                       <w:r>
                         <w:rPr>
                           <w:color w:val="000000"/>
@@ -4398,10 +4461,10 @@
         <w:pStyle w:val="Heading2"/>
         <w:rPr/>
       </w:pPr>
-      <w:bookmarkStart w:id="49" w:name="__RefHeading___Toc3777_4279045548"/>
-      <w:bookmarkStart w:id="50" w:name="_etcp65i3eig5"/>
-      <w:bookmarkEnd w:id="49"/>
-      <w:bookmarkEnd w:id="50"/>
+      <w:bookmarkStart w:id="47" w:name="__RefHeading___Toc3777_4279045548"/>
+      <w:bookmarkStart w:id="48" w:name="_etcp65i3eig5"/>
+      <w:bookmarkEnd w:id="47"/>
+      <w:bookmarkEnd w:id="48"/>
       <w:r>
         <w:rPr/>
         <w:t>Individual gene analysis</w:t>
@@ -4430,6 +4493,16 @@
     </w:p>
     <w:p>
       <w:pPr>
+        <w:sectPr>
+          <w:footerReference w:type="default" r:id="rId30"/>
+          <w:type w:val="nextPage"/>
+          <w:pgSz w:w="11906" w:h="16838"/>
+          <w:pgMar w:left="1133" w:right="1134" w:gutter="0" w:header="0" w:top="1134" w:footer="566" w:bottom="1128"/>
+          <w:pgNumType w:fmt="decimal"/>
+          <w:formProt w:val="false"/>
+          <w:textDirection w:val="lrTb"/>
+          <w:docGrid w:type="default" w:linePitch="100" w:charSpace="4096"/>
+        </w:sectPr>
         <w:pStyle w:val="LOnormal1"/>
         <w:jc w:val="both"/>
         <w:rPr/>
@@ -4446,7 +4519,7 @@
       </w:r>
       <w:r>
         <w:rPr/>
-        <w:t xml:space="preserve"> module which presents photosynthetic functions, the gene functions in the communities will mainly be metabolic processes, like calvin cycle regulation and other synthesization functions. Communities present unknown genes, which can be associated with the functions present in the community using the “guilt-by-association” rule; these associations provide a better understanding of the communities as a whole as well as the ability to be used in the case of a need for more detail in an unknown gene.</w:t>
+        <w:t xml:space="preserve"> module which presents photosynthetic functions, the gene functions in the communities will mainly be metabolic processes, like Calvin cycle regulation and other synthesization functions. Communities present unknown genes, which can be associated with the functions present in the community using the “guilt-by-association” rule; these associations provide a better understanding of the communities as a whole as well as the ability to be used in the case of a need for more detail in an unknown gene.</w:t>
       </w:r>
     </w:p>
     <w:p>
@@ -4457,6 +4530,31 @@
       </w:pPr>
       <w:r>
         <w:rPr/>
+        <w:t xml:space="preserve">For concrete function identification in the unknown genes a table similar to the one seen in </w:t>
+      </w:r>
+      <w:r>
+        <w:rPr/>
+        <w:fldChar w:fldCharType="begin"/>
+      </w:r>
+      <w:r>
+        <w:rPr/>
+        <w:instrText xml:space="preserve"> REF Ref_Table1_label_and_number \h </w:instrText>
+      </w:r>
+      <w:r>
+        <w:rPr/>
+        <w:fldChar w:fldCharType="separate"/>
+      </w:r>
+      <w:r>
+        <w:rPr/>
+        <w:t>Table</w:t>
+      </w:r>
+      <w:r>
+        <w:rPr/>
+        <w:fldChar w:fldCharType="end"/>
+      </w:r>
+      <w:r>
+        <w:rPr/>
+        <w:t xml:space="preserve"> can be consulted, it provides a better insight into the functions by association assigned to each of the unknown genes. This table is key in understanding functions in fine grain on each module, as it allows the search for functions at community and gene level.</w:t>
       </w:r>
     </w:p>
     <w:p>
@@ -4467,36 +4565,11 @@
       </w:pPr>
       <w:r>
         <w:rPr/>
-        <w:t xml:space="preserve">For concrete function identification in the unknown genes a table similar to the one seen in </w:t>
-      </w:r>
-      <w:r>
-        <w:rPr/>
-        <w:fldChar w:fldCharType="begin"/>
-      </w:r>
-      <w:r>
-        <w:rPr/>
-        <w:instrText xml:space="preserve"> REF Ref_Table1_label_and_number \h </w:instrText>
-      </w:r>
-      <w:r>
-        <w:rPr/>
-        <w:fldChar w:fldCharType="separate"/>
-      </w:r>
-      <w:r>
-        <w:rPr/>
-        <w:t>Table 2</w:t>
-      </w:r>
-      <w:r>
-        <w:rPr/>
-        <w:fldChar w:fldCharType="end"/>
-      </w:r>
-      <w:r>
-        <w:rPr/>
-        <w:t xml:space="preserve"> can be consulted, it provides a better insight into the functions by association assigned to each of the unknown genes. This table is key in understanding functions in fine grain on each module, as it allows the search for functions at community and gene level.</w:t>
       </w:r>
     </w:p>
     <w:tbl>
       <w:tblPr>
-        <w:tblW w:w="9983" w:type="dxa"/>
+        <w:tblW w:w="10253" w:type="dxa"/>
         <w:jc w:val="center"/>
         <w:tblInd w:w="0" w:type="dxa"/>
         <w:tblLayout w:type="fixed"/>
@@ -4508,10 +4581,10 @@
         </w:tblCellMar>
       </w:tblPr>
       <w:tblGrid>
-        <w:gridCol w:w="1132"/>
-        <w:gridCol w:w="1965"/>
-        <w:gridCol w:w="1985"/>
-        <w:gridCol w:w="4900"/>
+        <w:gridCol w:w="1251"/>
+        <w:gridCol w:w="1996"/>
+        <w:gridCol w:w="1977"/>
+        <w:gridCol w:w="5028"/>
       </w:tblGrid>
       <w:tr>
         <w:trPr>
@@ -4519,7 +4592,7 @@
         </w:trPr>
         <w:tc>
           <w:tcPr>
-            <w:tcW w:w="1132" w:type="dxa"/>
+            <w:tcW w:w="1251" w:type="dxa"/>
             <w:tcBorders>
               <w:top w:val="single" w:sz="6" w:space="0" w:color="000000"/>
               <w:bottom w:val="single" w:sz="6" w:space="0" w:color="000000"/>
@@ -4560,7 +4633,7 @@
         </w:tc>
         <w:tc>
           <w:tcPr>
-            <w:tcW w:w="1965" w:type="dxa"/>
+            <w:tcW w:w="1996" w:type="dxa"/>
             <w:tcBorders>
               <w:top w:val="single" w:sz="6" w:space="0" w:color="000000"/>
               <w:bottom w:val="single" w:sz="6" w:space="0" w:color="000000"/>
@@ -4600,7 +4673,7 @@
         </w:tc>
         <w:tc>
           <w:tcPr>
-            <w:tcW w:w="1985" w:type="dxa"/>
+            <w:tcW w:w="1977" w:type="dxa"/>
             <w:tcBorders>
               <w:top w:val="single" w:sz="6" w:space="0" w:color="000000"/>
               <w:bottom w:val="single" w:sz="6" w:space="0" w:color="000000"/>
@@ -4640,7 +4713,7 @@
         </w:tc>
         <w:tc>
           <w:tcPr>
-            <w:tcW w:w="4900" w:type="dxa"/>
+            <w:tcW w:w="5028" w:type="dxa"/>
             <w:tcBorders>
               <w:top w:val="single" w:sz="6" w:space="0" w:color="000000"/>
               <w:bottom w:val="single" w:sz="6" w:space="0" w:color="000000"/>
@@ -4685,7 +4758,7 @@
         </w:trPr>
         <w:tc>
           <w:tcPr>
-            <w:tcW w:w="1132" w:type="dxa"/>
+            <w:tcW w:w="1251" w:type="dxa"/>
             <w:tcBorders/>
             <w:vAlign w:val="bottom"/>
           </w:tcPr>
@@ -4726,7 +4799,7 @@
         </w:tc>
         <w:tc>
           <w:tcPr>
-            <w:tcW w:w="1965" w:type="dxa"/>
+            <w:tcW w:w="1996" w:type="dxa"/>
             <w:tcBorders/>
             <w:vAlign w:val="bottom"/>
           </w:tcPr>
@@ -4766,7 +4839,7 @@
         </w:tc>
         <w:tc>
           <w:tcPr>
-            <w:tcW w:w="1985" w:type="dxa"/>
+            <w:tcW w:w="1977" w:type="dxa"/>
             <w:tcBorders/>
             <w:vAlign w:val="bottom"/>
           </w:tcPr>
@@ -4907,7 +4980,7 @@
         </w:tc>
         <w:tc>
           <w:tcPr>
-            <w:tcW w:w="4900" w:type="dxa"/>
+            <w:tcW w:w="5028" w:type="dxa"/>
             <w:tcBorders/>
             <w:vAlign w:val="bottom"/>
           </w:tcPr>
@@ -4963,7 +5036,7 @@
         </w:trPr>
         <w:tc>
           <w:tcPr>
-            <w:tcW w:w="1132" w:type="dxa"/>
+            <w:tcW w:w="1251" w:type="dxa"/>
             <w:tcBorders>
               <w:left w:val="single" w:sz="2" w:space="0" w:color="FFFFFF"/>
               <w:bottom w:val="single" w:sz="2" w:space="0" w:color="FFFFFF"/>
@@ -5012,7 +5085,7 @@
         </w:tc>
         <w:tc>
           <w:tcPr>
-            <w:tcW w:w="1965" w:type="dxa"/>
+            <w:tcW w:w="1996" w:type="dxa"/>
             <w:tcBorders>
               <w:left w:val="single" w:sz="2" w:space="0" w:color="FFFFFF"/>
               <w:bottom w:val="single" w:sz="2" w:space="0" w:color="FFFFFF"/>
@@ -5060,7 +5133,7 @@
         </w:tc>
         <w:tc>
           <w:tcPr>
-            <w:tcW w:w="1985" w:type="dxa"/>
+            <w:tcW w:w="1977" w:type="dxa"/>
             <w:tcBorders>
               <w:left w:val="single" w:sz="2" w:space="0" w:color="FFFFFF"/>
               <w:bottom w:val="single" w:sz="2" w:space="0" w:color="FFFFFF"/>
@@ -5306,7 +5379,7 @@
         </w:tc>
         <w:tc>
           <w:tcPr>
-            <w:tcW w:w="4900" w:type="dxa"/>
+            <w:tcW w:w="5028" w:type="dxa"/>
             <w:tcBorders>
               <w:left w:val="single" w:sz="2" w:space="0" w:color="FFFFFF"/>
               <w:bottom w:val="single" w:sz="2" w:space="0" w:color="FFFFFF"/>
@@ -5350,6 +5423,31 @@
                 <w:u w:val="none"/>
               </w:rPr>
               <w:t>biological_process</w:t>
+              <w:br/>
+            </w:r>
+            <w:bookmarkStart w:id="49" w:name="docs-internal-guid-c94b7ec6-7fff-5e8c-4f"/>
+            <w:bookmarkEnd w:id="49"/>
+            <w:r>
+              <w:rPr>
+                <w:rFonts w:ascii="Liberation Serif" w:hAnsi="Liberation Serif"/>
+                <w:b w:val="false"/>
+                <w:bCs w:val="false"/>
+                <w:i w:val="false"/>
+                <w:iCs w:val="false"/>
+                <w:caps w:val="false"/>
+                <w:smallCaps w:val="false"/>
+                <w:strike w:val="false"/>
+                <w:dstrike w:val="false"/>
+                <w:outline w:val="false"/>
+                <w:shadow w:val="false"/>
+                <w:color w:val="000000"/>
+                <w:sz w:val="24"/>
+                <w:szCs w:val="24"/>
+                <w:u w:val="none"/>
+                <w:effect w:val="none"/>
+                <w:shd w:fill="auto" w:val="clear"/>
+              </w:rPr>
+              <w:t>intracellular membrane-bounded organelle</w:t>
             </w:r>
           </w:p>
           <w:p>
@@ -5558,7 +5656,7 @@
         </w:trPr>
         <w:tc>
           <w:tcPr>
-            <w:tcW w:w="1132" w:type="dxa"/>
+            <w:tcW w:w="1251" w:type="dxa"/>
             <w:tcBorders/>
             <w:vAlign w:val="bottom"/>
           </w:tcPr>
@@ -5599,7 +5697,7 @@
         </w:tc>
         <w:tc>
           <w:tcPr>
-            <w:tcW w:w="1965" w:type="dxa"/>
+            <w:tcW w:w="1996" w:type="dxa"/>
             <w:tcBorders/>
             <w:vAlign w:val="bottom"/>
           </w:tcPr>
@@ -5639,7 +5737,7 @@
         </w:tc>
         <w:tc>
           <w:tcPr>
-            <w:tcW w:w="1985" w:type="dxa"/>
+            <w:tcW w:w="1977" w:type="dxa"/>
             <w:tcBorders/>
             <w:vAlign w:val="bottom"/>
           </w:tcPr>
@@ -5679,7 +5777,7 @@
         </w:tc>
         <w:tc>
           <w:tcPr>
-            <w:tcW w:w="4900" w:type="dxa"/>
+            <w:tcW w:w="5028" w:type="dxa"/>
             <w:tcBorders/>
             <w:vAlign w:val="bottom"/>
           </w:tcPr>
@@ -5797,24 +5895,6 @@
               </w:rPr>
             </w:pPr>
             <w:r>
-              <w:rPr/>
-            </w:r>
-          </w:p>
-          <w:p>
-            <w:pPr>
-              <w:pStyle w:val="Normal"/>
-              <w:widowControl w:val="false"/>
-              <w:tabs>
-                <w:tab w:val="clear" w:pos="720"/>
-              </w:tabs>
-              <w:jc w:val="center"/>
-              <w:rPr>
-                <w:rFonts w:ascii="Liberation Serif" w:hAnsi="Liberation Serif"/>
-                <w:sz w:val="24"/>
-                <w:szCs w:val="24"/>
-              </w:rPr>
-            </w:pPr>
-            <w:r>
               <w:rPr>
                 <w:rFonts w:ascii="Liberation Serif" w:hAnsi="Liberation Serif"/>
                 <w:b w:val="false"/>
@@ -5830,7 +5910,7 @@
                 <w:szCs w:val="24"/>
                 <w:u w:val="none"/>
               </w:rPr>
-              <w:t>pentose-phosphate shunt</w:t>
+              <w:t>systemic acquired resistance, salicylic acid mediated signaling pathway</w:t>
             </w:r>
           </w:p>
           <w:p>
@@ -5863,7 +5943,7 @@
                 <w:szCs w:val="24"/>
                 <w:u w:val="none"/>
               </w:rPr>
-              <w:t>glucose catabolic process</w:t>
+              <w:t>response to cold</w:t>
             </w:r>
           </w:p>
           <w:p>
@@ -5896,7 +5976,7 @@
                 <w:szCs w:val="24"/>
                 <w:u w:val="none"/>
               </w:rPr>
-              <w:t xml:space="preserve">isopentenyl diphosphate biosynthetic process, methylerythritol 4-phosphate </w:t>
+              <w:t>pentose-phosphate shunt</w:t>
             </w:r>
           </w:p>
           <w:p>
@@ -5929,6 +6009,72 @@
                 <w:szCs w:val="24"/>
                 <w:u w:val="none"/>
               </w:rPr>
+              <w:t>glucose catabolic process</w:t>
+            </w:r>
+          </w:p>
+          <w:p>
+            <w:pPr>
+              <w:pStyle w:val="Normal"/>
+              <w:widowControl w:val="false"/>
+              <w:tabs>
+                <w:tab w:val="clear" w:pos="720"/>
+              </w:tabs>
+              <w:jc w:val="center"/>
+              <w:rPr>
+                <w:rFonts w:ascii="Liberation Serif" w:hAnsi="Liberation Serif"/>
+                <w:sz w:val="24"/>
+                <w:szCs w:val="24"/>
+              </w:rPr>
+            </w:pPr>
+            <w:r>
+              <w:rPr>
+                <w:rFonts w:ascii="Liberation Serif" w:hAnsi="Liberation Serif"/>
+                <w:b w:val="false"/>
+                <w:bCs w:val="false"/>
+                <w:i w:val="false"/>
+                <w:iCs w:val="false"/>
+                <w:strike w:val="false"/>
+                <w:dstrike w:val="false"/>
+                <w:outline w:val="false"/>
+                <w:shadow w:val="false"/>
+                <w:color w:val="000000"/>
+                <w:sz w:val="24"/>
+                <w:szCs w:val="24"/>
+                <w:u w:val="none"/>
+              </w:rPr>
+              <w:t xml:space="preserve">isopentenyl diphosphate biosynthetic process, methylerythritol 4-phosphate </w:t>
+            </w:r>
+          </w:p>
+          <w:p>
+            <w:pPr>
+              <w:pStyle w:val="Normal"/>
+              <w:widowControl w:val="false"/>
+              <w:tabs>
+                <w:tab w:val="clear" w:pos="720"/>
+              </w:tabs>
+              <w:jc w:val="center"/>
+              <w:rPr>
+                <w:rFonts w:ascii="Liberation Serif" w:hAnsi="Liberation Serif"/>
+                <w:sz w:val="24"/>
+                <w:szCs w:val="24"/>
+              </w:rPr>
+            </w:pPr>
+            <w:r>
+              <w:rPr>
+                <w:rFonts w:ascii="Liberation Serif" w:hAnsi="Liberation Serif"/>
+                <w:b w:val="false"/>
+                <w:bCs w:val="false"/>
+                <w:i w:val="false"/>
+                <w:iCs w:val="false"/>
+                <w:strike w:val="false"/>
+                <w:dstrike w:val="false"/>
+                <w:outline w:val="false"/>
+                <w:shadow w:val="false"/>
+                <w:color w:val="000000"/>
+                <w:sz w:val="24"/>
+                <w:szCs w:val="24"/>
+                <w:u w:val="none"/>
+              </w:rPr>
               <w:t>regulation of hydrogen peroxide metabolic process</w:t>
             </w:r>
           </w:p>
@@ -5940,7 +6086,7 @@
         </w:trPr>
         <w:tc>
           <w:tcPr>
-            <w:tcW w:w="1132" w:type="dxa"/>
+            <w:tcW w:w="1251" w:type="dxa"/>
             <w:tcBorders>
               <w:left w:val="single" w:sz="2" w:space="0" w:color="FFFFFF"/>
               <w:bottom w:val="single" w:sz="2" w:space="0" w:color="FFFFFF"/>
@@ -5989,7 +6135,7 @@
         </w:tc>
         <w:tc>
           <w:tcPr>
-            <w:tcW w:w="1965" w:type="dxa"/>
+            <w:tcW w:w="1996" w:type="dxa"/>
             <w:tcBorders>
               <w:left w:val="single" w:sz="2" w:space="0" w:color="FFFFFF"/>
               <w:bottom w:val="single" w:sz="2" w:space="0" w:color="FFFFFF"/>
@@ -6037,7 +6183,7 @@
         </w:tc>
         <w:tc>
           <w:tcPr>
-            <w:tcW w:w="1985" w:type="dxa"/>
+            <w:tcW w:w="1977" w:type="dxa"/>
             <w:tcBorders>
               <w:left w:val="single" w:sz="2" w:space="0" w:color="FFFFFF"/>
               <w:bottom w:val="single" w:sz="2" w:space="0" w:color="FFFFFF"/>
@@ -6085,7 +6231,7 @@
         </w:tc>
         <w:tc>
           <w:tcPr>
-            <w:tcW w:w="4900" w:type="dxa"/>
+            <w:tcW w:w="5028" w:type="dxa"/>
             <w:tcBorders>
               <w:left w:val="single" w:sz="2" w:space="0" w:color="FFFFFF"/>
               <w:bottom w:val="single" w:sz="2" w:space="0" w:color="FFFFFF"/>
@@ -6150,7 +6296,7 @@
         </w:trPr>
         <w:tc>
           <w:tcPr>
-            <w:tcW w:w="1132" w:type="dxa"/>
+            <w:tcW w:w="1251" w:type="dxa"/>
             <w:tcBorders/>
             <w:vAlign w:val="bottom"/>
           </w:tcPr>
@@ -6191,7 +6337,7 @@
         </w:tc>
         <w:tc>
           <w:tcPr>
-            <w:tcW w:w="1965" w:type="dxa"/>
+            <w:tcW w:w="1996" w:type="dxa"/>
             <w:tcBorders/>
             <w:vAlign w:val="bottom"/>
           </w:tcPr>
@@ -6231,7 +6377,7 @@
         </w:tc>
         <w:tc>
           <w:tcPr>
-            <w:tcW w:w="1985" w:type="dxa"/>
+            <w:tcW w:w="1977" w:type="dxa"/>
             <w:tcBorders/>
             <w:vAlign w:val="bottom"/>
           </w:tcPr>
@@ -6271,7 +6417,7 @@
         </w:tc>
         <w:tc>
           <w:tcPr>
-            <w:tcW w:w="4900" w:type="dxa"/>
+            <w:tcW w:w="5028" w:type="dxa"/>
             <w:tcBorders/>
             <w:vAlign w:val="bottom"/>
           </w:tcPr>
@@ -6580,7 +6726,7 @@
         </w:trPr>
         <w:tc>
           <w:tcPr>
-            <w:tcW w:w="1132" w:type="dxa"/>
+            <w:tcW w:w="1251" w:type="dxa"/>
             <w:tcBorders>
               <w:left w:val="single" w:sz="2" w:space="0" w:color="FFFFFF"/>
               <w:bottom w:val="single" w:sz="2" w:space="0" w:color="FFFFFF"/>
@@ -6629,7 +6775,7 @@
         </w:tc>
         <w:tc>
           <w:tcPr>
-            <w:tcW w:w="1965" w:type="dxa"/>
+            <w:tcW w:w="1996" w:type="dxa"/>
             <w:tcBorders>
               <w:left w:val="single" w:sz="2" w:space="0" w:color="FFFFFF"/>
               <w:bottom w:val="single" w:sz="2" w:space="0" w:color="FFFFFF"/>
@@ -6677,7 +6823,7 @@
         </w:tc>
         <w:tc>
           <w:tcPr>
-            <w:tcW w:w="1985" w:type="dxa"/>
+            <w:tcW w:w="1977" w:type="dxa"/>
             <w:tcBorders>
               <w:left w:val="single" w:sz="2" w:space="0" w:color="FFFFFF"/>
               <w:bottom w:val="single" w:sz="2" w:space="0" w:color="FFFFFF"/>
@@ -6824,7 +6970,7 @@
         </w:tc>
         <w:tc>
           <w:tcPr>
-            <w:tcW w:w="4900" w:type="dxa"/>
+            <w:tcW w:w="5028" w:type="dxa"/>
             <w:tcBorders>
               <w:left w:val="single" w:sz="2" w:space="0" w:color="FFFFFF"/>
               <w:bottom w:val="single" w:sz="2" w:space="0" w:color="FFFFFF"/>
@@ -6908,13 +7054,28 @@
     </w:tbl>
     <w:p>
       <w:pPr>
+        <w:sectPr>
+          <w:footerReference w:type="default" r:id="rId31"/>
+          <w:type w:val="nextPage"/>
+          <w:pgSz w:w="11906" w:h="16838"/>
+          <w:pgMar w:left="1134" w:right="1134" w:gutter="0" w:header="0" w:top="1134" w:footer="0" w:bottom="1134"/>
+          <w:pgNumType w:fmt="decimal"/>
+          <w:formProt w:val="false"/>
+          <w:textDirection w:val="lrTb"/>
+          <w:docGrid w:type="default" w:linePitch="100" w:charSpace="0"/>
+        </w:sectPr>
         <w:pStyle w:val="Table"/>
         <w:rPr/>
       </w:pPr>
-      <w:bookmarkStart w:id="51" w:name="Ref_Table1_label_and_number"/>
-      <w:r>
-        <w:rPr/>
-        <w:t xml:space="preserve">Table </w:t>
+      <w:bookmarkStart w:id="50" w:name="Ref_Table1_label_and_number"/>
+      <w:r>
+        <w:rPr/>
+        <w:t>Table</w:t>
+      </w:r>
+      <w:bookmarkEnd w:id="50"/>
+      <w:r>
+        <w:rPr/>
+        <w:t xml:space="preserve"> </w:t>
       </w:r>
       <w:r>
         <w:rPr/>
@@ -6936,7 +7097,6 @@
         <w:rPr/>
         <w:fldChar w:fldCharType="end"/>
       </w:r>
-      <w:bookmarkEnd w:id="51"/>
       <w:r>
         <w:rPr/>
         <w:t>: Representation of a sample of genes belonging to community 16 in the turquoise module, genes can be observed presenting no associated functions, this is mainly due to a lack of significance for any functions the closely correlated genes present</w:t>
@@ -6965,10 +7125,10 @@
         <w:pStyle w:val="Heading1"/>
         <w:rPr/>
       </w:pPr>
-      <w:bookmarkStart w:id="52" w:name="__RefHeading___Toc3765_4279045548"/>
-      <w:bookmarkStart w:id="53" w:name="_msmouwoluz27"/>
+      <w:bookmarkStart w:id="51" w:name="__RefHeading___Toc3765_4279045548"/>
+      <w:bookmarkStart w:id="52" w:name="_msmouwoluz27"/>
+      <w:bookmarkEnd w:id="51"/>
       <w:bookmarkEnd w:id="52"/>
-      <w:bookmarkEnd w:id="53"/>
       <w:r>
         <w:rPr/>
         <w:t>Discussion</w:t>
@@ -7070,19 +7230,19 @@
       <w:r>
         <w:rPr/>
       </w:r>
+      <w:bookmarkStart w:id="53" w:name="_kpv3hn26uxvj"/>
       <w:bookmarkStart w:id="54" w:name="_kpv3hn26uxvj"/>
-      <w:bookmarkStart w:id="55" w:name="_kpv3hn26uxvj"/>
+      <w:bookmarkEnd w:id="54"/>
+    </w:p>
+    <w:p>
+      <w:pPr>
+        <w:pStyle w:val="Heading1"/>
+        <w:rPr/>
+      </w:pPr>
+      <w:bookmarkStart w:id="55" w:name="__RefHeading___Toc3763_4279045548"/>
+      <w:bookmarkStart w:id="56" w:name="_kpv3hn26uxvj1"/>
       <w:bookmarkEnd w:id="55"/>
-    </w:p>
-    <w:p>
-      <w:pPr>
-        <w:pStyle w:val="Heading1"/>
-        <w:rPr/>
-      </w:pPr>
-      <w:bookmarkStart w:id="56" w:name="__RefHeading___Toc3763_4279045548"/>
-      <w:bookmarkStart w:id="57" w:name="_kpv3hn26uxvj1"/>
       <w:bookmarkEnd w:id="56"/>
-      <w:bookmarkEnd w:id="57"/>
       <w:r>
         <w:rPr/>
         <w:t>Bibliography</w:t>
@@ -7097,11 +7257,10 @@
         <w:rPr/>
         <w:t xml:space="preserve">Beiki, H., Nejati-Javaremi, A., Pakdel, A., Masoudi-Nejad, A., Hu, Z.-L., &amp; Reecy, J. M. (2016). Large-scale gene co-expression network as a source of functional annotation for cattle genes. BMC Genomics, 17(1), 846. </w:t>
       </w:r>
-      <w:hyperlink r:id="rId21">
+      <w:hyperlink r:id="rId33">
         <w:r>
           <w:rPr>
-            <w:color w:val="1155CC"/>
-            <w:u w:val="single"/>
+            <w:rStyle w:val="InternetLink"/>
           </w:rPr>
           <w:t>https://doi.org/10.1186/s12864-016-3176-2</w:t>
         </w:r>
@@ -7125,11 +7284,10 @@
         <w:rPr/>
         <w:t xml:space="preserve">Chang, Y.-M., Lin, H.-H., Liu, W.-Y., Yu, C.-P., Chen, H.-J., Wartini, P. P., Kao, Y.-Y., Wu, Y.-H., Lin, J.-J., Lu, M.-Y. J., Tu, S.-L., Wu, S.-H., Shiu, S.-H., Ku, M. S. B., &amp; Li, W.-H. (2019). Comparative transcriptomics method to infer gene coexpression networks and its applications to maize and rice leaf transcriptomes. Proceedings of the National Academy of Sciences, 116(8), 3091–3099. </w:t>
       </w:r>
-      <w:hyperlink r:id="rId22">
+      <w:hyperlink r:id="rId35">
         <w:r>
           <w:rPr>
-            <w:color w:val="1155CC"/>
-            <w:u w:val="single"/>
+            <w:rStyle w:val="InternetLink"/>
           </w:rPr>
           <w:t>https://doi.org/10.1073/pnas.1817621116</w:t>
         </w:r>
@@ -7153,11 +7311,10 @@
         <w:rPr/>
         <w:t xml:space="preserve">Childs, K. L., Davidson, R. M., &amp; Buell, C. R. (2011). Gene Coexpression Network Analysis as a Source of Functional Annotation for Rice Genes. PLOS ONE, 6(7), e22196. </w:t>
       </w:r>
-      <w:hyperlink r:id="rId23">
+      <w:hyperlink r:id="rId37">
         <w:r>
           <w:rPr>
-            <w:color w:val="1155CC"/>
-            <w:u w:val="single"/>
+            <w:rStyle w:val="InternetLink"/>
           </w:rPr>
           <w:t>https://doi.org/10.1371/journal.pone.0022196</w:t>
         </w:r>
@@ -7181,11 +7338,10 @@
         <w:rPr/>
         <w:t xml:space="preserve">de Silva, K. K., Dunwell, J. M., &amp; Wickramasuriya, A. M. (2022). Weighted Gene Correlation Network Analysis (WGCNA) of Arabidopsis Somatic Embryogenesis (SE) and Identification of Key Gene Modules to Uncover SE-Associated Hub Genes. International Journal of Genomics, 2022(1), 7471063. </w:t>
       </w:r>
-      <w:hyperlink r:id="rId24">
+      <w:hyperlink r:id="rId39">
         <w:r>
           <w:rPr>
-            <w:color w:val="1155CC"/>
-            <w:u w:val="single"/>
+            <w:rStyle w:val="InternetLink"/>
           </w:rPr>
           <w:t>https://doi.org/10.1155/2022/7471063</w:t>
         </w:r>
@@ -7209,11 +7365,10 @@
         <w:rPr/>
         <w:t xml:space="preserve">Downs, G. S., Bi, Y.-M., Colasanti, J., Wu, W., Chen, X., Zhu, T., Rothstein, S. J., &amp; Lukens, L. N. (2013). A developmental transcriptional network for maize defines coexpression modules. Plant Physiology, 161(4), 1830–1843. </w:t>
       </w:r>
-      <w:hyperlink r:id="rId25">
+      <w:hyperlink r:id="rId41">
         <w:r>
           <w:rPr>
-            <w:color w:val="1155CC"/>
-            <w:u w:val="single"/>
+            <w:rStyle w:val="InternetLink"/>
           </w:rPr>
           <w:t>https://doi.org/10.1104/pp.112.213231</w:t>
         </w:r>
@@ -7237,11 +7392,10 @@
         <w:rPr/>
         <w:t xml:space="preserve">Evans, C., Hardin, J., &amp; Stoebel, D. M. (2017). Selecting between-sample RNA-Seq normalization methods from the perspective of their assumptions. Briefings in Bioinformatics, 19(5), 776–792. </w:t>
       </w:r>
-      <w:hyperlink r:id="rId26">
+      <w:hyperlink r:id="rId43">
         <w:r>
           <w:rPr>
-            <w:color w:val="1155CC"/>
-            <w:u w:val="single"/>
+            <w:rStyle w:val="InternetLink"/>
           </w:rPr>
           <w:t>https://doi.org/10.1093/bib/bbx008</w:t>
         </w:r>
@@ -7265,11 +7419,10 @@
         <w:rPr/>
         <w:t xml:space="preserve">Grote, U., Fasse, A., Nguyen, T. T., &amp; Erenstein, O. (2021). Food Security and the Dynamics of Wheat and Maize Value Chains in Africa and Asia. Frontiers in Sustainable Food Systems, 4. </w:t>
       </w:r>
-      <w:hyperlink r:id="rId27">
+      <w:hyperlink r:id="rId45">
         <w:r>
           <w:rPr>
-            <w:color w:val="1155CC"/>
-            <w:u w:val="single"/>
+            <w:rStyle w:val="InternetLink"/>
           </w:rPr>
           <w:t>https://doi.org/10.3389/fsufs.2020.617009</w:t>
         </w:r>
@@ -7293,11 +7446,10 @@
         <w:rPr/>
         <w:t xml:space="preserve">Guo, W., Schreiber, M., Marosi, V. B., Bagnaresi, P., Jørgensen, M. E., Braune, K. B., Chalmers, K., Chapman, B., Dang, V., Dockter, C., Fiebig, A., Fincher, G. B., Fricano, A., Fuller, J., Haaning, A., Haberer, G., Himmelbach, A., Jayakodi, M., Jia, Y., … Waugh, R. (2025). A barley pan-transcriptome reveals layers of genotype-dependent transcriptional complexity. Nature Genetics, 57(2), 441–450. </w:t>
       </w:r>
-      <w:hyperlink r:id="rId28">
+      <w:hyperlink r:id="rId47">
         <w:r>
           <w:rPr>
-            <w:color w:val="1155CC"/>
-            <w:u w:val="single"/>
+            <w:rStyle w:val="InternetLink"/>
           </w:rPr>
           <w:t>https://doi.org/10.1038/s41588-024-02069-y</w:t>
         </w:r>
@@ -7321,11 +7473,10 @@
         <w:rPr/>
         <w:t xml:space="preserve">Haberer, G., Kamal, N., Bauer, E., Gundlach, H., Fischer, I., Seidel, M. A., Spannagl, M., Marcon, C., Ruban, A., Urbany, C., Nemri, A., Hochholdinger, F., Ouzunova, M., Houben, A., Schön, C.-C., &amp; Mayer, K. F. X. (2020). European maize genomes highlight intraspecies variation in repeat and gene content. Nature Genetics, 52(9), 950–957. </w:t>
       </w:r>
-      <w:hyperlink r:id="rId29">
+      <w:hyperlink r:id="rId49">
         <w:r>
           <w:rPr>
-            <w:color w:val="1155CC"/>
-            <w:u w:val="single"/>
+            <w:rStyle w:val="InternetLink"/>
           </w:rPr>
           <w:t>https://doi.org/10.1038/s41588-020-0671-9</w:t>
         </w:r>
@@ -7347,13 +7498,39 @@
       </w:pPr>
       <w:r>
         <w:rPr/>
-        <w:t xml:space="preserve">Han, L., Zhong, W., Qian, J., Jin, M., Tian, P., Zhu, W., Zhang, H., Sun, Y., Feng, J.-W., Liu, X., Chen, G., Farid, B., Li, R., Xiong, Z., Tian, Z., Li, J., Luo, Z., Du, D., Chen, S., … Li, L. (2023). A multi-omics integrative network map of maize. Nature Genetics, 55(1), 144–153. </w:t>
-      </w:r>
-      <w:hyperlink r:id="rId30">
+        <w:t xml:space="preserve">Hagberg, A. A., Schult, D. A., &amp; Swart, P. J. (2008). Exploring Network Structure, Dynamics, and Function using NetworkX. Scipy. </w:t>
+      </w:r>
+      <w:hyperlink r:id="rId51">
         <w:r>
           <w:rPr>
-            <w:color w:val="1155CC"/>
-            <w:u w:val="single"/>
+            <w:rStyle w:val="InternetLink"/>
+          </w:rPr>
+          <w:t>https://doi.org/10.25080/TCWV9851</w:t>
+        </w:r>
+      </w:hyperlink>
+    </w:p>
+    <w:p>
+      <w:pPr>
+        <w:pStyle w:val="LOnormal1"/>
+        <w:rPr/>
+      </w:pPr>
+      <w:r>
+        <w:rPr/>
+      </w:r>
+    </w:p>
+    <w:p>
+      <w:pPr>
+        <w:pStyle w:val="LOnormal1"/>
+        <w:rPr/>
+      </w:pPr>
+      <w:r>
+        <w:rPr/>
+        <w:t xml:space="preserve">Han, L., Zhong, W., Qian, J., Jin, M., Tian, P., Zhu, W., Zhang, H., Sun, Y., Feng, J.-W., Liu, X., Chen, G., Farid, B., Li, R., Xiong, Z., Tian, Z., Li, J., Luo, Z., Du, D., Chen, S., … Li, L. (2023). A multi-omics integrative network map of maize. Nature Genetics, 55(1), 144–153. </w:t>
+      </w:r>
+      <w:hyperlink r:id="rId53">
+        <w:r>
+          <w:rPr>
+            <w:rStyle w:val="InternetLink"/>
           </w:rPr>
           <w:t>https://doi.org/10.1038/s41588-022-01262-1</w:t>
         </w:r>
@@ -7377,11 +7554,10 @@
         <w:rPr/>
         <w:t xml:space="preserve">Huang, J., Vendramin, S., Shi, L., &amp; McGinnis, K. M. (2017). Construction and Optimization of a Large Gene Coexpression Network in Maize Using RNA-Seq Data. Plant Physiology, 175(1), 568–583. </w:t>
       </w:r>
-      <w:hyperlink r:id="rId31">
+      <w:hyperlink r:id="rId55">
         <w:r>
           <w:rPr>
-            <w:color w:val="1155CC"/>
-            <w:u w:val="single"/>
+            <w:rStyle w:val="InternetLink"/>
           </w:rPr>
           <w:t>https://doi.org/10.1104/pp.17.00825</w:t>
         </w:r>
@@ -7405,11 +7581,10 @@
         <w:rPr/>
         <w:t xml:space="preserve">Kitano, H. (2004). Biological robustness. Nature Reviews Genetics, 5(11), 826–837. </w:t>
       </w:r>
-      <w:hyperlink r:id="rId32">
+      <w:hyperlink r:id="rId57">
         <w:r>
           <w:rPr>
-            <w:color w:val="1155CC"/>
-            <w:u w:val="single"/>
+            <w:rStyle w:val="InternetLink"/>
           </w:rPr>
           <w:t>https://doi.org/10.1038/nrg1471</w:t>
         </w:r>
@@ -7431,13 +7606,39 @@
       </w:pPr>
       <w:r>
         <w:rPr/>
-        <w:t xml:space="preserve">Labroo, M. R., Studer, A. J., &amp; Rutkoski, J. E. (2021). Heterosis and Hybrid Crop Breeding: A Multidisciplinary Review. Frontiers in Genetics, 12, 643761. </w:t>
-      </w:r>
-      <w:hyperlink r:id="rId33">
+        <w:t xml:space="preserve">Klopfenstein, D. V., Zhang, L., Pedersen, B. S., Ramírez, F., Warwick Vesztrocy, A., Naldi, A., Mungall, C. J., Yunes, J. M., Botvinnik, O., Weigel, M., Dampier, W., Dessimoz, C., Flick, P., &amp; Tang, H. (2018). GOATOOLS: A Python library for Gene Ontology analyses. Scientific Reports, 8(1), 10872. </w:t>
+      </w:r>
+      <w:hyperlink r:id="rId59">
         <w:r>
           <w:rPr>
-            <w:color w:val="1155CC"/>
-            <w:u w:val="single"/>
+            <w:rStyle w:val="InternetLink"/>
+          </w:rPr>
+          <w:t>https://doi.org/10.1038/s41598-018-28948-z</w:t>
+        </w:r>
+      </w:hyperlink>
+    </w:p>
+    <w:p>
+      <w:pPr>
+        <w:pStyle w:val="LOnormal1"/>
+        <w:rPr/>
+      </w:pPr>
+      <w:r>
+        <w:rPr/>
+      </w:r>
+    </w:p>
+    <w:p>
+      <w:pPr>
+        <w:pStyle w:val="LOnormal1"/>
+        <w:rPr/>
+      </w:pPr>
+      <w:r>
+        <w:rPr/>
+        <w:t xml:space="preserve">Labroo, M. R., Studer, A. J., &amp; Rutkoski, J. E. (2021). Heterosis and Hybrid Crop Breeding: A Multidisciplinary Review. Frontiers in Genetics, 12, 643761. </w:t>
+      </w:r>
+      <w:hyperlink r:id="rId61">
+        <w:r>
+          <w:rPr>
+            <w:rStyle w:val="InternetLink"/>
           </w:rPr>
           <w:t>https://doi.org/10.3389/fgene.2021.643761</w:t>
         </w:r>
@@ -7461,11 +7662,10 @@
         <w:rPr/>
         <w:t xml:space="preserve">Langfelder, P., &amp; Horvath, S. (2008). WGCNA: An R package for weighted correlation network analysis. BMC Bioinformatics, 9(1), 559. </w:t>
       </w:r>
-      <w:hyperlink r:id="rId34">
+      <w:hyperlink r:id="rId63">
         <w:r>
           <w:rPr>
-            <w:color w:val="1155CC"/>
-            <w:u w:val="single"/>
+            <w:rStyle w:val="InternetLink"/>
           </w:rPr>
           <w:t>https://doi.org/10.1186/1471-2105-9-559</w:t>
         </w:r>
@@ -7489,11 +7689,10 @@
         <w:rPr/>
         <w:t xml:space="preserve">Mayer, M., Hölker, A. C., Presterl, T., Ouzunova, M., Melchinger, A. E., &amp; Schön, C.-C. (2022). Genetic diversity of European maize landraces: Dataset on the molecular and phenotypic variation of derived doubled-haploid populations. Data in Brief, 42, 108164. </w:t>
       </w:r>
-      <w:hyperlink r:id="rId35">
+      <w:hyperlink r:id="rId65">
         <w:r>
           <w:rPr>
-            <w:color w:val="1155CC"/>
-            <w:u w:val="single"/>
+            <w:rStyle w:val="InternetLink"/>
           </w:rPr>
           <w:t>https://doi.org/10.1016/j.dib.2022.108164</w:t>
         </w:r>
@@ -7517,11 +7716,10 @@
         <w:rPr/>
         <w:t xml:space="preserve">Ranum, P., Peña-Rosas, J. P., &amp; Garcia-Casal, M. N. (2014). Global maize production, utilization, and consumption. Annals of the New York Academy of Sciences, 1312(1), 105–112. </w:t>
       </w:r>
-      <w:hyperlink r:id="rId36">
+      <w:hyperlink r:id="rId67">
         <w:r>
           <w:rPr>
-            <w:color w:val="1155CC"/>
-            <w:u w:val="single"/>
+            <w:rStyle w:val="InternetLink"/>
           </w:rPr>
           <w:t>https://doi.org/10.1111/nyas.12396</w:t>
         </w:r>
@@ -7545,11 +7743,10 @@
         <w:rPr/>
         <w:t xml:space="preserve">Serin, E. A. R., Nijveen, H., Hilhorst, H. W. M., &amp; Ligterink, W. (2016). Learning from Co-expression Networks: Possibilities and Challenges. Frontiers in Plant Science, 7. </w:t>
       </w:r>
-      <w:hyperlink r:id="rId37">
+      <w:hyperlink r:id="rId69">
         <w:r>
           <w:rPr>
-            <w:color w:val="1155CC"/>
-            <w:u w:val="single"/>
+            <w:rStyle w:val="InternetLink"/>
           </w:rPr>
           <w:t>https://doi.org/10.3389/fpls.2016.00444</w:t>
         </w:r>
@@ -7573,11 +7770,10 @@
         <w:rPr/>
         <w:t xml:space="preserve">Sha, Y., Phan, J. H., &amp; Wang, M. D. (2015). Effect of low-expression gene filtering on detection of differentially expressed genes in RNA-seq data. Annual International Conference of the IEEE Engineering in Medicine and Biology Society. IEEE Engineering in Medicine and Biology Society. Annual International Conference, 2015, 6461–6464. </w:t>
       </w:r>
-      <w:hyperlink r:id="rId38">
+      <w:hyperlink r:id="rId71">
         <w:r>
           <w:rPr>
-            <w:color w:val="1155CC"/>
-            <w:u w:val="single"/>
+            <w:rStyle w:val="InternetLink"/>
           </w:rPr>
           <w:t>https://doi.org/10.1109/EMBC.2015.7319872</w:t>
         </w:r>
@@ -7601,11 +7797,10 @@
         <w:rPr/>
         <w:t xml:space="preserve">Stuart, J. M., Segal, E., Koller, D., &amp; Kim, S. K. (2003). A Gene-Coexpression Network for Global Discovery of Conserved Genetic Modules. Science, 302(5643), 249–255. </w:t>
       </w:r>
-      <w:hyperlink r:id="rId39">
+      <w:hyperlink r:id="rId73">
         <w:r>
           <w:rPr>
-            <w:color w:val="1155CC"/>
-            <w:u w:val="single"/>
+            <w:rStyle w:val="InternetLink"/>
           </w:rPr>
           <w:t>https://doi.org/10.1126/science.1087447</w:t>
         </w:r>
@@ -7629,22 +7824,30 @@
         <w:rPr/>
         <w:t xml:space="preserve">Wolfe, C. J., Kohane, I. S., &amp; Butte, A. J. (2005). Systematic survey reveals general applicability of “guilt-by-association” within gene coexpression networks. BMC Bioinformatics, 6(1), 227. </w:t>
       </w:r>
-      <w:hyperlink r:id="rId40">
+      <w:hyperlink r:id="rId75">
         <w:r>
           <w:rPr>
-            <w:color w:val="1155CC"/>
-            <w:u w:val="single"/>
+            <w:rStyle w:val="InternetLink"/>
           </w:rPr>
           <w:t>https://doi.org/10.1186/1471-2105-6-227</w:t>
         </w:r>
       </w:hyperlink>
     </w:p>
+    <w:p>
+      <w:pPr>
+        <w:pStyle w:val="LOnormal1"/>
+        <w:rPr/>
+      </w:pPr>
+      <w:r>
+        <w:rPr/>
+      </w:r>
+    </w:p>
     <w:sectPr>
-      <w:footerReference w:type="default" r:id="rId41"/>
+      <w:footerReference w:type="default" r:id="rId76"/>
       <w:type w:val="nextPage"/>
       <w:pgSz w:w="11906" w:h="16838"/>
       <w:pgMar w:left="1133" w:right="1134" w:gutter="0" w:header="0" w:top="1134" w:footer="566" w:bottom="1128"/>
-      <w:pgNumType w:start="1" w:fmt="decimal"/>
+      <w:pgNumType w:fmt="decimal"/>
       <w:formProt w:val="false"/>
       <w:textDirection w:val="lrTb"/>
       <w:docGrid w:type="default" w:linePitch="100" w:charSpace="4096"/>
@@ -7675,11 +7878,188 @@
     </w:r>
     <w:r>
       <w:rPr/>
-      <w:t>13</w:t>
+      <w:t>1</w:t>
     </w:r>
     <w:r>
       <w:rPr/>
       <w:fldChar w:fldCharType="end"/>
+    </w:r>
+  </w:p>
+</w:ftr>
+</file>
+
+<file path=word/footer10.xml><?xml version="1.0" encoding="utf-8"?>
+<w:ftr xmlns:o="urn:schemas-microsoft-com:office:office" xmlns:r="http://schemas.openxmlformats.org/officeDocument/2006/relationships" xmlns:v="urn:schemas-microsoft-com:vml" xmlns:w="http://schemas.openxmlformats.org/wordprocessingml/2006/main" xmlns:w10="urn:schemas-microsoft-com:office:word" xmlns:wp="http://schemas.openxmlformats.org/drawingml/2006/wordprocessingDrawing" xmlns:wps="http://schemas.microsoft.com/office/word/2010/wordprocessingShape" xmlns:wpg="http://schemas.microsoft.com/office/word/2010/wordprocessingGroup" xmlns:mc="http://schemas.openxmlformats.org/markup-compatibility/2006" xmlns:wp14="http://schemas.microsoft.com/office/word/2010/wordprocessingDrawing" xmlns:w14="http://schemas.microsoft.com/office/word/2010/wordml" xmlns:w15="http://schemas.microsoft.com/office/word/2012/wordml" mc:Ignorable="w14 wp14 w15">
+  <w:p>
+    <w:pPr>
+      <w:pStyle w:val="LOnormal1"/>
+      <w:jc w:val="right"/>
+      <w:rPr/>
+    </w:pPr>
+    <w:r>
+      <w:rPr/>
+    </w:r>
+  </w:p>
+</w:ftr>
+</file>
+
+<file path=word/footer11.xml><?xml version="1.0" encoding="utf-8"?>
+<w:ftr xmlns:o="urn:schemas-microsoft-com:office:office" xmlns:r="http://schemas.openxmlformats.org/officeDocument/2006/relationships" xmlns:v="urn:schemas-microsoft-com:vml" xmlns:w="http://schemas.openxmlformats.org/wordprocessingml/2006/main" xmlns:w10="urn:schemas-microsoft-com:office:word" xmlns:wp="http://schemas.openxmlformats.org/drawingml/2006/wordprocessingDrawing" xmlns:wps="http://schemas.microsoft.com/office/word/2010/wordprocessingShape" xmlns:wpg="http://schemas.microsoft.com/office/word/2010/wordprocessingGroup" xmlns:mc="http://schemas.openxmlformats.org/markup-compatibility/2006" xmlns:wp14="http://schemas.microsoft.com/office/word/2010/wordprocessingDrawing" xmlns:w14="http://schemas.microsoft.com/office/word/2010/wordml" xmlns:w15="http://schemas.microsoft.com/office/word/2012/wordml" mc:Ignorable="w14 wp14 w15">
+  <w:p>
+    <w:pPr>
+      <w:pStyle w:val="LOnormal1"/>
+      <w:rPr/>
+    </w:pPr>
+    <w:r>
+      <w:rPr/>
+    </w:r>
+  </w:p>
+</w:ftr>
+</file>
+
+<file path=word/footer12.xml><?xml version="1.0" encoding="utf-8"?>
+<w:ftr xmlns:o="urn:schemas-microsoft-com:office:office" xmlns:r="http://schemas.openxmlformats.org/officeDocument/2006/relationships" xmlns:v="urn:schemas-microsoft-com:vml" xmlns:w="http://schemas.openxmlformats.org/wordprocessingml/2006/main" xmlns:w10="urn:schemas-microsoft-com:office:word" xmlns:wp="http://schemas.openxmlformats.org/drawingml/2006/wordprocessingDrawing" xmlns:wps="http://schemas.microsoft.com/office/word/2010/wordprocessingShape" xmlns:wpg="http://schemas.microsoft.com/office/word/2010/wordprocessingGroup" xmlns:mc="http://schemas.openxmlformats.org/markup-compatibility/2006" xmlns:wp14="http://schemas.microsoft.com/office/word/2010/wordprocessingDrawing" xmlns:w14="http://schemas.microsoft.com/office/word/2010/wordml" xmlns:w15="http://schemas.microsoft.com/office/word/2012/wordml" mc:Ignorable="w14 wp14 w15">
+  <w:p>
+    <w:pPr>
+      <w:pStyle w:val="LOnormal1"/>
+      <w:jc w:val="right"/>
+      <w:rPr/>
+    </w:pPr>
+    <w:r>
+      <w:rPr/>
+    </w:r>
+  </w:p>
+</w:ftr>
+</file>
+
+<file path=word/footer2.xml><?xml version="1.0" encoding="utf-8"?>
+<w:ftr xmlns:o="urn:schemas-microsoft-com:office:office" xmlns:r="http://schemas.openxmlformats.org/officeDocument/2006/relationships" xmlns:v="urn:schemas-microsoft-com:vml" xmlns:w="http://schemas.openxmlformats.org/wordprocessingml/2006/main" xmlns:w10="urn:schemas-microsoft-com:office:word" xmlns:wp="http://schemas.openxmlformats.org/drawingml/2006/wordprocessingDrawing" xmlns:wps="http://schemas.microsoft.com/office/word/2010/wordprocessingShape" xmlns:wpg="http://schemas.microsoft.com/office/word/2010/wordprocessingGroup" xmlns:mc="http://schemas.openxmlformats.org/markup-compatibility/2006" xmlns:wp14="http://schemas.microsoft.com/office/word/2010/wordprocessingDrawing" xmlns:w14="http://schemas.microsoft.com/office/word/2010/wordml" xmlns:w15="http://schemas.microsoft.com/office/word/2012/wordml" mc:Ignorable="w14 wp14 w15">
+  <w:p>
+    <w:pPr>
+      <w:pStyle w:val="LOnormal1"/>
+      <w:jc w:val="right"/>
+      <w:rPr/>
+    </w:pPr>
+    <w:r>
+      <w:rPr/>
+      <w:fldChar w:fldCharType="begin"/>
+    </w:r>
+    <w:r>
+      <w:rPr/>
+      <w:instrText xml:space="preserve"> PAGE </w:instrText>
+    </w:r>
+    <w:r>
+      <w:rPr/>
+      <w:fldChar w:fldCharType="separate"/>
+    </w:r>
+    <w:r>
+      <w:rPr/>
+      <w:t>1</w:t>
+    </w:r>
+    <w:r>
+      <w:rPr/>
+      <w:fldChar w:fldCharType="end"/>
+    </w:r>
+  </w:p>
+</w:ftr>
+</file>
+
+<file path=word/footer3.xml><?xml version="1.0" encoding="utf-8"?>
+<w:ftr xmlns:o="urn:schemas-microsoft-com:office:office" xmlns:r="http://schemas.openxmlformats.org/officeDocument/2006/relationships" xmlns:v="urn:schemas-microsoft-com:vml" xmlns:w="http://schemas.openxmlformats.org/wordprocessingml/2006/main" xmlns:w10="urn:schemas-microsoft-com:office:word" xmlns:wp="http://schemas.openxmlformats.org/drawingml/2006/wordprocessingDrawing" xmlns:wps="http://schemas.microsoft.com/office/word/2010/wordprocessingShape" xmlns:wpg="http://schemas.microsoft.com/office/word/2010/wordprocessingGroup" xmlns:mc="http://schemas.openxmlformats.org/markup-compatibility/2006" xmlns:wp14="http://schemas.microsoft.com/office/word/2010/wordprocessingDrawing" xmlns:w14="http://schemas.microsoft.com/office/word/2010/wordml" xmlns:w15="http://schemas.microsoft.com/office/word/2012/wordml" mc:Ignorable="w14 wp14 w15">
+  <w:p>
+    <w:pPr>
+      <w:pStyle w:val="LOnormal1"/>
+      <w:rPr/>
+    </w:pPr>
+    <w:r>
+      <w:rPr/>
+    </w:r>
+  </w:p>
+</w:ftr>
+</file>
+
+<file path=word/footer4.xml><?xml version="1.0" encoding="utf-8"?>
+<w:ftr xmlns:o="urn:schemas-microsoft-com:office:office" xmlns:r="http://schemas.openxmlformats.org/officeDocument/2006/relationships" xmlns:v="urn:schemas-microsoft-com:vml" xmlns:w="http://schemas.openxmlformats.org/wordprocessingml/2006/main" xmlns:w10="urn:schemas-microsoft-com:office:word" xmlns:wp="http://schemas.openxmlformats.org/drawingml/2006/wordprocessingDrawing" xmlns:wps="http://schemas.microsoft.com/office/word/2010/wordprocessingShape" xmlns:wpg="http://schemas.microsoft.com/office/word/2010/wordprocessingGroup" xmlns:mc="http://schemas.openxmlformats.org/markup-compatibility/2006" xmlns:wp14="http://schemas.microsoft.com/office/word/2010/wordprocessingDrawing" xmlns:w14="http://schemas.microsoft.com/office/word/2010/wordml" xmlns:w15="http://schemas.microsoft.com/office/word/2012/wordml" mc:Ignorable="w14 wp14 w15">
+  <w:p>
+    <w:pPr>
+      <w:pStyle w:val="LOnormal1"/>
+      <w:jc w:val="right"/>
+      <w:rPr/>
+    </w:pPr>
+    <w:r>
+      <w:rPr/>
+    </w:r>
+  </w:p>
+</w:ftr>
+</file>
+
+<file path=word/footer5.xml><?xml version="1.0" encoding="utf-8"?>
+<w:ftr xmlns:o="urn:schemas-microsoft-com:office:office" xmlns:r="http://schemas.openxmlformats.org/officeDocument/2006/relationships" xmlns:v="urn:schemas-microsoft-com:vml" xmlns:w="http://schemas.openxmlformats.org/wordprocessingml/2006/main" xmlns:w10="urn:schemas-microsoft-com:office:word" xmlns:wp="http://schemas.openxmlformats.org/drawingml/2006/wordprocessingDrawing" xmlns:wps="http://schemas.microsoft.com/office/word/2010/wordprocessingShape" xmlns:wpg="http://schemas.microsoft.com/office/word/2010/wordprocessingGroup" xmlns:mc="http://schemas.openxmlformats.org/markup-compatibility/2006" xmlns:wp14="http://schemas.microsoft.com/office/word/2010/wordprocessingDrawing" xmlns:w14="http://schemas.microsoft.com/office/word/2010/wordml" xmlns:w15="http://schemas.microsoft.com/office/word/2012/wordml" mc:Ignorable="w14 wp14 w15">
+  <w:p>
+    <w:pPr>
+      <w:pStyle w:val="LOnormal1"/>
+      <w:rPr/>
+    </w:pPr>
+    <w:r>
+      <w:rPr/>
+    </w:r>
+  </w:p>
+</w:ftr>
+</file>
+
+<file path=word/footer6.xml><?xml version="1.0" encoding="utf-8"?>
+<w:ftr xmlns:o="urn:schemas-microsoft-com:office:office" xmlns:r="http://schemas.openxmlformats.org/officeDocument/2006/relationships" xmlns:v="urn:schemas-microsoft-com:vml" xmlns:w="http://schemas.openxmlformats.org/wordprocessingml/2006/main" xmlns:w10="urn:schemas-microsoft-com:office:word" xmlns:wp="http://schemas.openxmlformats.org/drawingml/2006/wordprocessingDrawing" xmlns:wps="http://schemas.microsoft.com/office/word/2010/wordprocessingShape" xmlns:wpg="http://schemas.microsoft.com/office/word/2010/wordprocessingGroup" xmlns:mc="http://schemas.openxmlformats.org/markup-compatibility/2006" xmlns:wp14="http://schemas.microsoft.com/office/word/2010/wordprocessingDrawing" xmlns:w14="http://schemas.microsoft.com/office/word/2010/wordml" xmlns:w15="http://schemas.microsoft.com/office/word/2012/wordml" mc:Ignorable="w14 wp14 w15">
+  <w:p>
+    <w:pPr>
+      <w:pStyle w:val="LOnormal1"/>
+      <w:jc w:val="right"/>
+      <w:rPr/>
+    </w:pPr>
+    <w:r>
+      <w:rPr/>
+    </w:r>
+  </w:p>
+</w:ftr>
+</file>
+
+<file path=word/footer7.xml><?xml version="1.0" encoding="utf-8"?>
+<w:ftr xmlns:o="urn:schemas-microsoft-com:office:office" xmlns:r="http://schemas.openxmlformats.org/officeDocument/2006/relationships" xmlns:v="urn:schemas-microsoft-com:vml" xmlns:w="http://schemas.openxmlformats.org/wordprocessingml/2006/main" xmlns:w10="urn:schemas-microsoft-com:office:word" xmlns:wp="http://schemas.openxmlformats.org/drawingml/2006/wordprocessingDrawing" xmlns:wps="http://schemas.microsoft.com/office/word/2010/wordprocessingShape" xmlns:wpg="http://schemas.microsoft.com/office/word/2010/wordprocessingGroup" xmlns:mc="http://schemas.openxmlformats.org/markup-compatibility/2006" xmlns:wp14="http://schemas.microsoft.com/office/word/2010/wordprocessingDrawing" xmlns:w14="http://schemas.microsoft.com/office/word/2010/wordml" xmlns:w15="http://schemas.microsoft.com/office/word/2012/wordml" mc:Ignorable="w14 wp14 w15">
+  <w:p>
+    <w:pPr>
+      <w:pStyle w:val="LOnormal1"/>
+      <w:rPr/>
+    </w:pPr>
+    <w:r>
+      <w:rPr/>
+    </w:r>
+  </w:p>
+</w:ftr>
+</file>
+
+<file path=word/footer8.xml><?xml version="1.0" encoding="utf-8"?>
+<w:ftr xmlns:o="urn:schemas-microsoft-com:office:office" xmlns:r="http://schemas.openxmlformats.org/officeDocument/2006/relationships" xmlns:v="urn:schemas-microsoft-com:vml" xmlns:w="http://schemas.openxmlformats.org/wordprocessingml/2006/main" xmlns:w10="urn:schemas-microsoft-com:office:word" xmlns:wp="http://schemas.openxmlformats.org/drawingml/2006/wordprocessingDrawing" xmlns:wps="http://schemas.microsoft.com/office/word/2010/wordprocessingShape" xmlns:wpg="http://schemas.microsoft.com/office/word/2010/wordprocessingGroup" xmlns:mc="http://schemas.openxmlformats.org/markup-compatibility/2006" xmlns:wp14="http://schemas.microsoft.com/office/word/2010/wordprocessingDrawing" xmlns:w14="http://schemas.microsoft.com/office/word/2010/wordml" xmlns:w15="http://schemas.microsoft.com/office/word/2012/wordml" mc:Ignorable="w14 wp14 w15">
+  <w:p>
+    <w:pPr>
+      <w:pStyle w:val="LOnormal1"/>
+      <w:jc w:val="right"/>
+      <w:rPr/>
+    </w:pPr>
+    <w:r>
+      <w:rPr/>
+    </w:r>
+  </w:p>
+</w:ftr>
+</file>
+
+<file path=word/footer9.xml><?xml version="1.0" encoding="utf-8"?>
+<w:ftr xmlns:o="urn:schemas-microsoft-com:office:office" xmlns:r="http://schemas.openxmlformats.org/officeDocument/2006/relationships" xmlns:v="urn:schemas-microsoft-com:vml" xmlns:w="http://schemas.openxmlformats.org/wordprocessingml/2006/main" xmlns:w10="urn:schemas-microsoft-com:office:word" xmlns:wp="http://schemas.openxmlformats.org/drawingml/2006/wordprocessingDrawing" xmlns:wps="http://schemas.microsoft.com/office/word/2010/wordprocessingShape" xmlns:wpg="http://schemas.microsoft.com/office/word/2010/wordprocessingGroup" xmlns:mc="http://schemas.openxmlformats.org/markup-compatibility/2006" xmlns:wp14="http://schemas.microsoft.com/office/word/2010/wordprocessingDrawing" xmlns:w14="http://schemas.microsoft.com/office/word/2010/wordml" xmlns:w15="http://schemas.microsoft.com/office/word/2012/wordml" mc:Ignorable="w14 wp14 w15">
+  <w:p>
+    <w:pPr>
+      <w:pStyle w:val="LOnormal1"/>
+      <w:rPr/>
+    </w:pPr>
+    <w:r>
+      <w:rPr/>
     </w:r>
   </w:p>
 </w:ftr>

--- a/report/manuscript/TFG_block.docx
+++ b/report/manuscript/TFG_block.docx
@@ -245,28 +245,16 @@
     </w:p>
     <w:p>
       <w:pPr>
-        <w:sectPr>
-          <w:footerReference w:type="default" r:id="rId3"/>
-          <w:type w:val="nextPage"/>
-          <w:pgSz w:w="11906" w:h="16838"/>
-          <w:pgMar w:left="1133" w:right="1134" w:gutter="0" w:header="0" w:top="1134" w:footer="566" w:bottom="1128"/>
-          <w:pgNumType w:start="1" w:fmt="decimal"/>
-          <w:formProt w:val="false"/>
-          <w:textDirection w:val="lrTb"/>
-          <w:docGrid w:type="default" w:linePitch="100" w:charSpace="4096"/>
-        </w:sectPr>
         <w:pStyle w:val="Heading1"/>
-        <w:rPr/>
-      </w:pPr>
-      <w:r>
-        <w:rPr/>
-      </w:r>
-    </w:p>
-    <w:p>
-      <w:pPr>
-        <w:pStyle w:val="Heading1"/>
-        <w:rPr/>
-      </w:pPr>
+        <w:rPr>
+          <w:sz w:val="28"/>
+          <w:szCs w:val="28"/>
+        </w:rPr>
+      </w:pPr>
+      <w:bookmarkStart w:id="6" w:name="__RefHeading___Toc3773_4279045548"/>
+      <w:bookmarkStart w:id="7" w:name="_1n9mixfex42v"/>
+      <w:bookmarkEnd w:id="6"/>
+      <w:bookmarkEnd w:id="7"/>
       <w:r>
         <w:rPr/>
         <w:t>Introduction</w:t>
@@ -282,7 +270,7 @@
         <w:rPr/>
         <w:t xml:space="preserve">Maize is a widely produced crop, one of the 3 most important plants worldwide, it surpasses the global production of wheat and rice and has become a staple food around the world, it has uses as human and animal aliment, as a resource in industrial products and as a model organism in genetics. The widespread cultivation of this crop is because it presents a high yield potential, extensive genetic diversity and is extremely adaptable. The mentioned genetic diversity is manifested in the existence of multiple maize germplasms like Flour maize, Sweet maize, Dent maize and Flint maize. Also the use of this diversity has been extensively exploited in breeding programs to increase agronomic efficiency, the  most common method is inter-group hybridization, which exploits heterosis for better yields </w:t>
       </w:r>
-      <w:hyperlink r:id="rId4">
+      <w:hyperlink r:id="rId3">
         <w:r>
           <w:rPr>
             <w:position w:val="0"/>
@@ -309,7 +297,7 @@
         <w:rPr/>
         <w:t xml:space="preserve">This genetic diversity of maize has been well documented, pan-genome studies present clear evidence of the multiple aspects that this crop presents </w:t>
       </w:r>
-      <w:hyperlink r:id="rId5">
+      <w:hyperlink r:id="rId4">
         <w:r>
           <w:rPr/>
           <w:t>(Haberer et al., 2020)</w:t>
@@ -347,10 +335,10 @@
         <w:pStyle w:val="Heading2"/>
         <w:rPr/>
       </w:pPr>
-      <w:bookmarkStart w:id="6" w:name="__RefHeading___Toc3775_4279045548"/>
-      <w:bookmarkStart w:id="7" w:name="_xc2slib78741"/>
-      <w:bookmarkEnd w:id="6"/>
-      <w:bookmarkEnd w:id="7"/>
+      <w:bookmarkStart w:id="8" w:name="__RefHeading___Toc3775_4279045548"/>
+      <w:bookmarkStart w:id="9" w:name="_xc2slib78741"/>
+      <w:bookmarkEnd w:id="8"/>
+      <w:bookmarkEnd w:id="9"/>
       <w:r>
         <w:rPr/>
         <w:t>Gene co-expression</w:t>
@@ -366,7 +354,7 @@
         <w:rPr/>
         <w:t>Gene co-expression typically employs pairwise comparisons of gene expression levels, identifying genes that show similar expression patterns across samples. As genes that exhibit correlated expression patterns are often involved in the same biological processes, unknown gene functions can be inferred based on the co-expression of genes with known functions, this is known as the “guilt-by-association” principle.</w:t>
       </w:r>
-      <w:hyperlink r:id="rId6">
+      <w:hyperlink r:id="rId5">
         <w:r>
           <w:rPr>
             <w:position w:val="0"/>
@@ -402,16 +390,6 @@
     </w:p>
     <w:p>
       <w:pPr>
-        <w:sectPr>
-          <w:footerReference w:type="default" r:id="rId7"/>
-          <w:type w:val="nextPage"/>
-          <w:pgSz w:w="11906" w:h="16838"/>
-          <w:pgMar w:left="1133" w:right="1134" w:gutter="0" w:header="0" w:top="1134" w:footer="566" w:bottom="1128"/>
-          <w:pgNumType w:start="1" w:fmt="decimal"/>
-          <w:formProt w:val="false"/>
-          <w:textDirection w:val="lrTb"/>
-          <w:docGrid w:type="default" w:linePitch="100" w:charSpace="4096"/>
-        </w:sectPr>
         <w:pStyle w:val="LOnormal1"/>
         <w:jc w:val="both"/>
         <w:rPr/>
@@ -523,7 +501,7 @@
                                           </pic:cNvPicPr>
                                         </pic:nvPicPr>
                                         <pic:blipFill>
-                                          <a:blip r:embed="rId8"/>
+                                          <a:blip r:embed="rId6"/>
                                           <a:stretch>
                                             <a:fillRect/>
                                           </a:stretch>
@@ -543,7 +521,7 @@
                                 </wp:inline>
                               </w:drawing>
                             </w:r>
-                            <w:bookmarkStart w:id="8" w:name="Ref_Figure0_label_and_number"/>
+                            <w:bookmarkStart w:id="10" w:name="Ref_Figure0_label_and_number"/>
                             <w:r>
                               <w:rPr>
                                 <w:color w:val="000000"/>
@@ -580,7 +558,7 @@
                               </w:rPr>
                               <w:fldChar w:fldCharType="end"/>
                             </w:r>
-                            <w:bookmarkEnd w:id="8"/>
+                            <w:bookmarkEnd w:id="10"/>
                             <w:r>
                               <w:rPr>
                                 <w:color w:val="000000"/>
@@ -634,7 +612,7 @@
                                     </pic:cNvPicPr>
                                   </pic:nvPicPr>
                                   <pic:blipFill>
-                                    <a:blip r:embed="rId9"/>
+                                    <a:blip r:embed="rId7"/>
                                     <a:stretch>
                                       <a:fillRect/>
                                     </a:stretch>
@@ -654,7 +632,7 @@
                           </wp:inline>
                         </w:drawing>
                       </w:r>
-                      <w:bookmarkStart w:id="9" w:name="Ref_Figure0_label_and_number"/>
+                      <w:bookmarkStart w:id="11" w:name="Ref_Figure0_label_and_number"/>
                       <w:r>
                         <w:rPr>
                           <w:color w:val="000000"/>
@@ -691,7 +669,7 @@
                         </w:rPr>
                         <w:fldChar w:fldCharType="end"/>
                       </w:r>
-                      <w:bookmarkEnd w:id="9"/>
+                      <w:bookmarkEnd w:id="11"/>
                       <w:r>
                         <w:rPr>
                           <w:color w:val="000000"/>
@@ -726,77 +704,77 @@
         <w:pStyle w:val="Heading1"/>
         <w:rPr/>
       </w:pPr>
-      <w:bookmarkStart w:id="10" w:name="__RefHeading___Toc3771_4279045548"/>
-      <w:bookmarkStart w:id="11" w:name="_4xoid79qhg2z"/>
-      <w:bookmarkEnd w:id="10"/>
-      <w:bookmarkEnd w:id="11"/>
-      <w:r>
-        <w:rPr/>
-        <w:t>Objectives</w:t>
-      </w:r>
-    </w:p>
-    <w:p>
-      <w:pPr>
-        <w:pStyle w:val="LOnormal1"/>
-        <w:jc w:val="both"/>
-        <w:rPr/>
-      </w:pPr>
-      <w:r>
-        <w:rPr/>
-        <w:t>This study intends to understand the relationship between the gene expression patterns in 5 different maize lines and the phenotypic differences they present by the employment of gene co-expression networks.</w:t>
-      </w:r>
-    </w:p>
-    <w:p>
-      <w:pPr>
-        <w:pStyle w:val="LOnormal1"/>
-        <w:jc w:val="both"/>
-        <w:rPr/>
-      </w:pPr>
-      <w:r>
-        <w:rPr/>
-      </w:r>
-    </w:p>
-    <w:p>
-      <w:pPr>
-        <w:pStyle w:val="LOnormal1"/>
-        <w:jc w:val="both"/>
-        <w:rPr/>
-      </w:pPr>
-      <w:r>
-        <w:rPr/>
-        <w:t>An essential part of the study is to determine whether common gene modules are present across the maize lines, how they relate to phenotypic similarities, which functions tend to be present in the modules and the relation between the presence of these functions and the traits to which these modules relate to. Complementary to this objective, the study also aims to examine the diverging modules across lines, the contribution of the possible transcriptional variations to phenotypic divergence and to discover functional annotation of unknown genes.</w:t>
-      </w:r>
-    </w:p>
-    <w:p>
-      <w:pPr>
-        <w:pStyle w:val="LOnormal1"/>
-        <w:jc w:val="both"/>
-        <w:rPr/>
-      </w:pPr>
-      <w:r>
-        <w:rPr/>
-      </w:r>
-    </w:p>
-    <w:p>
-      <w:pPr>
-        <w:pStyle w:val="LOnormal1"/>
-        <w:jc w:val="both"/>
-        <w:rPr/>
-      </w:pPr>
-      <w:r>
-        <w:rPr/>
-        <w:t>The ultimate goal of this research is to contribute to a broader understanding of the maize transcriptome by offering insights into the effect that gene expression has on genetic diversity. The finality that it leads to is to provide a basis for further research on maize breeding, genetic adaptation, and crop improvement.</w:t>
-      </w:r>
-    </w:p>
-    <w:p>
-      <w:pPr>
-        <w:pStyle w:val="Heading1"/>
-        <w:rPr/>
-      </w:pPr>
-      <w:bookmarkStart w:id="12" w:name="__RefHeading___Toc3769_4279045548"/>
-      <w:bookmarkStart w:id="13" w:name="_rsggq7a4q7kn"/>
+      <w:bookmarkStart w:id="12" w:name="__RefHeading___Toc3771_4279045548"/>
+      <w:bookmarkStart w:id="13" w:name="_4xoid79qhg2z"/>
       <w:bookmarkEnd w:id="12"/>
       <w:bookmarkEnd w:id="13"/>
+      <w:r>
+        <w:rPr/>
+        <w:t>Objectives</w:t>
+      </w:r>
+    </w:p>
+    <w:p>
+      <w:pPr>
+        <w:pStyle w:val="LOnormal1"/>
+        <w:jc w:val="both"/>
+        <w:rPr/>
+      </w:pPr>
+      <w:r>
+        <w:rPr/>
+        <w:t>This study intends to understand the relationship between the gene expression patterns in 5 different maize lines and the phenotypic differences they present by the employment of gene co-expression networks.</w:t>
+      </w:r>
+    </w:p>
+    <w:p>
+      <w:pPr>
+        <w:pStyle w:val="LOnormal1"/>
+        <w:jc w:val="both"/>
+        <w:rPr/>
+      </w:pPr>
+      <w:r>
+        <w:rPr/>
+      </w:r>
+    </w:p>
+    <w:p>
+      <w:pPr>
+        <w:pStyle w:val="LOnormal1"/>
+        <w:jc w:val="both"/>
+        <w:rPr/>
+      </w:pPr>
+      <w:r>
+        <w:rPr/>
+        <w:t>An essential part of the study is to determine whether common gene modules are present across the maize lines, how they relate to phenotypic similarities, which functions tend to be present in the modules and the relation between the presence of these functions and the traits to which these modules relate to. Complementary to this objective, the study also aims to examine the diverging modules across lines, the contribution of the possible transcriptional variations to phenotypic divergence and to discover functional annotation of unknown genes.</w:t>
+      </w:r>
+    </w:p>
+    <w:p>
+      <w:pPr>
+        <w:pStyle w:val="LOnormal1"/>
+        <w:jc w:val="both"/>
+        <w:rPr/>
+      </w:pPr>
+      <w:r>
+        <w:rPr/>
+      </w:r>
+    </w:p>
+    <w:p>
+      <w:pPr>
+        <w:pStyle w:val="LOnormal1"/>
+        <w:jc w:val="both"/>
+        <w:rPr/>
+      </w:pPr>
+      <w:r>
+        <w:rPr/>
+        <w:t>The ultimate goal of this research is to contribute to a broader understanding of the maize transcriptome by offering insights into the effect that gene expression has on genetic diversity. The finality that it leads to is to provide a basis for further research on maize breeding, genetic adaptation, and crop improvement.</w:t>
+      </w:r>
+    </w:p>
+    <w:p>
+      <w:pPr>
+        <w:pStyle w:val="Heading1"/>
+        <w:rPr/>
+      </w:pPr>
+      <w:bookmarkStart w:id="14" w:name="__RefHeading___Toc3769_4279045548"/>
+      <w:bookmarkStart w:id="15" w:name="_rsggq7a4q7kn"/>
+      <w:bookmarkEnd w:id="14"/>
+      <w:bookmarkEnd w:id="15"/>
       <w:r>
         <w:rPr/>
         <w:t>Methodology</w:t>
@@ -819,10 +797,10 @@
           <w:color w:val="CC0000"/>
         </w:rPr>
       </w:pPr>
-      <w:bookmarkStart w:id="14" w:name="__RefHeading___Toc3795_4279045548"/>
-      <w:bookmarkStart w:id="15" w:name="_7bc0s27ar2w"/>
-      <w:bookmarkEnd w:id="14"/>
-      <w:bookmarkEnd w:id="15"/>
+      <w:bookmarkStart w:id="16" w:name="__RefHeading___Toc3795_4279045548"/>
+      <w:bookmarkStart w:id="17" w:name="_7bc0s27ar2w"/>
+      <w:bookmarkEnd w:id="16"/>
+      <w:bookmarkEnd w:id="17"/>
       <w:r>
         <w:rPr/>
         <w:t>Data filtering</w:t>
@@ -830,16 +808,6 @@
     </w:p>
     <w:p>
       <w:pPr>
-        <w:sectPr>
-          <w:footerReference w:type="default" r:id="rId10"/>
-          <w:type w:val="nextPage"/>
-          <w:pgSz w:w="11906" w:h="16838"/>
-          <w:pgMar w:left="1134" w:right="1134" w:gutter="0" w:header="0" w:top="1134" w:footer="0" w:bottom="1134"/>
-          <w:pgNumType w:fmt="decimal"/>
-          <w:formProt w:val="false"/>
-          <w:textDirection w:val="lrTb"/>
-          <w:docGrid w:type="default" w:linePitch="100" w:charSpace="0"/>
-        </w:sectPr>
         <w:pStyle w:val="LOnormal1"/>
         <w:jc w:val="both"/>
         <w:rPr/>
@@ -855,10 +823,10 @@
         <w:jc w:val="both"/>
         <w:rPr/>
       </w:pPr>
-      <w:bookmarkStart w:id="16" w:name="__RefHeading___Toc3793_4279045548"/>
-      <w:bookmarkStart w:id="17" w:name="_6an5bidkgufi"/>
-      <w:bookmarkEnd w:id="16"/>
-      <w:bookmarkEnd w:id="17"/>
+      <w:bookmarkStart w:id="18" w:name="__RefHeading___Toc3793_4279045548"/>
+      <w:bookmarkStart w:id="19" w:name="_6an5bidkgufi"/>
+      <w:bookmarkEnd w:id="18"/>
+      <w:bookmarkEnd w:id="19"/>
       <w:r>
         <w:rPr/>
         <w:t>Replicates in the data</w:t>
@@ -881,10 +849,10 @@
         <w:jc w:val="both"/>
         <w:rPr/>
       </w:pPr>
-      <w:bookmarkStart w:id="18" w:name="__RefHeading___Toc3791_4279045548"/>
-      <w:bookmarkStart w:id="19" w:name="_v18umf6qms6"/>
-      <w:bookmarkEnd w:id="18"/>
-      <w:bookmarkEnd w:id="19"/>
+      <w:bookmarkStart w:id="20" w:name="__RefHeading___Toc3791_4279045548"/>
+      <w:bookmarkStart w:id="21" w:name="_v18umf6qms6"/>
+      <w:bookmarkEnd w:id="20"/>
+      <w:bookmarkEnd w:id="21"/>
       <w:r>
         <w:rPr/>
         <w:t>Normalization</w:t>
@@ -1015,7 +983,7 @@
                                 <w:color w:val="000000"/>
                               </w:rPr>
                             </w:pPr>
-                            <w:bookmarkStart w:id="20" w:name="Ref_Figure1_label_and_number"/>
+                            <w:bookmarkStart w:id="22" w:name="Ref_Figure1_label_and_number"/>
                             <w:r>
                               <w:rPr/>
                               <w:drawing>
@@ -1036,7 +1004,7 @@
                                           </pic:cNvPicPr>
                                         </pic:nvPicPr>
                                         <pic:blipFill>
-                                          <a:blip r:embed="rId11"/>
+                                          <a:blip r:embed="rId8"/>
                                           <a:stretch>
                                             <a:fillRect/>
                                           </a:stretch>
@@ -1092,7 +1060,7 @@
                               </w:rPr>
                               <w:fldChar w:fldCharType="end"/>
                             </w:r>
-                            <w:bookmarkEnd w:id="20"/>
+                            <w:bookmarkEnd w:id="22"/>
                             <w:r>
                               <w:rPr>
                                 <w:color w:val="000000"/>
@@ -1126,7 +1094,7 @@
                           <w:color w:val="000000"/>
                         </w:rPr>
                       </w:pPr>
-                      <w:bookmarkStart w:id="21" w:name="Ref_Figure1_label_and_number"/>
+                      <w:bookmarkStart w:id="23" w:name="Ref_Figure1_label_and_number"/>
                       <w:r>
                         <w:rPr/>
                         <w:drawing>
@@ -1147,7 +1115,7 @@
                                     </pic:cNvPicPr>
                                   </pic:nvPicPr>
                                   <pic:blipFill>
-                                    <a:blip r:embed="rId12"/>
+                                    <a:blip r:embed="rId9"/>
                                     <a:stretch>
                                       <a:fillRect/>
                                     </a:stretch>
@@ -1203,7 +1171,7 @@
                         </w:rPr>
                         <w:fldChar w:fldCharType="end"/>
                       </w:r>
-                      <w:bookmarkEnd w:id="21"/>
+                      <w:bookmarkEnd w:id="23"/>
                       <w:r>
                         <w:rPr>
                           <w:color w:val="000000"/>
@@ -1225,10 +1193,10 @@
         <w:pStyle w:val="Heading2"/>
         <w:rPr/>
       </w:pPr>
-      <w:bookmarkStart w:id="22" w:name="__RefHeading___Toc3789_4279045548"/>
-      <w:bookmarkStart w:id="23" w:name="_qtmhukfhkrfh"/>
-      <w:bookmarkEnd w:id="22"/>
-      <w:bookmarkEnd w:id="23"/>
+      <w:bookmarkStart w:id="24" w:name="__RefHeading___Toc3789_4279045548"/>
+      <w:bookmarkStart w:id="25" w:name="_qtmhukfhkrfh"/>
+      <w:bookmarkEnd w:id="24"/>
+      <w:bookmarkEnd w:id="25"/>
       <w:r>
         <w:rPr/>
         <w:t>Expression data analysis</w:t>
@@ -1236,16 +1204,6 @@
     </w:p>
     <w:p>
       <w:pPr>
-        <w:sectPr>
-          <w:footerReference w:type="default" r:id="rId13"/>
-          <w:type w:val="nextPage"/>
-          <w:pgSz w:w="11906" w:h="16838"/>
-          <w:pgMar w:left="1133" w:right="1134" w:gutter="0" w:header="0" w:top="1134" w:footer="566" w:bottom="1128"/>
-          <w:pgNumType w:fmt="decimal"/>
-          <w:formProt w:val="false"/>
-          <w:textDirection w:val="lrTb"/>
-          <w:docGrid w:type="default" w:linePitch="100" w:charSpace="4096"/>
-        </w:sectPr>
         <w:pStyle w:val="LOnormal1"/>
         <w:rPr/>
       </w:pPr>
@@ -1321,7 +1279,7 @@
                                 <w:color w:val="000000"/>
                               </w:rPr>
                             </w:pPr>
-                            <w:bookmarkStart w:id="24" w:name="Ref_Figure2_label_and_number"/>
+                            <w:bookmarkStart w:id="26" w:name="Ref_Figure2_label_and_number"/>
                             <w:r>
                               <w:rPr/>
                               <w:drawing>
@@ -1342,7 +1300,7 @@
                                           </pic:cNvPicPr>
                                         </pic:nvPicPr>
                                         <pic:blipFill>
-                                          <a:blip r:embed="rId14"/>
+                                          <a:blip r:embed="rId10"/>
                                           <a:stretch>
                                             <a:fillRect/>
                                           </a:stretch>
@@ -1398,7 +1356,7 @@
                               </w:rPr>
                               <w:fldChar w:fldCharType="end"/>
                             </w:r>
-                            <w:bookmarkEnd w:id="24"/>
+                            <w:bookmarkEnd w:id="26"/>
                             <w:r>
                               <w:rPr>
                                 <w:color w:val="000000"/>
@@ -1432,7 +1390,7 @@
                           <w:color w:val="000000"/>
                         </w:rPr>
                       </w:pPr>
-                      <w:bookmarkStart w:id="25" w:name="Ref_Figure2_label_and_number"/>
+                      <w:bookmarkStart w:id="27" w:name="Ref_Figure2_label_and_number"/>
                       <w:r>
                         <w:rPr/>
                         <w:drawing>
@@ -1453,7 +1411,7 @@
                                     </pic:cNvPicPr>
                                   </pic:nvPicPr>
                                   <pic:blipFill>
-                                    <a:blip r:embed="rId15"/>
+                                    <a:blip r:embed="rId11"/>
                                     <a:stretch>
                                       <a:fillRect/>
                                     </a:stretch>
@@ -1509,7 +1467,7 @@
                         </w:rPr>
                         <w:fldChar w:fldCharType="end"/>
                       </w:r>
-                      <w:bookmarkEnd w:id="25"/>
+                      <w:bookmarkEnd w:id="27"/>
                       <w:r>
                         <w:rPr>
                           <w:color w:val="000000"/>
@@ -1577,10 +1535,10 @@
         <w:pStyle w:val="Heading2"/>
         <w:rPr/>
       </w:pPr>
-      <w:bookmarkStart w:id="26" w:name="__RefHeading___Toc3787_4279045548"/>
-      <w:bookmarkStart w:id="27" w:name="_w7anudcy0a1"/>
-      <w:bookmarkEnd w:id="26"/>
-      <w:bookmarkEnd w:id="27"/>
+      <w:bookmarkStart w:id="28" w:name="__RefHeading___Toc3787_4279045548"/>
+      <w:bookmarkStart w:id="29" w:name="_w7anudcy0a1"/>
+      <w:bookmarkEnd w:id="28"/>
+      <w:bookmarkEnd w:id="29"/>
       <w:r>
         <w:rPr/>
         <w:t>Network construction and gene clustering</w:t>
@@ -1617,7 +1575,7 @@
         <w:rPr/>
         <w:t>The gene clustering process is performed by a WGCNA</w:t>
       </w:r>
-      <w:hyperlink r:id="rId16">
+      <w:hyperlink r:id="rId12">
         <w:r>
           <w:rPr>
             <w:position w:val="0"/>
@@ -1677,16 +1635,6 @@
     </w:p>
     <w:p>
       <w:pPr>
-        <w:sectPr>
-          <w:footerReference w:type="default" r:id="rId17"/>
-          <w:type w:val="nextPage"/>
-          <w:pgSz w:w="11906" w:h="16838"/>
-          <w:pgMar w:left="1134" w:right="1134" w:gutter="0" w:header="0" w:top="1134" w:footer="0" w:bottom="1134"/>
-          <w:pgNumType w:fmt="decimal"/>
-          <w:formProt w:val="false"/>
-          <w:textDirection w:val="lrTb"/>
-          <w:docGrid w:type="default" w:linePitch="100" w:charSpace="0"/>
-        </w:sectPr>
         <w:pStyle w:val="LOnormal1"/>
         <w:jc w:val="both"/>
         <w:rPr/>
@@ -1701,10 +1649,10 @@
         <w:pStyle w:val="Heading2"/>
         <w:rPr/>
       </w:pPr>
-      <w:bookmarkStart w:id="28" w:name="__RefHeading___Toc3785_4279045548"/>
-      <w:bookmarkStart w:id="29" w:name="_hqhrsbabx5aj"/>
-      <w:bookmarkEnd w:id="28"/>
-      <w:bookmarkEnd w:id="29"/>
+      <w:bookmarkStart w:id="30" w:name="__RefHeading___Toc3785_4279045548"/>
+      <w:bookmarkStart w:id="31" w:name="_hqhrsbabx5aj"/>
+      <w:bookmarkEnd w:id="30"/>
+      <w:bookmarkEnd w:id="31"/>
       <w:r>
         <w:rPr/>
         <w:t>Function significance in modules</w:t>
@@ -2630,7 +2578,7 @@
         <w:pStyle w:val="Table"/>
         <w:rPr/>
       </w:pPr>
-      <w:bookmarkStart w:id="30" w:name="Ref_Table0_label_and_number"/>
+      <w:bookmarkStart w:id="32" w:name="Ref_Table0_label_and_number"/>
       <w:r>
         <w:rPr/>
         <w:t xml:space="preserve">Table </w:t>
@@ -2655,7 +2603,7 @@
         <w:rPr/>
         <w:fldChar w:fldCharType="end"/>
       </w:r>
-      <w:bookmarkEnd w:id="30"/>
+      <w:bookmarkEnd w:id="32"/>
       <w:r>
         <w:rPr/>
         <w:t>: 10 most significant functions across all modules</w:t>
@@ -2666,10 +2614,10 @@
         <w:pStyle w:val="Heading2"/>
         <w:rPr/>
       </w:pPr>
-      <w:bookmarkStart w:id="31" w:name="__RefHeading___Toc3783_4279045548"/>
-      <w:bookmarkStart w:id="32" w:name="_6rg025vtvz8r"/>
-      <w:bookmarkEnd w:id="31"/>
-      <w:bookmarkEnd w:id="32"/>
+      <w:bookmarkStart w:id="33" w:name="__RefHeading___Toc3783_4279045548"/>
+      <w:bookmarkStart w:id="34" w:name="_6rg025vtvz8r"/>
+      <w:bookmarkEnd w:id="33"/>
+      <w:bookmarkEnd w:id="34"/>
       <w:r>
         <w:rPr/>
         <w:t>Gene function analysis</w:t>
@@ -2700,16 +2648,6 @@
     </w:p>
     <w:p>
       <w:pPr>
-        <w:sectPr>
-          <w:footerReference w:type="default" r:id="rId18"/>
-          <w:type w:val="nextPage"/>
-          <w:pgSz w:w="11906" w:h="16838"/>
-          <w:pgMar w:left="1133" w:right="1134" w:gutter="0" w:header="0" w:top="1134" w:footer="566" w:bottom="1128"/>
-          <w:pgNumType w:fmt="decimal"/>
-          <w:formProt w:val="false"/>
-          <w:textDirection w:val="lrTb"/>
-          <w:docGrid w:type="default" w:linePitch="100" w:charSpace="4096"/>
-        </w:sectPr>
         <w:pStyle w:val="LOnormal1"/>
         <w:jc w:val="both"/>
         <w:rPr/>
@@ -2832,7 +2770,7 @@
                                 <w:color w:val="000000"/>
                               </w:rPr>
                             </w:pPr>
-                            <w:bookmarkStart w:id="33" w:name="Ref_Figure3_label_and_number"/>
+                            <w:bookmarkStart w:id="35" w:name="Ref_Figure3_label_and_number"/>
                             <w:r>
                               <w:rPr/>
                               <w:drawing>
@@ -2853,7 +2791,7 @@
                                           </pic:cNvPicPr>
                                         </pic:nvPicPr>
                                         <pic:blipFill>
-                                          <a:blip r:embed="rId19"/>
+                                          <a:blip r:embed="rId13"/>
                                           <a:stretch>
                                             <a:fillRect/>
                                           </a:stretch>
@@ -2909,7 +2847,7 @@
                               </w:rPr>
                               <w:fldChar w:fldCharType="end"/>
                             </w:r>
-                            <w:bookmarkEnd w:id="33"/>
+                            <w:bookmarkEnd w:id="35"/>
                             <w:r>
                               <w:rPr>
                                 <w:color w:val="000000"/>
@@ -2943,7 +2881,7 @@
                           <w:color w:val="000000"/>
                         </w:rPr>
                       </w:pPr>
-                      <w:bookmarkStart w:id="34" w:name="Ref_Figure3_label_and_number"/>
+                      <w:bookmarkStart w:id="36" w:name="Ref_Figure3_label_and_number"/>
                       <w:r>
                         <w:rPr/>
                         <w:drawing>
@@ -2964,7 +2902,7 @@
                                     </pic:cNvPicPr>
                                   </pic:nvPicPr>
                                   <pic:blipFill>
-                                    <a:blip r:embed="rId20"/>
+                                    <a:blip r:embed="rId14"/>
                                     <a:stretch>
                                       <a:fillRect/>
                                     </a:stretch>
@@ -3020,7 +2958,7 @@
                         </w:rPr>
                         <w:fldChar w:fldCharType="end"/>
                       </w:r>
-                      <w:bookmarkEnd w:id="34"/>
+                      <w:bookmarkEnd w:id="36"/>
                       <w:r>
                         <w:rPr>
                           <w:color w:val="000000"/>
@@ -3042,41 +2980,31 @@
         <w:pStyle w:val="Heading1"/>
         <w:rPr/>
       </w:pPr>
-      <w:bookmarkStart w:id="35" w:name="__RefHeading___Toc3767_4279045548"/>
-      <w:bookmarkStart w:id="36" w:name="_41qcyfji00y2"/>
-      <w:bookmarkEnd w:id="35"/>
-      <w:bookmarkEnd w:id="36"/>
-      <w:r>
-        <w:rPr/>
-        <w:t>Results and discussion</w:t>
-      </w:r>
-    </w:p>
-    <w:p>
-      <w:pPr>
-        <w:pStyle w:val="Heading2"/>
-        <w:rPr/>
-      </w:pPr>
-      <w:bookmarkStart w:id="37" w:name="__RefHeading___Toc3781_4279045548"/>
-      <w:bookmarkStart w:id="38" w:name="_6vcf6gd6n1x"/>
+      <w:bookmarkStart w:id="37" w:name="__RefHeading___Toc3767_4279045548"/>
+      <w:bookmarkStart w:id="38" w:name="_41qcyfji00y2"/>
       <w:bookmarkEnd w:id="37"/>
       <w:bookmarkEnd w:id="38"/>
       <w:r>
         <w:rPr/>
+        <w:t>Results and discussion</w:t>
+      </w:r>
+    </w:p>
+    <w:p>
+      <w:pPr>
+        <w:pStyle w:val="Heading2"/>
+        <w:rPr/>
+      </w:pPr>
+      <w:bookmarkStart w:id="39" w:name="__RefHeading___Toc3781_4279045548"/>
+      <w:bookmarkStart w:id="40" w:name="_6vcf6gd6n1x"/>
+      <w:bookmarkEnd w:id="39"/>
+      <w:bookmarkEnd w:id="40"/>
+      <w:r>
+        <w:rPr/>
         <w:t>Correlations</w:t>
       </w:r>
     </w:p>
     <w:p>
       <w:pPr>
-        <w:sectPr>
-          <w:footerReference w:type="default" r:id="rId21"/>
-          <w:type w:val="nextPage"/>
-          <w:pgSz w:w="11906" w:h="16838"/>
-          <w:pgMar w:left="1134" w:right="1134" w:gutter="0" w:header="0" w:top="1134" w:footer="0" w:bottom="1134"/>
-          <w:pgNumType w:fmt="decimal"/>
-          <w:formProt w:val="false"/>
-          <w:textDirection w:val="lrTb"/>
-          <w:docGrid w:type="default" w:linePitch="100" w:charSpace="0"/>
-        </w:sectPr>
         <w:pStyle w:val="LOnormal1"/>
         <w:jc w:val="both"/>
         <w:rPr/>
@@ -3084,6 +3012,25 @@
       <w:r>
         <w:rPr/>
         <w:t>The co-expression analysis produces a correlation table which contains the gene expression grouped by modules and the traits from all lines that are to be analyzed.</w:t>
+      </w:r>
+    </w:p>
+    <w:p>
+      <w:pPr>
+        <w:pStyle w:val="LOnormal1"/>
+        <w:jc w:val="both"/>
+        <w:rPr>
+          <w:i/>
+          <w:i/>
+          <w:sz w:val="20"/>
+          <w:szCs w:val="20"/>
+        </w:rPr>
+      </w:pPr>
+      <w:r>
+        <w:rPr>
+          <w:i/>
+          <w:sz w:val="20"/>
+          <w:szCs w:val="20"/>
+        </w:rPr>
       </w:r>
     </w:p>
     <w:p>
@@ -3153,7 +3100,7 @@
                                 <w:color w:val="000000"/>
                               </w:rPr>
                             </w:pPr>
-                            <w:bookmarkStart w:id="39" w:name="Ref_Figure4_label_and_number"/>
+                            <w:bookmarkStart w:id="41" w:name="Ref_Figure4_label_and_number"/>
                             <w:r>
                               <w:rPr/>
                               <w:drawing>
@@ -3174,7 +3121,7 @@
                                           </pic:cNvPicPr>
                                         </pic:nvPicPr>
                                         <pic:blipFill>
-                                          <a:blip r:embed="rId22"/>
+                                          <a:blip r:embed="rId15"/>
                                           <a:stretch>
                                             <a:fillRect/>
                                           </a:stretch>
@@ -3230,7 +3177,7 @@
                               </w:rPr>
                               <w:fldChar w:fldCharType="end"/>
                             </w:r>
-                            <w:bookmarkEnd w:id="39"/>
+                            <w:bookmarkEnd w:id="41"/>
                             <w:r>
                               <w:rPr>
                                 <w:color w:val="000000"/>
@@ -3264,7 +3211,7 @@
                           <w:color w:val="000000"/>
                         </w:rPr>
                       </w:pPr>
-                      <w:bookmarkStart w:id="40" w:name="Ref_Figure4_label_and_number"/>
+                      <w:bookmarkStart w:id="42" w:name="Ref_Figure4_label_and_number"/>
                       <w:r>
                         <w:rPr/>
                         <w:drawing>
@@ -3285,7 +3232,7 @@
                                     </pic:cNvPicPr>
                                   </pic:nvPicPr>
                                   <pic:blipFill>
-                                    <a:blip r:embed="rId23"/>
+                                    <a:blip r:embed="rId16"/>
                                     <a:stretch>
                                       <a:fillRect/>
                                     </a:stretch>
@@ -3341,7 +3288,7 @@
                         </w:rPr>
                         <w:fldChar w:fldCharType="end"/>
                       </w:r>
-                      <w:bookmarkEnd w:id="40"/>
+                      <w:bookmarkEnd w:id="42"/>
                       <w:r>
                         <w:rPr>
                           <w:color w:val="000000"/>
@@ -3425,16 +3372,6 @@
     </w:p>
     <w:p>
       <w:pPr>
-        <w:sectPr>
-          <w:footerReference w:type="default" r:id="rId24"/>
-          <w:type w:val="nextPage"/>
-          <w:pgSz w:w="11906" w:h="16838"/>
-          <w:pgMar w:left="1133" w:right="1134" w:gutter="0" w:header="0" w:top="1134" w:footer="566" w:bottom="1128"/>
-          <w:pgNumType w:fmt="decimal"/>
-          <w:formProt w:val="false"/>
-          <w:textDirection w:val="lrTb"/>
-          <w:docGrid w:type="default" w:linePitch="100" w:charSpace="4096"/>
-        </w:sectPr>
         <w:pStyle w:val="LOnormal1"/>
         <w:jc w:val="both"/>
         <w:rPr/>
@@ -3502,7 +3439,7 @@
                                 <w:color w:val="000000"/>
                               </w:rPr>
                             </w:pPr>
-                            <w:bookmarkStart w:id="41" w:name="Ref_Figure5_label_and_number"/>
+                            <w:bookmarkStart w:id="43" w:name="Ref_Figure5_label_and_number"/>
                             <w:r>
                               <w:rPr/>
                               <w:drawing>
@@ -3523,7 +3460,7 @@
                                           </pic:cNvPicPr>
                                         </pic:nvPicPr>
                                         <pic:blipFill>
-                                          <a:blip r:embed="rId25"/>
+                                          <a:blip r:embed="rId17"/>
                                           <a:stretch>
                                             <a:fillRect/>
                                           </a:stretch>
@@ -3579,7 +3516,7 @@
                               </w:rPr>
                               <w:fldChar w:fldCharType="end"/>
                             </w:r>
-                            <w:bookmarkEnd w:id="41"/>
+                            <w:bookmarkEnd w:id="43"/>
                             <w:r>
                               <w:rPr>
                                 <w:color w:val="000000"/>
@@ -3613,7 +3550,7 @@
                           <w:color w:val="000000"/>
                         </w:rPr>
                       </w:pPr>
-                      <w:bookmarkStart w:id="42" w:name="Ref_Figure5_label_and_number"/>
+                      <w:bookmarkStart w:id="44" w:name="Ref_Figure5_label_and_number"/>
                       <w:r>
                         <w:rPr/>
                         <w:drawing>
@@ -3634,7 +3571,7 @@
                                     </pic:cNvPicPr>
                                   </pic:nvPicPr>
                                   <pic:blipFill>
-                                    <a:blip r:embed="rId26"/>
+                                    <a:blip r:embed="rId18"/>
                                     <a:stretch>
                                       <a:fillRect/>
                                     </a:stretch>
@@ -3690,7 +3627,7 @@
                         </w:rPr>
                         <w:fldChar w:fldCharType="end"/>
                       </w:r>
-                      <w:bookmarkEnd w:id="42"/>
+                      <w:bookmarkEnd w:id="44"/>
                       <w:r>
                         <w:rPr>
                           <w:color w:val="000000"/>
@@ -3846,10 +3783,10 @@
         <w:pStyle w:val="Heading2"/>
         <w:rPr/>
       </w:pPr>
-      <w:bookmarkStart w:id="43" w:name="__RefHeading___Toc3779_4279045548"/>
-      <w:bookmarkStart w:id="44" w:name="_wpifohjyo9ml"/>
-      <w:bookmarkEnd w:id="43"/>
-      <w:bookmarkEnd w:id="44"/>
+      <w:bookmarkStart w:id="45" w:name="__RefHeading___Toc3779_4279045548"/>
+      <w:bookmarkStart w:id="46" w:name="_wpifohjyo9ml"/>
+      <w:bookmarkEnd w:id="45"/>
+      <w:bookmarkEnd w:id="46"/>
       <w:r>
         <w:rPr/>
         <w:t>Module functions</w:t>
@@ -3857,16 +3794,6 @@
     </w:p>
     <w:p>
       <w:pPr>
-        <w:sectPr>
-          <w:footerReference w:type="default" r:id="rId27"/>
-          <w:type w:val="nextPage"/>
-          <w:pgSz w:w="11906" w:h="16838"/>
-          <w:pgMar w:left="1134" w:right="1134" w:gutter="0" w:header="0" w:top="1134" w:footer="0" w:bottom="1134"/>
-          <w:pgNumType w:fmt="decimal"/>
-          <w:formProt w:val="false"/>
-          <w:textDirection w:val="lrTb"/>
-          <w:docGrid w:type="default" w:linePitch="100" w:charSpace="0"/>
-        </w:sectPr>
         <w:pStyle w:val="LOnormal1"/>
         <w:jc w:val="both"/>
         <w:rPr/>
@@ -3934,6 +3861,16 @@
       <w:r>
         <w:rPr/>
         <w:t xml:space="preserve"> modules can be observed with strong correlations in immature cob, prepollinated cob and seeds, which means that the genes in this modules are mainly in charge of synthesis and cell division.</w:t>
+      </w:r>
+    </w:p>
+    <w:p>
+      <w:pPr>
+        <w:pStyle w:val="LOnormal1"/>
+        <w:jc w:val="both"/>
+        <w:rPr/>
+      </w:pPr>
+      <w:r>
+        <w:rPr/>
       </w:r>
     </w:p>
     <w:p>
@@ -4085,7 +4022,7 @@
                                 <w:color w:val="000000"/>
                               </w:rPr>
                             </w:pPr>
-                            <w:bookmarkStart w:id="45" w:name="Ref_Figure6_label_and_number"/>
+                            <w:bookmarkStart w:id="47" w:name="Ref_Figure6_label_and_number"/>
                             <w:r>
                               <w:rPr/>
                               <w:drawing>
@@ -4106,7 +4043,7 @@
                                           </pic:cNvPicPr>
                                         </pic:nvPicPr>
                                         <pic:blipFill>
-                                          <a:blip r:embed="rId28"/>
+                                          <a:blip r:embed="rId19"/>
                                           <a:stretch>
                                             <a:fillRect/>
                                           </a:stretch>
@@ -4162,7 +4099,7 @@
                               </w:rPr>
                               <w:fldChar w:fldCharType="end"/>
                             </w:r>
-                            <w:bookmarkEnd w:id="45"/>
+                            <w:bookmarkEnd w:id="47"/>
                             <w:r>
                               <w:rPr>
                                 <w:color w:val="000000"/>
@@ -4196,7 +4133,7 @@
                           <w:color w:val="000000"/>
                         </w:rPr>
                       </w:pPr>
-                      <w:bookmarkStart w:id="46" w:name="Ref_Figure6_label_and_number"/>
+                      <w:bookmarkStart w:id="48" w:name="Ref_Figure6_label_and_number"/>
                       <w:r>
                         <w:rPr/>
                         <w:drawing>
@@ -4217,7 +4154,7 @@
                                     </pic:cNvPicPr>
                                   </pic:nvPicPr>
                                   <pic:blipFill>
-                                    <a:blip r:embed="rId29"/>
+                                    <a:blip r:embed="rId20"/>
                                     <a:stretch>
                                       <a:fillRect/>
                                     </a:stretch>
@@ -4273,7 +4210,7 @@
                         </w:rPr>
                         <w:fldChar w:fldCharType="end"/>
                       </w:r>
-                      <w:bookmarkEnd w:id="46"/>
+                      <w:bookmarkEnd w:id="48"/>
                       <w:r>
                         <w:rPr>
                           <w:color w:val="000000"/>
@@ -4461,10 +4398,10 @@
         <w:pStyle w:val="Heading2"/>
         <w:rPr/>
       </w:pPr>
-      <w:bookmarkStart w:id="47" w:name="__RefHeading___Toc3777_4279045548"/>
-      <w:bookmarkStart w:id="48" w:name="_etcp65i3eig5"/>
-      <w:bookmarkEnd w:id="47"/>
-      <w:bookmarkEnd w:id="48"/>
+      <w:bookmarkStart w:id="49" w:name="__RefHeading___Toc3777_4279045548"/>
+      <w:bookmarkStart w:id="50" w:name="_etcp65i3eig5"/>
+      <w:bookmarkEnd w:id="49"/>
+      <w:bookmarkEnd w:id="50"/>
       <w:r>
         <w:rPr/>
         <w:t>Individual gene analysis</w:t>
@@ -4493,16 +4430,6 @@
     </w:p>
     <w:p>
       <w:pPr>
-        <w:sectPr>
-          <w:footerReference w:type="default" r:id="rId30"/>
-          <w:type w:val="nextPage"/>
-          <w:pgSz w:w="11906" w:h="16838"/>
-          <w:pgMar w:left="1133" w:right="1134" w:gutter="0" w:header="0" w:top="1134" w:footer="566" w:bottom="1128"/>
-          <w:pgNumType w:fmt="decimal"/>
-          <w:formProt w:val="false"/>
-          <w:textDirection w:val="lrTb"/>
-          <w:docGrid w:type="default" w:linePitch="100" w:charSpace="4096"/>
-        </w:sectPr>
         <w:pStyle w:val="LOnormal1"/>
         <w:jc w:val="both"/>
         <w:rPr/>
@@ -4519,7 +4446,7 @@
       </w:r>
       <w:r>
         <w:rPr/>
-        <w:t xml:space="preserve"> module which presents photosynthetic functions, the gene functions in the communities will mainly be metabolic processes, like Calvin cycle regulation and other synthesization functions. Communities present unknown genes, which can be associated with the functions present in the community using the “guilt-by-association” rule; these associations provide a better understanding of the communities as a whole as well as the ability to be used in the case of a need for more detail in an unknown gene.</w:t>
+        <w:t xml:space="preserve"> module which presents photosynthetic functions, the gene functions in the communities will mainly be metabolic processes, like calvin cycle regulation and other synthesization functions. Communities present unknown genes, which can be associated with the functions present in the community using the “guilt-by-association” rule; these associations provide a better understanding of the communities as a whole as well as the ability to be used in the case of a need for more detail in an unknown gene.</w:t>
       </w:r>
     </w:p>
     <w:p>
@@ -4530,6 +4457,16 @@
       </w:pPr>
       <w:r>
         <w:rPr/>
+      </w:r>
+    </w:p>
+    <w:p>
+      <w:pPr>
+        <w:pStyle w:val="LOnormal1"/>
+        <w:jc w:val="both"/>
+        <w:rPr/>
+      </w:pPr>
+      <w:r>
+        <w:rPr/>
         <w:t xml:space="preserve">For concrete function identification in the unknown genes a table similar to the one seen in </w:t>
       </w:r>
       <w:r>
@@ -4546,7 +4483,7 @@
       </w:r>
       <w:r>
         <w:rPr/>
-        <w:t>Table</w:t>
+        <w:t>Table 2</w:t>
       </w:r>
       <w:r>
         <w:rPr/>
@@ -4555,21 +4492,11 @@
       <w:r>
         <w:rPr/>
         <w:t xml:space="preserve"> can be consulted, it provides a better insight into the functions by association assigned to each of the unknown genes. This table is key in understanding functions in fine grain on each module, as it allows the search for functions at community and gene level.</w:t>
-      </w:r>
-    </w:p>
-    <w:p>
-      <w:pPr>
-        <w:pStyle w:val="LOnormal1"/>
-        <w:jc w:val="both"/>
-        <w:rPr/>
-      </w:pPr>
-      <w:r>
-        <w:rPr/>
       </w:r>
     </w:p>
     <w:tbl>
       <w:tblPr>
-        <w:tblW w:w="10253" w:type="dxa"/>
+        <w:tblW w:w="10165" w:type="dxa"/>
         <w:jc w:val="center"/>
         <w:tblInd w:w="0" w:type="dxa"/>
         <w:tblLayout w:type="fixed"/>
@@ -4581,10 +4508,10 @@
         </w:tblCellMar>
       </w:tblPr>
       <w:tblGrid>
-        <w:gridCol w:w="1251"/>
-        <w:gridCol w:w="1996"/>
-        <w:gridCol w:w="1977"/>
-        <w:gridCol w:w="5028"/>
+        <w:gridCol w:w="1132"/>
+        <w:gridCol w:w="1965"/>
+        <w:gridCol w:w="1985"/>
+        <w:gridCol w:w="5083"/>
       </w:tblGrid>
       <w:tr>
         <w:trPr>
@@ -4592,7 +4519,7 @@
         </w:trPr>
         <w:tc>
           <w:tcPr>
-            <w:tcW w:w="1251" w:type="dxa"/>
+            <w:tcW w:w="1132" w:type="dxa"/>
             <w:tcBorders>
               <w:top w:val="single" w:sz="6" w:space="0" w:color="000000"/>
               <w:bottom w:val="single" w:sz="6" w:space="0" w:color="000000"/>
@@ -4633,7 +4560,7 @@
         </w:tc>
         <w:tc>
           <w:tcPr>
-            <w:tcW w:w="1996" w:type="dxa"/>
+            <w:tcW w:w="1965" w:type="dxa"/>
             <w:tcBorders>
               <w:top w:val="single" w:sz="6" w:space="0" w:color="000000"/>
               <w:bottom w:val="single" w:sz="6" w:space="0" w:color="000000"/>
@@ -4673,7 +4600,7 @@
         </w:tc>
         <w:tc>
           <w:tcPr>
-            <w:tcW w:w="1977" w:type="dxa"/>
+            <w:tcW w:w="1985" w:type="dxa"/>
             <w:tcBorders>
               <w:top w:val="single" w:sz="6" w:space="0" w:color="000000"/>
               <w:bottom w:val="single" w:sz="6" w:space="0" w:color="000000"/>
@@ -4713,7 +4640,7 @@
         </w:tc>
         <w:tc>
           <w:tcPr>
-            <w:tcW w:w="5028" w:type="dxa"/>
+            <w:tcW w:w="5083" w:type="dxa"/>
             <w:tcBorders>
               <w:top w:val="single" w:sz="6" w:space="0" w:color="000000"/>
               <w:bottom w:val="single" w:sz="6" w:space="0" w:color="000000"/>
@@ -4758,7 +4685,7 @@
         </w:trPr>
         <w:tc>
           <w:tcPr>
-            <w:tcW w:w="1251" w:type="dxa"/>
+            <w:tcW w:w="1132" w:type="dxa"/>
             <w:tcBorders/>
             <w:vAlign w:val="bottom"/>
           </w:tcPr>
@@ -4799,7 +4726,7 @@
         </w:tc>
         <w:tc>
           <w:tcPr>
-            <w:tcW w:w="1996" w:type="dxa"/>
+            <w:tcW w:w="1965" w:type="dxa"/>
             <w:tcBorders/>
             <w:vAlign w:val="bottom"/>
           </w:tcPr>
@@ -4839,7 +4766,7 @@
         </w:tc>
         <w:tc>
           <w:tcPr>
-            <w:tcW w:w="1977" w:type="dxa"/>
+            <w:tcW w:w="1985" w:type="dxa"/>
             <w:tcBorders/>
             <w:vAlign w:val="bottom"/>
           </w:tcPr>
@@ -4980,7 +4907,7 @@
         </w:tc>
         <w:tc>
           <w:tcPr>
-            <w:tcW w:w="5028" w:type="dxa"/>
+            <w:tcW w:w="5083" w:type="dxa"/>
             <w:tcBorders/>
             <w:vAlign w:val="bottom"/>
           </w:tcPr>
@@ -5036,7 +4963,7 @@
         </w:trPr>
         <w:tc>
           <w:tcPr>
-            <w:tcW w:w="1251" w:type="dxa"/>
+            <w:tcW w:w="1132" w:type="dxa"/>
             <w:tcBorders>
               <w:left w:val="single" w:sz="2" w:space="0" w:color="FFFFFF"/>
               <w:bottom w:val="single" w:sz="2" w:space="0" w:color="FFFFFF"/>
@@ -5085,7 +5012,7 @@
         </w:tc>
         <w:tc>
           <w:tcPr>
-            <w:tcW w:w="1996" w:type="dxa"/>
+            <w:tcW w:w="1965" w:type="dxa"/>
             <w:tcBorders>
               <w:left w:val="single" w:sz="2" w:space="0" w:color="FFFFFF"/>
               <w:bottom w:val="single" w:sz="2" w:space="0" w:color="FFFFFF"/>
@@ -5133,7 +5060,7 @@
         </w:tc>
         <w:tc>
           <w:tcPr>
-            <w:tcW w:w="1977" w:type="dxa"/>
+            <w:tcW w:w="1985" w:type="dxa"/>
             <w:tcBorders>
               <w:left w:val="single" w:sz="2" w:space="0" w:color="FFFFFF"/>
               <w:bottom w:val="single" w:sz="2" w:space="0" w:color="FFFFFF"/>
@@ -5379,7 +5306,7 @@
         </w:tc>
         <w:tc>
           <w:tcPr>
-            <w:tcW w:w="5028" w:type="dxa"/>
+            <w:tcW w:w="5083" w:type="dxa"/>
             <w:tcBorders>
               <w:left w:val="single" w:sz="2" w:space="0" w:color="FFFFFF"/>
               <w:bottom w:val="single" w:sz="2" w:space="0" w:color="FFFFFF"/>
@@ -5423,31 +5350,6 @@
                 <w:u w:val="none"/>
               </w:rPr>
               <w:t>biological_process</w:t>
-              <w:br/>
-            </w:r>
-            <w:bookmarkStart w:id="49" w:name="docs-internal-guid-c94b7ec6-7fff-5e8c-4f"/>
-            <w:bookmarkEnd w:id="49"/>
-            <w:r>
-              <w:rPr>
-                <w:rFonts w:ascii="Liberation Serif" w:hAnsi="Liberation Serif"/>
-                <w:b w:val="false"/>
-                <w:bCs w:val="false"/>
-                <w:i w:val="false"/>
-                <w:iCs w:val="false"/>
-                <w:caps w:val="false"/>
-                <w:smallCaps w:val="false"/>
-                <w:strike w:val="false"/>
-                <w:dstrike w:val="false"/>
-                <w:outline w:val="false"/>
-                <w:shadow w:val="false"/>
-                <w:color w:val="000000"/>
-                <w:sz w:val="24"/>
-                <w:szCs w:val="24"/>
-                <w:u w:val="none"/>
-                <w:effect w:val="none"/>
-                <w:shd w:fill="auto" w:val="clear"/>
-              </w:rPr>
-              <w:t>intracellular membrane-bounded organelle</w:t>
             </w:r>
           </w:p>
           <w:p>
@@ -5656,7 +5558,7 @@
         </w:trPr>
         <w:tc>
           <w:tcPr>
-            <w:tcW w:w="1251" w:type="dxa"/>
+            <w:tcW w:w="1132" w:type="dxa"/>
             <w:tcBorders/>
             <w:vAlign w:val="bottom"/>
           </w:tcPr>
@@ -5697,7 +5599,7 @@
         </w:tc>
         <w:tc>
           <w:tcPr>
-            <w:tcW w:w="1996" w:type="dxa"/>
+            <w:tcW w:w="1965" w:type="dxa"/>
             <w:tcBorders/>
             <w:vAlign w:val="bottom"/>
           </w:tcPr>
@@ -5737,7 +5639,7 @@
         </w:tc>
         <w:tc>
           <w:tcPr>
-            <w:tcW w:w="1977" w:type="dxa"/>
+            <w:tcW w:w="1985" w:type="dxa"/>
             <w:tcBorders/>
             <w:vAlign w:val="bottom"/>
           </w:tcPr>
@@ -5777,7 +5679,7 @@
         </w:tc>
         <w:tc>
           <w:tcPr>
-            <w:tcW w:w="5028" w:type="dxa"/>
+            <w:tcW w:w="5083" w:type="dxa"/>
             <w:tcBorders/>
             <w:vAlign w:val="bottom"/>
           </w:tcPr>
@@ -5894,6 +5796,41 @@
                 <w:szCs w:val="24"/>
               </w:rPr>
             </w:pPr>
+            <w:bookmarkStart w:id="51" w:name="docs-internal-guid-05dfd862-7fff-39e3-b9"/>
+            <w:bookmarkEnd w:id="51"/>
+            <w:r>
+              <w:rPr>
+                <w:rFonts w:ascii="Liberation Serif" w:hAnsi="Liberation Serif"/>
+                <w:b w:val="false"/>
+                <w:i w:val="false"/>
+                <w:caps w:val="false"/>
+                <w:smallCaps w:val="false"/>
+                <w:strike w:val="false"/>
+                <w:dstrike w:val="false"/>
+                <w:color w:val="000000"/>
+                <w:sz w:val="24"/>
+                <w:szCs w:val="24"/>
+                <w:u w:val="none"/>
+                <w:effect w:val="none"/>
+                <w:shd w:fill="auto" w:val="clear"/>
+              </w:rPr>
+              <w:t xml:space="preserve">systemic acquired resistance, salicylic acid mediated </w:t>
+            </w:r>
+          </w:p>
+          <w:p>
+            <w:pPr>
+              <w:pStyle w:val="Normal"/>
+              <w:widowControl w:val="false"/>
+              <w:tabs>
+                <w:tab w:val="clear" w:pos="720"/>
+              </w:tabs>
+              <w:jc w:val="center"/>
+              <w:rPr>
+                <w:rFonts w:ascii="Liberation Serif" w:hAnsi="Liberation Serif"/>
+                <w:sz w:val="24"/>
+                <w:szCs w:val="24"/>
+              </w:rPr>
+            </w:pPr>
             <w:r>
               <w:rPr>
                 <w:rFonts w:ascii="Liberation Serif" w:hAnsi="Liberation Serif"/>
@@ -5910,7 +5847,7 @@
                 <w:szCs w:val="24"/>
                 <w:u w:val="none"/>
               </w:rPr>
-              <w:t>systemic acquired resistance, salicylic acid mediated signaling pathway</w:t>
+              <w:t>pentose-phosphate shunt</w:t>
             </w:r>
           </w:p>
           <w:p>
@@ -5943,7 +5880,7 @@
                 <w:szCs w:val="24"/>
                 <w:u w:val="none"/>
               </w:rPr>
-              <w:t>response to cold</w:t>
+              <w:t>glucose catabolic process</w:t>
             </w:r>
           </w:p>
           <w:p>
@@ -5976,7 +5913,7 @@
                 <w:szCs w:val="24"/>
                 <w:u w:val="none"/>
               </w:rPr>
-              <w:t>pentose-phosphate shunt</w:t>
+              <w:t xml:space="preserve">isopentenyl diphosphate biosynthetic process, methylerythritol 4-phosphate </w:t>
             </w:r>
           </w:p>
           <w:p>
@@ -6009,72 +5946,6 @@
                 <w:szCs w:val="24"/>
                 <w:u w:val="none"/>
               </w:rPr>
-              <w:t>glucose catabolic process</w:t>
-            </w:r>
-          </w:p>
-          <w:p>
-            <w:pPr>
-              <w:pStyle w:val="Normal"/>
-              <w:widowControl w:val="false"/>
-              <w:tabs>
-                <w:tab w:val="clear" w:pos="720"/>
-              </w:tabs>
-              <w:jc w:val="center"/>
-              <w:rPr>
-                <w:rFonts w:ascii="Liberation Serif" w:hAnsi="Liberation Serif"/>
-                <w:sz w:val="24"/>
-                <w:szCs w:val="24"/>
-              </w:rPr>
-            </w:pPr>
-            <w:r>
-              <w:rPr>
-                <w:rFonts w:ascii="Liberation Serif" w:hAnsi="Liberation Serif"/>
-                <w:b w:val="false"/>
-                <w:bCs w:val="false"/>
-                <w:i w:val="false"/>
-                <w:iCs w:val="false"/>
-                <w:strike w:val="false"/>
-                <w:dstrike w:val="false"/>
-                <w:outline w:val="false"/>
-                <w:shadow w:val="false"/>
-                <w:color w:val="000000"/>
-                <w:sz w:val="24"/>
-                <w:szCs w:val="24"/>
-                <w:u w:val="none"/>
-              </w:rPr>
-              <w:t xml:space="preserve">isopentenyl diphosphate biosynthetic process, methylerythritol 4-phosphate </w:t>
-            </w:r>
-          </w:p>
-          <w:p>
-            <w:pPr>
-              <w:pStyle w:val="Normal"/>
-              <w:widowControl w:val="false"/>
-              <w:tabs>
-                <w:tab w:val="clear" w:pos="720"/>
-              </w:tabs>
-              <w:jc w:val="center"/>
-              <w:rPr>
-                <w:rFonts w:ascii="Liberation Serif" w:hAnsi="Liberation Serif"/>
-                <w:sz w:val="24"/>
-                <w:szCs w:val="24"/>
-              </w:rPr>
-            </w:pPr>
-            <w:r>
-              <w:rPr>
-                <w:rFonts w:ascii="Liberation Serif" w:hAnsi="Liberation Serif"/>
-                <w:b w:val="false"/>
-                <w:bCs w:val="false"/>
-                <w:i w:val="false"/>
-                <w:iCs w:val="false"/>
-                <w:strike w:val="false"/>
-                <w:dstrike w:val="false"/>
-                <w:outline w:val="false"/>
-                <w:shadow w:val="false"/>
-                <w:color w:val="000000"/>
-                <w:sz w:val="24"/>
-                <w:szCs w:val="24"/>
-                <w:u w:val="none"/>
-              </w:rPr>
               <w:t>regulation of hydrogen peroxide metabolic process</w:t>
             </w:r>
           </w:p>
@@ -6086,7 +5957,7 @@
         </w:trPr>
         <w:tc>
           <w:tcPr>
-            <w:tcW w:w="1251" w:type="dxa"/>
+            <w:tcW w:w="1132" w:type="dxa"/>
             <w:tcBorders>
               <w:left w:val="single" w:sz="2" w:space="0" w:color="FFFFFF"/>
               <w:bottom w:val="single" w:sz="2" w:space="0" w:color="FFFFFF"/>
@@ -6135,7 +6006,7 @@
         </w:tc>
         <w:tc>
           <w:tcPr>
-            <w:tcW w:w="1996" w:type="dxa"/>
+            <w:tcW w:w="1965" w:type="dxa"/>
             <w:tcBorders>
               <w:left w:val="single" w:sz="2" w:space="0" w:color="FFFFFF"/>
               <w:bottom w:val="single" w:sz="2" w:space="0" w:color="FFFFFF"/>
@@ -6183,7 +6054,7 @@
         </w:tc>
         <w:tc>
           <w:tcPr>
-            <w:tcW w:w="1977" w:type="dxa"/>
+            <w:tcW w:w="1985" w:type="dxa"/>
             <w:tcBorders>
               <w:left w:val="single" w:sz="2" w:space="0" w:color="FFFFFF"/>
               <w:bottom w:val="single" w:sz="2" w:space="0" w:color="FFFFFF"/>
@@ -6231,7 +6102,7 @@
         </w:tc>
         <w:tc>
           <w:tcPr>
-            <w:tcW w:w="5028" w:type="dxa"/>
+            <w:tcW w:w="5083" w:type="dxa"/>
             <w:tcBorders>
               <w:left w:val="single" w:sz="2" w:space="0" w:color="FFFFFF"/>
               <w:bottom w:val="single" w:sz="2" w:space="0" w:color="FFFFFF"/>
@@ -6296,7 +6167,7 @@
         </w:trPr>
         <w:tc>
           <w:tcPr>
-            <w:tcW w:w="1251" w:type="dxa"/>
+            <w:tcW w:w="1132" w:type="dxa"/>
             <w:tcBorders/>
             <w:vAlign w:val="bottom"/>
           </w:tcPr>
@@ -6337,7 +6208,7 @@
         </w:tc>
         <w:tc>
           <w:tcPr>
-            <w:tcW w:w="1996" w:type="dxa"/>
+            <w:tcW w:w="1965" w:type="dxa"/>
             <w:tcBorders/>
             <w:vAlign w:val="bottom"/>
           </w:tcPr>
@@ -6377,7 +6248,7 @@
         </w:tc>
         <w:tc>
           <w:tcPr>
-            <w:tcW w:w="1977" w:type="dxa"/>
+            <w:tcW w:w="1985" w:type="dxa"/>
             <w:tcBorders/>
             <w:vAlign w:val="bottom"/>
           </w:tcPr>
@@ -6417,7 +6288,7 @@
         </w:tc>
         <w:tc>
           <w:tcPr>
-            <w:tcW w:w="5028" w:type="dxa"/>
+            <w:tcW w:w="5083" w:type="dxa"/>
             <w:tcBorders/>
             <w:vAlign w:val="bottom"/>
           </w:tcPr>
@@ -6726,7 +6597,7 @@
         </w:trPr>
         <w:tc>
           <w:tcPr>
-            <w:tcW w:w="1251" w:type="dxa"/>
+            <w:tcW w:w="1132" w:type="dxa"/>
             <w:tcBorders>
               <w:left w:val="single" w:sz="2" w:space="0" w:color="FFFFFF"/>
               <w:bottom w:val="single" w:sz="2" w:space="0" w:color="FFFFFF"/>
@@ -6775,7 +6646,7 @@
         </w:tc>
         <w:tc>
           <w:tcPr>
-            <w:tcW w:w="1996" w:type="dxa"/>
+            <w:tcW w:w="1965" w:type="dxa"/>
             <w:tcBorders>
               <w:left w:val="single" w:sz="2" w:space="0" w:color="FFFFFF"/>
               <w:bottom w:val="single" w:sz="2" w:space="0" w:color="FFFFFF"/>
@@ -6823,7 +6694,7 @@
         </w:tc>
         <w:tc>
           <w:tcPr>
-            <w:tcW w:w="1977" w:type="dxa"/>
+            <w:tcW w:w="1985" w:type="dxa"/>
             <w:tcBorders>
               <w:left w:val="single" w:sz="2" w:space="0" w:color="FFFFFF"/>
               <w:bottom w:val="single" w:sz="2" w:space="0" w:color="FFFFFF"/>
@@ -6970,7 +6841,7 @@
         </w:tc>
         <w:tc>
           <w:tcPr>
-            <w:tcW w:w="5028" w:type="dxa"/>
+            <w:tcW w:w="5083" w:type="dxa"/>
             <w:tcBorders>
               <w:left w:val="single" w:sz="2" w:space="0" w:color="FFFFFF"/>
               <w:bottom w:val="single" w:sz="2" w:space="0" w:color="FFFFFF"/>
@@ -7054,28 +6925,13 @@
     </w:tbl>
     <w:p>
       <w:pPr>
-        <w:sectPr>
-          <w:footerReference w:type="default" r:id="rId31"/>
-          <w:type w:val="nextPage"/>
-          <w:pgSz w:w="11906" w:h="16838"/>
-          <w:pgMar w:left="1134" w:right="1134" w:gutter="0" w:header="0" w:top="1134" w:footer="0" w:bottom="1134"/>
-          <w:pgNumType w:fmt="decimal"/>
-          <w:formProt w:val="false"/>
-          <w:textDirection w:val="lrTb"/>
-          <w:docGrid w:type="default" w:linePitch="100" w:charSpace="0"/>
-        </w:sectPr>
         <w:pStyle w:val="Table"/>
         <w:rPr/>
       </w:pPr>
-      <w:bookmarkStart w:id="50" w:name="Ref_Table1_label_and_number"/>
-      <w:r>
-        <w:rPr/>
-        <w:t>Table</w:t>
-      </w:r>
-      <w:bookmarkEnd w:id="50"/>
-      <w:r>
-        <w:rPr/>
-        <w:t xml:space="preserve"> </w:t>
+      <w:bookmarkStart w:id="52" w:name="Ref_Table1_label_and_number"/>
+      <w:r>
+        <w:rPr/>
+        <w:t xml:space="preserve">Table </w:t>
       </w:r>
       <w:r>
         <w:rPr/>
@@ -7097,6 +6953,7 @@
         <w:rPr/>
         <w:fldChar w:fldCharType="end"/>
       </w:r>
+      <w:bookmarkEnd w:id="52"/>
       <w:r>
         <w:rPr/>
         <w:t>: Representation of a sample of genes belonging to community 16 in the turquoise module, genes can be observed presenting no associated functions, this is mainly due to a lack of significance for any functions the closely correlated genes present</w:t>
@@ -7125,10 +6982,10 @@
         <w:pStyle w:val="Heading1"/>
         <w:rPr/>
       </w:pPr>
-      <w:bookmarkStart w:id="51" w:name="__RefHeading___Toc3765_4279045548"/>
-      <w:bookmarkStart w:id="52" w:name="_msmouwoluz27"/>
-      <w:bookmarkEnd w:id="51"/>
-      <w:bookmarkEnd w:id="52"/>
+      <w:bookmarkStart w:id="53" w:name="__RefHeading___Toc3765_4279045548"/>
+      <w:bookmarkStart w:id="54" w:name="_msmouwoluz27"/>
+      <w:bookmarkEnd w:id="53"/>
+      <w:bookmarkEnd w:id="54"/>
       <w:r>
         <w:rPr/>
         <w:t>Discussion</w:t>
@@ -7230,19 +7087,19 @@
       <w:r>
         <w:rPr/>
       </w:r>
-      <w:bookmarkStart w:id="53" w:name="_kpv3hn26uxvj"/>
-      <w:bookmarkStart w:id="54" w:name="_kpv3hn26uxvj"/>
-      <w:bookmarkEnd w:id="54"/>
+      <w:bookmarkStart w:id="55" w:name="_kpv3hn26uxvj"/>
+      <w:bookmarkStart w:id="56" w:name="_kpv3hn26uxvj"/>
+      <w:bookmarkEnd w:id="56"/>
     </w:p>
     <w:p>
       <w:pPr>
         <w:pStyle w:val="Heading1"/>
         <w:rPr/>
       </w:pPr>
-      <w:bookmarkStart w:id="55" w:name="__RefHeading___Toc3763_4279045548"/>
-      <w:bookmarkStart w:id="56" w:name="_kpv3hn26uxvj1"/>
-      <w:bookmarkEnd w:id="55"/>
-      <w:bookmarkEnd w:id="56"/>
+      <w:bookmarkStart w:id="57" w:name="__RefHeading___Toc3763_4279045548"/>
+      <w:bookmarkStart w:id="58" w:name="_kpv3hn26uxvj1"/>
+      <w:bookmarkEnd w:id="57"/>
+      <w:bookmarkEnd w:id="58"/>
       <w:r>
         <w:rPr/>
         <w:t>Bibliography</w:t>
@@ -7257,10 +7114,11 @@
         <w:rPr/>
         <w:t xml:space="preserve">Beiki, H., Nejati-Javaremi, A., Pakdel, A., Masoudi-Nejad, A., Hu, Z.-L., &amp; Reecy, J. M. (2016). Large-scale gene co-expression network as a source of functional annotation for cattle genes. BMC Genomics, 17(1), 846. </w:t>
       </w:r>
-      <w:hyperlink r:id="rId33">
+      <w:hyperlink r:id="rId21">
         <w:r>
           <w:rPr>
-            <w:rStyle w:val="InternetLink"/>
+            <w:color w:val="1155CC"/>
+            <w:u w:val="single"/>
           </w:rPr>
           <w:t>https://doi.org/10.1186/s12864-016-3176-2</w:t>
         </w:r>
@@ -7284,10 +7142,11 @@
         <w:rPr/>
         <w:t xml:space="preserve">Chang, Y.-M., Lin, H.-H., Liu, W.-Y., Yu, C.-P., Chen, H.-J., Wartini, P. P., Kao, Y.-Y., Wu, Y.-H., Lin, J.-J., Lu, M.-Y. J., Tu, S.-L., Wu, S.-H., Shiu, S.-H., Ku, M. S. B., &amp; Li, W.-H. (2019). Comparative transcriptomics method to infer gene coexpression networks and its applications to maize and rice leaf transcriptomes. Proceedings of the National Academy of Sciences, 116(8), 3091–3099. </w:t>
       </w:r>
-      <w:hyperlink r:id="rId35">
+      <w:hyperlink r:id="rId22">
         <w:r>
           <w:rPr>
-            <w:rStyle w:val="InternetLink"/>
+            <w:color w:val="1155CC"/>
+            <w:u w:val="single"/>
           </w:rPr>
           <w:t>https://doi.org/10.1073/pnas.1817621116</w:t>
         </w:r>
@@ -7311,10 +7170,11 @@
         <w:rPr/>
         <w:t xml:space="preserve">Childs, K. L., Davidson, R. M., &amp; Buell, C. R. (2011). Gene Coexpression Network Analysis as a Source of Functional Annotation for Rice Genes. PLOS ONE, 6(7), e22196. </w:t>
       </w:r>
-      <w:hyperlink r:id="rId37">
+      <w:hyperlink r:id="rId23">
         <w:r>
           <w:rPr>
-            <w:rStyle w:val="InternetLink"/>
+            <w:color w:val="1155CC"/>
+            <w:u w:val="single"/>
           </w:rPr>
           <w:t>https://doi.org/10.1371/journal.pone.0022196</w:t>
         </w:r>
@@ -7338,10 +7198,11 @@
         <w:rPr/>
         <w:t xml:space="preserve">de Silva, K. K., Dunwell, J. M., &amp; Wickramasuriya, A. M. (2022). Weighted Gene Correlation Network Analysis (WGCNA) of Arabidopsis Somatic Embryogenesis (SE) and Identification of Key Gene Modules to Uncover SE-Associated Hub Genes. International Journal of Genomics, 2022(1), 7471063. </w:t>
       </w:r>
-      <w:hyperlink r:id="rId39">
+      <w:hyperlink r:id="rId24">
         <w:r>
           <w:rPr>
-            <w:rStyle w:val="InternetLink"/>
+            <w:color w:val="1155CC"/>
+            <w:u w:val="single"/>
           </w:rPr>
           <w:t>https://doi.org/10.1155/2022/7471063</w:t>
         </w:r>
@@ -7365,10 +7226,11 @@
         <w:rPr/>
         <w:t xml:space="preserve">Downs, G. S., Bi, Y.-M., Colasanti, J., Wu, W., Chen, X., Zhu, T., Rothstein, S. J., &amp; Lukens, L. N. (2013). A developmental transcriptional network for maize defines coexpression modules. Plant Physiology, 161(4), 1830–1843. </w:t>
       </w:r>
-      <w:hyperlink r:id="rId41">
+      <w:hyperlink r:id="rId25">
         <w:r>
           <w:rPr>
-            <w:rStyle w:val="InternetLink"/>
+            <w:color w:val="1155CC"/>
+            <w:u w:val="single"/>
           </w:rPr>
           <w:t>https://doi.org/10.1104/pp.112.213231</w:t>
         </w:r>
@@ -7392,10 +7254,11 @@
         <w:rPr/>
         <w:t xml:space="preserve">Evans, C., Hardin, J., &amp; Stoebel, D. M. (2017). Selecting between-sample RNA-Seq normalization methods from the perspective of their assumptions. Briefings in Bioinformatics, 19(5), 776–792. </w:t>
       </w:r>
-      <w:hyperlink r:id="rId43">
+      <w:hyperlink r:id="rId26">
         <w:r>
           <w:rPr>
-            <w:rStyle w:val="InternetLink"/>
+            <w:color w:val="1155CC"/>
+            <w:u w:val="single"/>
           </w:rPr>
           <w:t>https://doi.org/10.1093/bib/bbx008</w:t>
         </w:r>
@@ -7419,10 +7282,11 @@
         <w:rPr/>
         <w:t xml:space="preserve">Grote, U., Fasse, A., Nguyen, T. T., &amp; Erenstein, O. (2021). Food Security and the Dynamics of Wheat and Maize Value Chains in Africa and Asia. Frontiers in Sustainable Food Systems, 4. </w:t>
       </w:r>
-      <w:hyperlink r:id="rId45">
+      <w:hyperlink r:id="rId27">
         <w:r>
           <w:rPr>
-            <w:rStyle w:val="InternetLink"/>
+            <w:color w:val="1155CC"/>
+            <w:u w:val="single"/>
           </w:rPr>
           <w:t>https://doi.org/10.3389/fsufs.2020.617009</w:t>
         </w:r>
@@ -7446,10 +7310,11 @@
         <w:rPr/>
         <w:t xml:space="preserve">Guo, W., Schreiber, M., Marosi, V. B., Bagnaresi, P., Jørgensen, M. E., Braune, K. B., Chalmers, K., Chapman, B., Dang, V., Dockter, C., Fiebig, A., Fincher, G. B., Fricano, A., Fuller, J., Haaning, A., Haberer, G., Himmelbach, A., Jayakodi, M., Jia, Y., … Waugh, R. (2025). A barley pan-transcriptome reveals layers of genotype-dependent transcriptional complexity. Nature Genetics, 57(2), 441–450. </w:t>
       </w:r>
-      <w:hyperlink r:id="rId47">
+      <w:hyperlink r:id="rId28">
         <w:r>
           <w:rPr>
-            <w:rStyle w:val="InternetLink"/>
+            <w:color w:val="1155CC"/>
+            <w:u w:val="single"/>
           </w:rPr>
           <w:t>https://doi.org/10.1038/s41588-024-02069-y</w:t>
         </w:r>
@@ -7473,10 +7338,11 @@
         <w:rPr/>
         <w:t xml:space="preserve">Haberer, G., Kamal, N., Bauer, E., Gundlach, H., Fischer, I., Seidel, M. A., Spannagl, M., Marcon, C., Ruban, A., Urbany, C., Nemri, A., Hochholdinger, F., Ouzunova, M., Houben, A., Schön, C.-C., &amp; Mayer, K. F. X. (2020). European maize genomes highlight intraspecies variation in repeat and gene content. Nature Genetics, 52(9), 950–957. </w:t>
       </w:r>
-      <w:hyperlink r:id="rId49">
+      <w:hyperlink r:id="rId29">
         <w:r>
           <w:rPr>
-            <w:rStyle w:val="InternetLink"/>
+            <w:color w:val="1155CC"/>
+            <w:u w:val="single"/>
           </w:rPr>
           <w:t>https://doi.org/10.1038/s41588-020-0671-9</w:t>
         </w:r>
@@ -7498,39 +7364,13 @@
       </w:pPr>
       <w:r>
         <w:rPr/>
-        <w:t xml:space="preserve">Hagberg, A. A., Schult, D. A., &amp; Swart, P. J. (2008). Exploring Network Structure, Dynamics, and Function using NetworkX. Scipy. </w:t>
-      </w:r>
-      <w:hyperlink r:id="rId51">
+        <w:t xml:space="preserve">Han, L., Zhong, W., Qian, J., Jin, M., Tian, P., Zhu, W., Zhang, H., Sun, Y., Feng, J.-W., Liu, X., Chen, G., Farid, B., Li, R., Xiong, Z., Tian, Z., Li, J., Luo, Z., Du, D., Chen, S., … Li, L. (2023). A multi-omics integrative network map of maize. Nature Genetics, 55(1), 144–153. </w:t>
+      </w:r>
+      <w:hyperlink r:id="rId30">
         <w:r>
           <w:rPr>
-            <w:rStyle w:val="InternetLink"/>
-          </w:rPr>
-          <w:t>https://doi.org/10.25080/TCWV9851</w:t>
-        </w:r>
-      </w:hyperlink>
-    </w:p>
-    <w:p>
-      <w:pPr>
-        <w:pStyle w:val="LOnormal1"/>
-        <w:rPr/>
-      </w:pPr>
-      <w:r>
-        <w:rPr/>
-      </w:r>
-    </w:p>
-    <w:p>
-      <w:pPr>
-        <w:pStyle w:val="LOnormal1"/>
-        <w:rPr/>
-      </w:pPr>
-      <w:r>
-        <w:rPr/>
-        <w:t xml:space="preserve">Han, L., Zhong, W., Qian, J., Jin, M., Tian, P., Zhu, W., Zhang, H., Sun, Y., Feng, J.-W., Liu, X., Chen, G., Farid, B., Li, R., Xiong, Z., Tian, Z., Li, J., Luo, Z., Du, D., Chen, S., … Li, L. (2023). A multi-omics integrative network map of maize. Nature Genetics, 55(1), 144–153. </w:t>
-      </w:r>
-      <w:hyperlink r:id="rId53">
-        <w:r>
-          <w:rPr>
-            <w:rStyle w:val="InternetLink"/>
+            <w:color w:val="1155CC"/>
+            <w:u w:val="single"/>
           </w:rPr>
           <w:t>https://doi.org/10.1038/s41588-022-01262-1</w:t>
         </w:r>
@@ -7554,10 +7394,11 @@
         <w:rPr/>
         <w:t xml:space="preserve">Huang, J., Vendramin, S., Shi, L., &amp; McGinnis, K. M. (2017). Construction and Optimization of a Large Gene Coexpression Network in Maize Using RNA-Seq Data. Plant Physiology, 175(1), 568–583. </w:t>
       </w:r>
-      <w:hyperlink r:id="rId55">
+      <w:hyperlink r:id="rId31">
         <w:r>
           <w:rPr>
-            <w:rStyle w:val="InternetLink"/>
+            <w:color w:val="1155CC"/>
+            <w:u w:val="single"/>
           </w:rPr>
           <w:t>https://doi.org/10.1104/pp.17.00825</w:t>
         </w:r>
@@ -7581,10 +7422,11 @@
         <w:rPr/>
         <w:t xml:space="preserve">Kitano, H. (2004). Biological robustness. Nature Reviews Genetics, 5(11), 826–837. </w:t>
       </w:r>
-      <w:hyperlink r:id="rId57">
+      <w:hyperlink r:id="rId32">
         <w:r>
           <w:rPr>
-            <w:rStyle w:val="InternetLink"/>
+            <w:color w:val="1155CC"/>
+            <w:u w:val="single"/>
           </w:rPr>
           <w:t>https://doi.org/10.1038/nrg1471</w:t>
         </w:r>
@@ -7606,39 +7448,13 @@
       </w:pPr>
       <w:r>
         <w:rPr/>
-        <w:t xml:space="preserve">Klopfenstein, D. V., Zhang, L., Pedersen, B. S., Ramírez, F., Warwick Vesztrocy, A., Naldi, A., Mungall, C. J., Yunes, J. M., Botvinnik, O., Weigel, M., Dampier, W., Dessimoz, C., Flick, P., &amp; Tang, H. (2018). GOATOOLS: A Python library for Gene Ontology analyses. Scientific Reports, 8(1), 10872. </w:t>
-      </w:r>
-      <w:hyperlink r:id="rId59">
+        <w:t xml:space="preserve">Labroo, M. R., Studer, A. J., &amp; Rutkoski, J. E. (2021). Heterosis and Hybrid Crop Breeding: A Multidisciplinary Review. Frontiers in Genetics, 12, 643761. </w:t>
+      </w:r>
+      <w:hyperlink r:id="rId33">
         <w:r>
           <w:rPr>
-            <w:rStyle w:val="InternetLink"/>
-          </w:rPr>
-          <w:t>https://doi.org/10.1038/s41598-018-28948-z</w:t>
-        </w:r>
-      </w:hyperlink>
-    </w:p>
-    <w:p>
-      <w:pPr>
-        <w:pStyle w:val="LOnormal1"/>
-        <w:rPr/>
-      </w:pPr>
-      <w:r>
-        <w:rPr/>
-      </w:r>
-    </w:p>
-    <w:p>
-      <w:pPr>
-        <w:pStyle w:val="LOnormal1"/>
-        <w:rPr/>
-      </w:pPr>
-      <w:r>
-        <w:rPr/>
-        <w:t xml:space="preserve">Labroo, M. R., Studer, A. J., &amp; Rutkoski, J. E. (2021). Heterosis and Hybrid Crop Breeding: A Multidisciplinary Review. Frontiers in Genetics, 12, 643761. </w:t>
-      </w:r>
-      <w:hyperlink r:id="rId61">
-        <w:r>
-          <w:rPr>
-            <w:rStyle w:val="InternetLink"/>
+            <w:color w:val="1155CC"/>
+            <w:u w:val="single"/>
           </w:rPr>
           <w:t>https://doi.org/10.3389/fgene.2021.643761</w:t>
         </w:r>
@@ -7662,10 +7478,11 @@
         <w:rPr/>
         <w:t xml:space="preserve">Langfelder, P., &amp; Horvath, S. (2008). WGCNA: An R package for weighted correlation network analysis. BMC Bioinformatics, 9(1), 559. </w:t>
       </w:r>
-      <w:hyperlink r:id="rId63">
+      <w:hyperlink r:id="rId34">
         <w:r>
           <w:rPr>
-            <w:rStyle w:val="InternetLink"/>
+            <w:color w:val="1155CC"/>
+            <w:u w:val="single"/>
           </w:rPr>
           <w:t>https://doi.org/10.1186/1471-2105-9-559</w:t>
         </w:r>
@@ -7689,10 +7506,11 @@
         <w:rPr/>
         <w:t xml:space="preserve">Mayer, M., Hölker, A. C., Presterl, T., Ouzunova, M., Melchinger, A. E., &amp; Schön, C.-C. (2022). Genetic diversity of European maize landraces: Dataset on the molecular and phenotypic variation of derived doubled-haploid populations. Data in Brief, 42, 108164. </w:t>
       </w:r>
-      <w:hyperlink r:id="rId65">
+      <w:hyperlink r:id="rId35">
         <w:r>
           <w:rPr>
-            <w:rStyle w:val="InternetLink"/>
+            <w:color w:val="1155CC"/>
+            <w:u w:val="single"/>
           </w:rPr>
           <w:t>https://doi.org/10.1016/j.dib.2022.108164</w:t>
         </w:r>
@@ -7716,10 +7534,11 @@
         <w:rPr/>
         <w:t xml:space="preserve">Ranum, P., Peña-Rosas, J. P., &amp; Garcia-Casal, M. N. (2014). Global maize production, utilization, and consumption. Annals of the New York Academy of Sciences, 1312(1), 105–112. </w:t>
       </w:r>
-      <w:hyperlink r:id="rId67">
+      <w:hyperlink r:id="rId36">
         <w:r>
           <w:rPr>
-            <w:rStyle w:val="InternetLink"/>
+            <w:color w:val="1155CC"/>
+            <w:u w:val="single"/>
           </w:rPr>
           <w:t>https://doi.org/10.1111/nyas.12396</w:t>
         </w:r>
@@ -7743,10 +7562,11 @@
         <w:rPr/>
         <w:t xml:space="preserve">Serin, E. A. R., Nijveen, H., Hilhorst, H. W. M., &amp; Ligterink, W. (2016). Learning from Co-expression Networks: Possibilities and Challenges. Frontiers in Plant Science, 7. </w:t>
       </w:r>
-      <w:hyperlink r:id="rId69">
+      <w:hyperlink r:id="rId37">
         <w:r>
           <w:rPr>
-            <w:rStyle w:val="InternetLink"/>
+            <w:color w:val="1155CC"/>
+            <w:u w:val="single"/>
           </w:rPr>
           <w:t>https://doi.org/10.3389/fpls.2016.00444</w:t>
         </w:r>
@@ -7770,10 +7590,11 @@
         <w:rPr/>
         <w:t xml:space="preserve">Sha, Y., Phan, J. H., &amp; Wang, M. D. (2015). Effect of low-expression gene filtering on detection of differentially expressed genes in RNA-seq data. Annual International Conference of the IEEE Engineering in Medicine and Biology Society. IEEE Engineering in Medicine and Biology Society. Annual International Conference, 2015, 6461–6464. </w:t>
       </w:r>
-      <w:hyperlink r:id="rId71">
+      <w:hyperlink r:id="rId38">
         <w:r>
           <w:rPr>
-            <w:rStyle w:val="InternetLink"/>
+            <w:color w:val="1155CC"/>
+            <w:u w:val="single"/>
           </w:rPr>
           <w:t>https://doi.org/10.1109/EMBC.2015.7319872</w:t>
         </w:r>
@@ -7797,10 +7618,11 @@
         <w:rPr/>
         <w:t xml:space="preserve">Stuart, J. M., Segal, E., Koller, D., &amp; Kim, S. K. (2003). A Gene-Coexpression Network for Global Discovery of Conserved Genetic Modules. Science, 302(5643), 249–255. </w:t>
       </w:r>
-      <w:hyperlink r:id="rId73">
+      <w:hyperlink r:id="rId39">
         <w:r>
           <w:rPr>
-            <w:rStyle w:val="InternetLink"/>
+            <w:color w:val="1155CC"/>
+            <w:u w:val="single"/>
           </w:rPr>
           <w:t>https://doi.org/10.1126/science.1087447</w:t>
         </w:r>
@@ -7824,30 +7646,22 @@
         <w:rPr/>
         <w:t xml:space="preserve">Wolfe, C. J., Kohane, I. S., &amp; Butte, A. J. (2005). Systematic survey reveals general applicability of “guilt-by-association” within gene coexpression networks. BMC Bioinformatics, 6(1), 227. </w:t>
       </w:r>
-      <w:hyperlink r:id="rId75">
+      <w:hyperlink r:id="rId40">
         <w:r>
           <w:rPr>
-            <w:rStyle w:val="InternetLink"/>
+            <w:color w:val="1155CC"/>
+            <w:u w:val="single"/>
           </w:rPr>
           <w:t>https://doi.org/10.1186/1471-2105-6-227</w:t>
         </w:r>
       </w:hyperlink>
     </w:p>
-    <w:p>
-      <w:pPr>
-        <w:pStyle w:val="LOnormal1"/>
-        <w:rPr/>
-      </w:pPr>
-      <w:r>
-        <w:rPr/>
-      </w:r>
-    </w:p>
     <w:sectPr>
-      <w:footerReference w:type="default" r:id="rId76"/>
+      <w:footerReference w:type="default" r:id="rId41"/>
       <w:type w:val="nextPage"/>
       <w:pgSz w:w="11906" w:h="16838"/>
       <w:pgMar w:left="1133" w:right="1134" w:gutter="0" w:header="0" w:top="1134" w:footer="566" w:bottom="1128"/>
-      <w:pgNumType w:fmt="decimal"/>
+      <w:pgNumType w:start="1" w:fmt="decimal"/>
       <w:formProt w:val="false"/>
       <w:textDirection w:val="lrTb"/>
       <w:docGrid w:type="default" w:linePitch="100" w:charSpace="4096"/>
@@ -7878,188 +7692,11 @@
     </w:r>
     <w:r>
       <w:rPr/>
-      <w:t>1</w:t>
+      <w:t>13</w:t>
     </w:r>
     <w:r>
       <w:rPr/>
       <w:fldChar w:fldCharType="end"/>
-    </w:r>
-  </w:p>
-</w:ftr>
-</file>
-
-<file path=word/footer10.xml><?xml version="1.0" encoding="utf-8"?>
-<w:ftr xmlns:o="urn:schemas-microsoft-com:office:office" xmlns:r="http://schemas.openxmlformats.org/officeDocument/2006/relationships" xmlns:v="urn:schemas-microsoft-com:vml" xmlns:w="http://schemas.openxmlformats.org/wordprocessingml/2006/main" xmlns:w10="urn:schemas-microsoft-com:office:word" xmlns:wp="http://schemas.openxmlformats.org/drawingml/2006/wordprocessingDrawing" xmlns:wps="http://schemas.microsoft.com/office/word/2010/wordprocessingShape" xmlns:wpg="http://schemas.microsoft.com/office/word/2010/wordprocessingGroup" xmlns:mc="http://schemas.openxmlformats.org/markup-compatibility/2006" xmlns:wp14="http://schemas.microsoft.com/office/word/2010/wordprocessingDrawing" xmlns:w14="http://schemas.microsoft.com/office/word/2010/wordml" xmlns:w15="http://schemas.microsoft.com/office/word/2012/wordml" mc:Ignorable="w14 wp14 w15">
-  <w:p>
-    <w:pPr>
-      <w:pStyle w:val="LOnormal1"/>
-      <w:jc w:val="right"/>
-      <w:rPr/>
-    </w:pPr>
-    <w:r>
-      <w:rPr/>
-    </w:r>
-  </w:p>
-</w:ftr>
-</file>
-
-<file path=word/footer11.xml><?xml version="1.0" encoding="utf-8"?>
-<w:ftr xmlns:o="urn:schemas-microsoft-com:office:office" xmlns:r="http://schemas.openxmlformats.org/officeDocument/2006/relationships" xmlns:v="urn:schemas-microsoft-com:vml" xmlns:w="http://schemas.openxmlformats.org/wordprocessingml/2006/main" xmlns:w10="urn:schemas-microsoft-com:office:word" xmlns:wp="http://schemas.openxmlformats.org/drawingml/2006/wordprocessingDrawing" xmlns:wps="http://schemas.microsoft.com/office/word/2010/wordprocessingShape" xmlns:wpg="http://schemas.microsoft.com/office/word/2010/wordprocessingGroup" xmlns:mc="http://schemas.openxmlformats.org/markup-compatibility/2006" xmlns:wp14="http://schemas.microsoft.com/office/word/2010/wordprocessingDrawing" xmlns:w14="http://schemas.microsoft.com/office/word/2010/wordml" xmlns:w15="http://schemas.microsoft.com/office/word/2012/wordml" mc:Ignorable="w14 wp14 w15">
-  <w:p>
-    <w:pPr>
-      <w:pStyle w:val="LOnormal1"/>
-      <w:rPr/>
-    </w:pPr>
-    <w:r>
-      <w:rPr/>
-    </w:r>
-  </w:p>
-</w:ftr>
-</file>
-
-<file path=word/footer12.xml><?xml version="1.0" encoding="utf-8"?>
-<w:ftr xmlns:o="urn:schemas-microsoft-com:office:office" xmlns:r="http://schemas.openxmlformats.org/officeDocument/2006/relationships" xmlns:v="urn:schemas-microsoft-com:vml" xmlns:w="http://schemas.openxmlformats.org/wordprocessingml/2006/main" xmlns:w10="urn:schemas-microsoft-com:office:word" xmlns:wp="http://schemas.openxmlformats.org/drawingml/2006/wordprocessingDrawing" xmlns:wps="http://schemas.microsoft.com/office/word/2010/wordprocessingShape" xmlns:wpg="http://schemas.microsoft.com/office/word/2010/wordprocessingGroup" xmlns:mc="http://schemas.openxmlformats.org/markup-compatibility/2006" xmlns:wp14="http://schemas.microsoft.com/office/word/2010/wordprocessingDrawing" xmlns:w14="http://schemas.microsoft.com/office/word/2010/wordml" xmlns:w15="http://schemas.microsoft.com/office/word/2012/wordml" mc:Ignorable="w14 wp14 w15">
-  <w:p>
-    <w:pPr>
-      <w:pStyle w:val="LOnormal1"/>
-      <w:jc w:val="right"/>
-      <w:rPr/>
-    </w:pPr>
-    <w:r>
-      <w:rPr/>
-    </w:r>
-  </w:p>
-</w:ftr>
-</file>
-
-<file path=word/footer2.xml><?xml version="1.0" encoding="utf-8"?>
-<w:ftr xmlns:o="urn:schemas-microsoft-com:office:office" xmlns:r="http://schemas.openxmlformats.org/officeDocument/2006/relationships" xmlns:v="urn:schemas-microsoft-com:vml" xmlns:w="http://schemas.openxmlformats.org/wordprocessingml/2006/main" xmlns:w10="urn:schemas-microsoft-com:office:word" xmlns:wp="http://schemas.openxmlformats.org/drawingml/2006/wordprocessingDrawing" xmlns:wps="http://schemas.microsoft.com/office/word/2010/wordprocessingShape" xmlns:wpg="http://schemas.microsoft.com/office/word/2010/wordprocessingGroup" xmlns:mc="http://schemas.openxmlformats.org/markup-compatibility/2006" xmlns:wp14="http://schemas.microsoft.com/office/word/2010/wordprocessingDrawing" xmlns:w14="http://schemas.microsoft.com/office/word/2010/wordml" xmlns:w15="http://schemas.microsoft.com/office/word/2012/wordml" mc:Ignorable="w14 wp14 w15">
-  <w:p>
-    <w:pPr>
-      <w:pStyle w:val="LOnormal1"/>
-      <w:jc w:val="right"/>
-      <w:rPr/>
-    </w:pPr>
-    <w:r>
-      <w:rPr/>
-      <w:fldChar w:fldCharType="begin"/>
-    </w:r>
-    <w:r>
-      <w:rPr/>
-      <w:instrText xml:space="preserve"> PAGE </w:instrText>
-    </w:r>
-    <w:r>
-      <w:rPr/>
-      <w:fldChar w:fldCharType="separate"/>
-    </w:r>
-    <w:r>
-      <w:rPr/>
-      <w:t>1</w:t>
-    </w:r>
-    <w:r>
-      <w:rPr/>
-      <w:fldChar w:fldCharType="end"/>
-    </w:r>
-  </w:p>
-</w:ftr>
-</file>
-
-<file path=word/footer3.xml><?xml version="1.0" encoding="utf-8"?>
-<w:ftr xmlns:o="urn:schemas-microsoft-com:office:office" xmlns:r="http://schemas.openxmlformats.org/officeDocument/2006/relationships" xmlns:v="urn:schemas-microsoft-com:vml" xmlns:w="http://schemas.openxmlformats.org/wordprocessingml/2006/main" xmlns:w10="urn:schemas-microsoft-com:office:word" xmlns:wp="http://schemas.openxmlformats.org/drawingml/2006/wordprocessingDrawing" xmlns:wps="http://schemas.microsoft.com/office/word/2010/wordprocessingShape" xmlns:wpg="http://schemas.microsoft.com/office/word/2010/wordprocessingGroup" xmlns:mc="http://schemas.openxmlformats.org/markup-compatibility/2006" xmlns:wp14="http://schemas.microsoft.com/office/word/2010/wordprocessingDrawing" xmlns:w14="http://schemas.microsoft.com/office/word/2010/wordml" xmlns:w15="http://schemas.microsoft.com/office/word/2012/wordml" mc:Ignorable="w14 wp14 w15">
-  <w:p>
-    <w:pPr>
-      <w:pStyle w:val="LOnormal1"/>
-      <w:rPr/>
-    </w:pPr>
-    <w:r>
-      <w:rPr/>
-    </w:r>
-  </w:p>
-</w:ftr>
-</file>
-
-<file path=word/footer4.xml><?xml version="1.0" encoding="utf-8"?>
-<w:ftr xmlns:o="urn:schemas-microsoft-com:office:office" xmlns:r="http://schemas.openxmlformats.org/officeDocument/2006/relationships" xmlns:v="urn:schemas-microsoft-com:vml" xmlns:w="http://schemas.openxmlformats.org/wordprocessingml/2006/main" xmlns:w10="urn:schemas-microsoft-com:office:word" xmlns:wp="http://schemas.openxmlformats.org/drawingml/2006/wordprocessingDrawing" xmlns:wps="http://schemas.microsoft.com/office/word/2010/wordprocessingShape" xmlns:wpg="http://schemas.microsoft.com/office/word/2010/wordprocessingGroup" xmlns:mc="http://schemas.openxmlformats.org/markup-compatibility/2006" xmlns:wp14="http://schemas.microsoft.com/office/word/2010/wordprocessingDrawing" xmlns:w14="http://schemas.microsoft.com/office/word/2010/wordml" xmlns:w15="http://schemas.microsoft.com/office/word/2012/wordml" mc:Ignorable="w14 wp14 w15">
-  <w:p>
-    <w:pPr>
-      <w:pStyle w:val="LOnormal1"/>
-      <w:jc w:val="right"/>
-      <w:rPr/>
-    </w:pPr>
-    <w:r>
-      <w:rPr/>
-    </w:r>
-  </w:p>
-</w:ftr>
-</file>
-
-<file path=word/footer5.xml><?xml version="1.0" encoding="utf-8"?>
-<w:ftr xmlns:o="urn:schemas-microsoft-com:office:office" xmlns:r="http://schemas.openxmlformats.org/officeDocument/2006/relationships" xmlns:v="urn:schemas-microsoft-com:vml" xmlns:w="http://schemas.openxmlformats.org/wordprocessingml/2006/main" xmlns:w10="urn:schemas-microsoft-com:office:word" xmlns:wp="http://schemas.openxmlformats.org/drawingml/2006/wordprocessingDrawing" xmlns:wps="http://schemas.microsoft.com/office/word/2010/wordprocessingShape" xmlns:wpg="http://schemas.microsoft.com/office/word/2010/wordprocessingGroup" xmlns:mc="http://schemas.openxmlformats.org/markup-compatibility/2006" xmlns:wp14="http://schemas.microsoft.com/office/word/2010/wordprocessingDrawing" xmlns:w14="http://schemas.microsoft.com/office/word/2010/wordml" xmlns:w15="http://schemas.microsoft.com/office/word/2012/wordml" mc:Ignorable="w14 wp14 w15">
-  <w:p>
-    <w:pPr>
-      <w:pStyle w:val="LOnormal1"/>
-      <w:rPr/>
-    </w:pPr>
-    <w:r>
-      <w:rPr/>
-    </w:r>
-  </w:p>
-</w:ftr>
-</file>
-
-<file path=word/footer6.xml><?xml version="1.0" encoding="utf-8"?>
-<w:ftr xmlns:o="urn:schemas-microsoft-com:office:office" xmlns:r="http://schemas.openxmlformats.org/officeDocument/2006/relationships" xmlns:v="urn:schemas-microsoft-com:vml" xmlns:w="http://schemas.openxmlformats.org/wordprocessingml/2006/main" xmlns:w10="urn:schemas-microsoft-com:office:word" xmlns:wp="http://schemas.openxmlformats.org/drawingml/2006/wordprocessingDrawing" xmlns:wps="http://schemas.microsoft.com/office/word/2010/wordprocessingShape" xmlns:wpg="http://schemas.microsoft.com/office/word/2010/wordprocessingGroup" xmlns:mc="http://schemas.openxmlformats.org/markup-compatibility/2006" xmlns:wp14="http://schemas.microsoft.com/office/word/2010/wordprocessingDrawing" xmlns:w14="http://schemas.microsoft.com/office/word/2010/wordml" xmlns:w15="http://schemas.microsoft.com/office/word/2012/wordml" mc:Ignorable="w14 wp14 w15">
-  <w:p>
-    <w:pPr>
-      <w:pStyle w:val="LOnormal1"/>
-      <w:jc w:val="right"/>
-      <w:rPr/>
-    </w:pPr>
-    <w:r>
-      <w:rPr/>
-    </w:r>
-  </w:p>
-</w:ftr>
-</file>
-
-<file path=word/footer7.xml><?xml version="1.0" encoding="utf-8"?>
-<w:ftr xmlns:o="urn:schemas-microsoft-com:office:office" xmlns:r="http://schemas.openxmlformats.org/officeDocument/2006/relationships" xmlns:v="urn:schemas-microsoft-com:vml" xmlns:w="http://schemas.openxmlformats.org/wordprocessingml/2006/main" xmlns:w10="urn:schemas-microsoft-com:office:word" xmlns:wp="http://schemas.openxmlformats.org/drawingml/2006/wordprocessingDrawing" xmlns:wps="http://schemas.microsoft.com/office/word/2010/wordprocessingShape" xmlns:wpg="http://schemas.microsoft.com/office/word/2010/wordprocessingGroup" xmlns:mc="http://schemas.openxmlformats.org/markup-compatibility/2006" xmlns:wp14="http://schemas.microsoft.com/office/word/2010/wordprocessingDrawing" xmlns:w14="http://schemas.microsoft.com/office/word/2010/wordml" xmlns:w15="http://schemas.microsoft.com/office/word/2012/wordml" mc:Ignorable="w14 wp14 w15">
-  <w:p>
-    <w:pPr>
-      <w:pStyle w:val="LOnormal1"/>
-      <w:rPr/>
-    </w:pPr>
-    <w:r>
-      <w:rPr/>
-    </w:r>
-  </w:p>
-</w:ftr>
-</file>
-
-<file path=word/footer8.xml><?xml version="1.0" encoding="utf-8"?>
-<w:ftr xmlns:o="urn:schemas-microsoft-com:office:office" xmlns:r="http://schemas.openxmlformats.org/officeDocument/2006/relationships" xmlns:v="urn:schemas-microsoft-com:vml" xmlns:w="http://schemas.openxmlformats.org/wordprocessingml/2006/main" xmlns:w10="urn:schemas-microsoft-com:office:word" xmlns:wp="http://schemas.openxmlformats.org/drawingml/2006/wordprocessingDrawing" xmlns:wps="http://schemas.microsoft.com/office/word/2010/wordprocessingShape" xmlns:wpg="http://schemas.microsoft.com/office/word/2010/wordprocessingGroup" xmlns:mc="http://schemas.openxmlformats.org/markup-compatibility/2006" xmlns:wp14="http://schemas.microsoft.com/office/word/2010/wordprocessingDrawing" xmlns:w14="http://schemas.microsoft.com/office/word/2010/wordml" xmlns:w15="http://schemas.microsoft.com/office/word/2012/wordml" mc:Ignorable="w14 wp14 w15">
-  <w:p>
-    <w:pPr>
-      <w:pStyle w:val="LOnormal1"/>
-      <w:jc w:val="right"/>
-      <w:rPr/>
-    </w:pPr>
-    <w:r>
-      <w:rPr/>
-    </w:r>
-  </w:p>
-</w:ftr>
-</file>
-
-<file path=word/footer9.xml><?xml version="1.0" encoding="utf-8"?>
-<w:ftr xmlns:o="urn:schemas-microsoft-com:office:office" xmlns:r="http://schemas.openxmlformats.org/officeDocument/2006/relationships" xmlns:v="urn:schemas-microsoft-com:vml" xmlns:w="http://schemas.openxmlformats.org/wordprocessingml/2006/main" xmlns:w10="urn:schemas-microsoft-com:office:word" xmlns:wp="http://schemas.openxmlformats.org/drawingml/2006/wordprocessingDrawing" xmlns:wps="http://schemas.microsoft.com/office/word/2010/wordprocessingShape" xmlns:wpg="http://schemas.microsoft.com/office/word/2010/wordprocessingGroup" xmlns:mc="http://schemas.openxmlformats.org/markup-compatibility/2006" xmlns:wp14="http://schemas.microsoft.com/office/word/2010/wordprocessingDrawing" xmlns:w14="http://schemas.microsoft.com/office/word/2010/wordml" xmlns:w15="http://schemas.microsoft.com/office/word/2012/wordml" mc:Ignorable="w14 wp14 w15">
-  <w:p>
-    <w:pPr>
-      <w:pStyle w:val="LOnormal1"/>
-      <w:rPr/>
-    </w:pPr>
-    <w:r>
-      <w:rPr/>
     </w:r>
   </w:p>
 </w:ftr>
